--- a/CA2- Requirements_Report_template.docx
+++ b/CA2- Requirements_Report_template.docx
@@ -1195,22 +1195,68 @@
         <w:rPr>
           <w:rFonts w:ascii="Arial" w:hAnsi="Arial" w:cs="Arial"/>
           <w:b/>
+          <w:color w:val="FF0000"/>
+          <w:sz w:val="36"/>
+          <w:szCs w:val="36"/>
+        </w:rPr>
+      </w:pPr>
+      <w:r>
+        <w:rPr>
+          <w:rFonts w:ascii="Arial" w:hAnsi="Arial" w:cs="Arial"/>
+          <w:b/>
+          <w:color w:val="FF0000"/>
+          <w:sz w:val="36"/>
+          <w:szCs w:val="36"/>
+        </w:rPr>
+        <w:lastRenderedPageBreak/>
+        <w:t xml:space="preserve">Table of Contents </w:t>
+      </w:r>
+    </w:p>
+    <w:p>
+      <w:pPr>
+        <w:jc w:val="center"/>
+        <w:rPr>
+          <w:rFonts w:ascii="Times New Roman" w:hAnsi="Times New Roman" w:cs="Times New Roman"/>
+          <w:b/>
+          <w:color w:val="FF0000"/>
+          <w:sz w:val="36"/>
+          <w:szCs w:val="36"/>
+        </w:rPr>
+      </w:pPr>
+      <w:r>
+        <w:rPr>
+          <w:rFonts w:ascii="Times New Roman" w:hAnsi="Times New Roman" w:cs="Times New Roman"/>
+          <w:b/>
+          <w:color w:val="FF0000"/>
+          <w:sz w:val="36"/>
+          <w:szCs w:val="36"/>
+        </w:rPr>
+        <w:t xml:space="preserve"> . . . . . </w:t>
+      </w:r>
+    </w:p>
+    <w:p>
+      <w:pPr>
+        <w:jc w:val="center"/>
+        <w:rPr>
+          <w:rFonts w:ascii="Times New Roman" w:hAnsi="Times New Roman" w:cs="Times New Roman"/>
+          <w:b/>
           <w:color w:val="000000" w:themeColor="text1"/>
           <w:sz w:val="36"/>
           <w:szCs w:val="36"/>
         </w:rPr>
       </w:pPr>
-      <w:r>
-        <w:rPr>
-          <w:rFonts w:ascii="Arial" w:hAnsi="Arial" w:cs="Arial"/>
+    </w:p>
+    <w:p>
+      <w:pPr>
+        <w:jc w:val="center"/>
+        <w:rPr>
+          <w:rFonts w:ascii="Times New Roman" w:hAnsi="Times New Roman" w:cs="Times New Roman"/>
           <w:b/>
           <w:color w:val="000000" w:themeColor="text1"/>
           <w:sz w:val="36"/>
           <w:szCs w:val="36"/>
         </w:rPr>
-        <w:lastRenderedPageBreak/>
-        <w:t xml:space="preserve">Table of Contents </w:t>
-      </w:r>
+      </w:pPr>
     </w:p>
     <w:p>
       <w:pPr>
@@ -1223,7 +1269,10 @@
           <w:szCs w:val="36"/>
         </w:rPr>
       </w:pPr>
-      <w:r>
+    </w:p>
+    <w:p>
+      <w:pPr>
+        <w:jc w:val="center"/>
         <w:rPr>
           <w:rFonts w:ascii="Times New Roman" w:hAnsi="Times New Roman" w:cs="Times New Roman"/>
           <w:b/>
@@ -1231,8 +1280,175 @@
           <w:sz w:val="36"/>
           <w:szCs w:val="36"/>
         </w:rPr>
-        <w:t xml:space="preserve"> . . . . . </w:t>
-      </w:r>
+      </w:pPr>
+    </w:p>
+    <w:p>
+      <w:pPr>
+        <w:jc w:val="center"/>
+        <w:rPr>
+          <w:rFonts w:ascii="Times New Roman" w:hAnsi="Times New Roman" w:cs="Times New Roman"/>
+          <w:b/>
+          <w:color w:val="000000" w:themeColor="text1"/>
+          <w:sz w:val="36"/>
+          <w:szCs w:val="36"/>
+        </w:rPr>
+      </w:pPr>
+    </w:p>
+    <w:p>
+      <w:pPr>
+        <w:jc w:val="center"/>
+        <w:rPr>
+          <w:rFonts w:ascii="Times New Roman" w:hAnsi="Times New Roman" w:cs="Times New Roman"/>
+          <w:b/>
+          <w:color w:val="000000" w:themeColor="text1"/>
+          <w:sz w:val="36"/>
+          <w:szCs w:val="36"/>
+        </w:rPr>
+      </w:pPr>
+    </w:p>
+    <w:p>
+      <w:pPr>
+        <w:jc w:val="center"/>
+        <w:rPr>
+          <w:rFonts w:ascii="Times New Roman" w:hAnsi="Times New Roman" w:cs="Times New Roman"/>
+          <w:b/>
+          <w:color w:val="000000" w:themeColor="text1"/>
+          <w:sz w:val="36"/>
+          <w:szCs w:val="36"/>
+        </w:rPr>
+      </w:pPr>
+    </w:p>
+    <w:p>
+      <w:pPr>
+        <w:jc w:val="center"/>
+        <w:rPr>
+          <w:rFonts w:ascii="Times New Roman" w:hAnsi="Times New Roman" w:cs="Times New Roman"/>
+          <w:b/>
+          <w:color w:val="000000" w:themeColor="text1"/>
+          <w:sz w:val="36"/>
+          <w:szCs w:val="36"/>
+        </w:rPr>
+      </w:pPr>
+    </w:p>
+    <w:p>
+      <w:pPr>
+        <w:jc w:val="center"/>
+        <w:rPr>
+          <w:rFonts w:ascii="Times New Roman" w:hAnsi="Times New Roman" w:cs="Times New Roman"/>
+          <w:b/>
+          <w:color w:val="000000" w:themeColor="text1"/>
+          <w:sz w:val="36"/>
+          <w:szCs w:val="36"/>
+        </w:rPr>
+      </w:pPr>
+    </w:p>
+    <w:p>
+      <w:pPr>
+        <w:jc w:val="center"/>
+        <w:rPr>
+          <w:rFonts w:ascii="Times New Roman" w:hAnsi="Times New Roman" w:cs="Times New Roman"/>
+          <w:b/>
+          <w:color w:val="000000" w:themeColor="text1"/>
+          <w:sz w:val="36"/>
+          <w:szCs w:val="36"/>
+        </w:rPr>
+      </w:pPr>
+    </w:p>
+    <w:p>
+      <w:pPr>
+        <w:jc w:val="center"/>
+        <w:rPr>
+          <w:rFonts w:ascii="Times New Roman" w:hAnsi="Times New Roman" w:cs="Times New Roman"/>
+          <w:b/>
+          <w:color w:val="000000" w:themeColor="text1"/>
+          <w:sz w:val="36"/>
+          <w:szCs w:val="36"/>
+        </w:rPr>
+      </w:pPr>
+    </w:p>
+    <w:p>
+      <w:pPr>
+        <w:jc w:val="center"/>
+        <w:rPr>
+          <w:rFonts w:ascii="Times New Roman" w:hAnsi="Times New Roman" w:cs="Times New Roman"/>
+          <w:b/>
+          <w:color w:val="000000" w:themeColor="text1"/>
+          <w:sz w:val="36"/>
+          <w:szCs w:val="36"/>
+        </w:rPr>
+      </w:pPr>
+    </w:p>
+    <w:p>
+      <w:pPr>
+        <w:jc w:val="center"/>
+        <w:rPr>
+          <w:rFonts w:ascii="Times New Roman" w:hAnsi="Times New Roman" w:cs="Times New Roman"/>
+          <w:b/>
+          <w:color w:val="000000" w:themeColor="text1"/>
+          <w:sz w:val="36"/>
+          <w:szCs w:val="36"/>
+        </w:rPr>
+      </w:pPr>
+    </w:p>
+    <w:p>
+      <w:pPr>
+        <w:jc w:val="center"/>
+        <w:rPr>
+          <w:rFonts w:ascii="Times New Roman" w:hAnsi="Times New Roman" w:cs="Times New Roman"/>
+          <w:b/>
+          <w:color w:val="000000" w:themeColor="text1"/>
+          <w:sz w:val="36"/>
+          <w:szCs w:val="36"/>
+        </w:rPr>
+      </w:pPr>
+    </w:p>
+    <w:p>
+      <w:pPr>
+        <w:jc w:val="center"/>
+        <w:rPr>
+          <w:rFonts w:ascii="Times New Roman" w:hAnsi="Times New Roman" w:cs="Times New Roman"/>
+          <w:b/>
+          <w:color w:val="000000" w:themeColor="text1"/>
+          <w:sz w:val="36"/>
+          <w:szCs w:val="36"/>
+        </w:rPr>
+      </w:pPr>
+    </w:p>
+    <w:p>
+      <w:pPr>
+        <w:jc w:val="center"/>
+        <w:rPr>
+          <w:rFonts w:ascii="Times New Roman" w:hAnsi="Times New Roman" w:cs="Times New Roman"/>
+          <w:b/>
+          <w:color w:val="000000" w:themeColor="text1"/>
+          <w:sz w:val="36"/>
+          <w:szCs w:val="36"/>
+        </w:rPr>
+      </w:pPr>
+    </w:p>
+    <w:p>
+      <w:pPr>
+        <w:jc w:val="center"/>
+        <w:rPr>
+          <w:rFonts w:ascii="Times New Roman" w:hAnsi="Times New Roman" w:cs="Times New Roman"/>
+          <w:b/>
+          <w:color w:val="000000" w:themeColor="text1"/>
+          <w:sz w:val="36"/>
+          <w:szCs w:val="36"/>
+        </w:rPr>
+      </w:pPr>
+    </w:p>
+    <w:p>
+      <w:pPr>
+        <w:jc w:val="center"/>
+        <w:rPr>
+          <w:rFonts w:ascii="Times New Roman" w:hAnsi="Times New Roman" w:cs="Times New Roman"/>
+          <w:b/>
+          <w:color w:val="000000" w:themeColor="text1"/>
+          <w:sz w:val="36"/>
+          <w:szCs w:val="36"/>
+        </w:rPr>
+      </w:pPr>
     </w:p>
     <w:p>
       <w:pPr>
@@ -1245,11 +1461,20 @@
         <w:rPr>
           <w:rFonts w:ascii="Times New Roman" w:hAnsi="Times New Roman" w:cs="Times New Roman"/>
         </w:rPr>
+        <w:lastRenderedPageBreak/>
         <w:t>Title</w:t>
       </w:r>
     </w:p>
     <w:p>
       <w:pPr>
+        <w:jc w:val="both"/>
+      </w:pPr>
+      <w:r>
+        <w:t>Tailored Suits Blanchardstown Online Store (Online tailored suit site).</w:t>
+      </w:r>
+    </w:p>
+    <w:p>
+      <w:pPr>
         <w:pStyle w:val="Heading1"/>
         <w:rPr>
           <w:rFonts w:ascii="Times New Roman" w:hAnsi="Times New Roman" w:cs="Times New Roman"/>
@@ -1262,6 +1487,18 @@
         <w:t>Client</w:t>
       </w:r>
     </w:p>
+    <w:p>
+      <w:r>
+        <w:t>Paul Duffy</w:t>
+      </w:r>
+    </w:p>
+    <w:p>
+      <w:bookmarkStart w:id="0" w:name="_Hlk158397236"/>
+      <w:r>
+        <w:t>Tailored Suits Blanchardstown.</w:t>
+      </w:r>
+    </w:p>
+    <w:bookmarkEnd w:id="0"/>
     <w:p>
       <w:pPr>
         <w:pStyle w:val="Heading1"/>
@@ -1289,25 +1526,10 @@
         </w:rPr>
         <w:t xml:space="preserve"> Overview</w:t>
       </w:r>
-      <w:r>
-        <w:rPr>
-          <w:rFonts w:ascii="Times New Roman" w:hAnsi="Times New Roman" w:cs="Times New Roman"/>
-        </w:rPr>
-        <w:t xml:space="preserve"> </w:t>
-      </w:r>
-      <w:r>
-        <w:rPr>
-          <w:rFonts w:ascii="Times New Roman" w:hAnsi="Times New Roman" w:cs="Times New Roman"/>
-          <w:b w:val="0"/>
-          <w:color w:val="FF0000"/>
-          <w:sz w:val="24"/>
-          <w:szCs w:val="24"/>
-        </w:rPr>
-        <w:t>(1 paragraph)</w:t>
-      </w:r>
     </w:p>
     <w:p/>
     <w:p>
+      <w:bookmarkStart w:id="1" w:name="_Hlk158398240"/>
       <w:r>
         <w:t>The project definition</w:t>
       </w:r>
@@ -1324,10 +1546,7 @@
         </w:numPr>
       </w:pPr>
       <w:r>
-        <w:t xml:space="preserve">what </w:t>
-      </w:r>
-      <w:r>
-        <w:t xml:space="preserve">is the project, </w:t>
+        <w:t>The project involves developing and testing a website for a suit company.</w:t>
       </w:r>
     </w:p>
     <w:p>
@@ -1339,7 +1558,13 @@
         </w:numPr>
       </w:pPr>
       <w:r>
-        <w:t xml:space="preserve">what the software will do. </w:t>
+        <w:t xml:space="preserve">The website will allow users to search for specific brands of suits, log in, browse categories of </w:t>
+      </w:r>
+      <w:r>
+        <w:t>suits,</w:t>
+      </w:r>
+      <w:r>
+        <w:t xml:space="preserve"> and add items to their basket.</w:t>
       </w:r>
     </w:p>
     <w:p>
@@ -1351,7 +1576,7 @@
         </w:numPr>
       </w:pPr>
       <w:r>
-        <w:t xml:space="preserve">the main components of the software system, </w:t>
+        <w:t>Main components will be a search bar, customer sign up/in area, shopping basket and a navigation bar.</w:t>
       </w:r>
     </w:p>
     <w:p>
@@ -1363,19 +1588,16 @@
         </w:numPr>
       </w:pPr>
       <w:r>
-        <w:t>how will it be used</w:t>
-      </w:r>
-    </w:p>
-    <w:p>
-      <w:pPr>
-        <w:rPr>
-          <w:rFonts w:ascii="Times New Roman" w:hAnsi="Times New Roman" w:cs="Times New Roman"/>
-          <w:b/>
-          <w:sz w:val="32"/>
-          <w:szCs w:val="32"/>
-        </w:rPr>
-      </w:pPr>
-    </w:p>
+        <w:t xml:space="preserve">The website will be used mainly by </w:t>
+      </w:r>
+      <w:r>
+        <w:t>businessmen</w:t>
+      </w:r>
+      <w:r>
+        <w:t xml:space="preserve"> looking for suits or men looking for suits for occasions.</w:t>
+      </w:r>
+    </w:p>
+    <w:bookmarkEnd w:id="1"/>
     <w:p>
       <w:pPr>
         <w:pStyle w:val="Heading1"/>
@@ -1383,8 +1605,14 @@
           <w:ilvl w:val="0"/>
           <w:numId w:val="11"/>
         </w:numPr>
-      </w:pPr>
-      <w:r>
+        <w:rPr>
+          <w:color w:val="FF0000"/>
+        </w:rPr>
+      </w:pPr>
+      <w:r>
+        <w:rPr>
+          <w:color w:val="FF0000"/>
+        </w:rPr>
         <w:t xml:space="preserve">Document Revision </w:t>
       </w:r>
     </w:p>
@@ -1392,25 +1620,15 @@
       <w:pPr>
         <w:rPr>
           <w:rFonts w:cs="Times New Roman"/>
+          <w:color w:val="FF0000"/>
         </w:rPr>
       </w:pPr>
       <w:r>
         <w:rPr>
           <w:rFonts w:cs="Times New Roman"/>
-        </w:rPr>
-        <w:t xml:space="preserve">Rev. 1.0 </w:t>
-      </w:r>
-      <w:r>
-        <w:rPr>
-          <w:rFonts w:cs="Times New Roman"/>
-        </w:rPr>
-        <w:t>date</w:t>
-      </w:r>
-      <w:r>
-        <w:rPr>
-          <w:rFonts w:cs="Times New Roman"/>
-        </w:rPr>
-        <w:t xml:space="preserve"> – initial version </w:t>
+          <w:color w:val="FF0000"/>
+        </w:rPr>
+        <w:t xml:space="preserve">Rev. 1.0 date – initial version </w:t>
       </w:r>
     </w:p>
     <w:p>
@@ -1440,102 +1658,6 @@
         </w:rPr>
         <w:t xml:space="preserve"> </w:t>
       </w:r>
-      <w:r>
-        <w:rPr>
-          <w:rFonts w:ascii="Times New Roman" w:hAnsi="Times New Roman" w:cs="Times New Roman"/>
-          <w:b w:val="0"/>
-          <w:color w:val="FF0000"/>
-          <w:sz w:val="24"/>
-          <w:szCs w:val="24"/>
-        </w:rPr>
-        <w:t>(max 1</w:t>
-      </w:r>
-      <w:r>
-        <w:rPr>
-          <w:rFonts w:ascii="Times New Roman" w:hAnsi="Times New Roman" w:cs="Times New Roman"/>
-          <w:b w:val="0"/>
-          <w:color w:val="FF0000"/>
-          <w:sz w:val="24"/>
-          <w:szCs w:val="24"/>
-        </w:rPr>
-        <w:t>/2</w:t>
-      </w:r>
-      <w:r>
-        <w:rPr>
-          <w:rFonts w:ascii="Times New Roman" w:hAnsi="Times New Roman" w:cs="Times New Roman"/>
-          <w:b w:val="0"/>
-          <w:color w:val="FF0000"/>
-          <w:sz w:val="24"/>
-          <w:szCs w:val="24"/>
-        </w:rPr>
-        <w:t xml:space="preserve"> page)</w:t>
-      </w:r>
-    </w:p>
-    <w:p>
-      <w:pPr>
-        <w:rPr>
-          <w:b/>
-        </w:rPr>
-      </w:pPr>
-      <w:r>
-        <w:t xml:space="preserve">The functionality the project/software will </w:t>
-      </w:r>
-      <w:r>
-        <w:rPr>
-          <w:b/>
-        </w:rPr>
-        <w:t>include</w:t>
-      </w:r>
-      <w:r>
-        <w:t xml:space="preserve"> and </w:t>
-      </w:r>
-      <w:r>
-        <w:rPr>
-          <w:b/>
-        </w:rPr>
-        <w:t>exclude</w:t>
-      </w:r>
-      <w:r>
-        <w:rPr>
-          <w:b/>
-        </w:rPr>
-        <w:t xml:space="preserve"> – </w:t>
-      </w:r>
-      <w:r>
-        <w:t>required</w:t>
-      </w:r>
-      <w:r>
-        <w:rPr>
-          <w:b/>
-        </w:rPr>
-        <w:t xml:space="preserve">, </w:t>
-      </w:r>
-      <w:r>
-        <w:t>desirable</w:t>
-      </w:r>
-      <w:r>
-        <w:rPr>
-          <w:b/>
-        </w:rPr>
-        <w:t xml:space="preserve">, </w:t>
-      </w:r>
-      <w:r>
-        <w:t>optional</w:t>
-      </w:r>
-      <w:r>
-        <w:rPr>
-          <w:b/>
-        </w:rPr>
-        <w:t xml:space="preserve">. </w:t>
-      </w:r>
-    </w:p>
-    <w:p>
-      <w:r>
-        <w:t xml:space="preserve">Scope &amp; Functionality </w:t>
-      </w:r>
-      <w:r>
-        <w:t xml:space="preserve">of the project should be clear so that client and developer have same expectations… </w:t>
-      </w:r>
     </w:p>
     <w:p/>
     <w:p>
@@ -1588,7 +1710,6 @@
         </w:numPr>
       </w:pPr>
       <w:r>
-        <w:lastRenderedPageBreak/>
         <w:t xml:space="preserve">A shopping basket will be present on all pages to allow the user to view any </w:t>
       </w:r>
       <w:r>
@@ -1615,32 +1736,18 @@
     <w:p>
       <w:pPr>
         <w:pStyle w:val="ListParagraph"/>
-        <w:rPr>
-          <w:color w:val="FF0000"/>
-        </w:rPr>
-      </w:pPr>
-      <w:r>
-        <w:rPr>
-          <w:color w:val="FF0000"/>
-        </w:rPr>
+      </w:pPr>
+      <w:r>
+        <w:lastRenderedPageBreak/>
         <w:t xml:space="preserve">We were looking to add </w:t>
       </w:r>
       <w:r>
-        <w:rPr>
-          <w:color w:val="FF0000"/>
-        </w:rPr>
         <w:t>more functionality,</w:t>
       </w:r>
       <w:r>
-        <w:rPr>
-          <w:color w:val="FF0000"/>
-        </w:rPr>
         <w:t xml:space="preserve"> however the functionality we have included will make the website work fully for the customer and user side. Some of the functionality we were going to introduce but decided holding back on were as </w:t>
       </w:r>
       <w:r>
-        <w:rPr>
-          <w:color w:val="FF0000"/>
-        </w:rPr>
         <w:t>follows.</w:t>
       </w:r>
     </w:p>
@@ -1700,7 +1807,10 @@
         </w:numPr>
       </w:pPr>
       <w:r>
-        <w:t>No reviews*****</w:t>
+        <w:t xml:space="preserve">We didn’t implement reviews as </w:t>
+      </w:r>
+      <w:r>
+        <w:t>the review wouldn’t be accurate due to the nature of the business (Tailor).</w:t>
       </w:r>
     </w:p>
     <w:p>
@@ -1750,47 +1860,56 @@
         <w:rPr>
           <w:rFonts w:ascii="Times New Roman" w:hAnsi="Times New Roman" w:cs="Times New Roman"/>
         </w:rPr>
-        <w:t xml:space="preserve">Who is going to use/interact with the software /system and how will they use it. </w:t>
-      </w:r>
-    </w:p>
-    <w:p>
-      <w:pPr>
-        <w:rPr>
-          <w:rFonts w:ascii="Times New Roman" w:hAnsi="Times New Roman" w:cs="Times New Roman"/>
-        </w:rPr>
-      </w:pPr>
-      <w:r>
-        <w:rPr>
-          <w:rFonts w:ascii="Times New Roman" w:hAnsi="Times New Roman" w:cs="Times New Roman"/>
-        </w:rPr>
-        <w:tab/>
-        <w:t xml:space="preserve">e.g. for vending machine user and serviceman… </w:t>
-      </w:r>
-    </w:p>
-    <w:p>
-      <w:pPr>
-        <w:rPr>
-          <w:rFonts w:ascii="Times New Roman" w:hAnsi="Times New Roman" w:cs="Times New Roman"/>
-        </w:rPr>
-      </w:pPr>
-      <w:r>
-        <w:rPr>
-          <w:rFonts w:ascii="Times New Roman" w:hAnsi="Times New Roman" w:cs="Times New Roman"/>
-        </w:rPr>
-        <w:t>People that are going to interact with the website will be customers of our client , these customers mainly being business men and men looking for a suit for any occasion , weddings , debs suits , communion , confirmation and many more.</w:t>
-      </w:r>
-    </w:p>
-    <w:p>
-      <w:pPr>
-        <w:rPr>
-          <w:rFonts w:ascii="Times New Roman" w:hAnsi="Times New Roman" w:cs="Times New Roman"/>
-        </w:rPr>
-      </w:pPr>
-      <w:r>
-        <w:rPr>
-          <w:rFonts w:ascii="Times New Roman" w:hAnsi="Times New Roman" w:cs="Times New Roman"/>
-        </w:rPr>
-        <w:t xml:space="preserve">There will be two main ways of using the website ; the tailored ‘side’ of the website and untailored ‘side’ of the website; to use the tailored ‘side’ of the site you must purchase or own a </w:t>
+        <w:t xml:space="preserve">People that are going to interact with the website will be customers of our client, these customers mainly being business men and men looking for a suit for any </w:t>
+      </w:r>
+      <w:r>
+        <w:rPr>
+          <w:rFonts w:ascii="Times New Roman" w:hAnsi="Times New Roman" w:cs="Times New Roman"/>
+        </w:rPr>
+        <w:t>occasion,</w:t>
+      </w:r>
+      <w:r>
+        <w:rPr>
+          <w:rFonts w:ascii="Times New Roman" w:hAnsi="Times New Roman" w:cs="Times New Roman"/>
+        </w:rPr>
+        <w:t xml:space="preserve"> </w:t>
+      </w:r>
+      <w:r>
+        <w:rPr>
+          <w:rFonts w:ascii="Times New Roman" w:hAnsi="Times New Roman" w:cs="Times New Roman"/>
+        </w:rPr>
+        <w:t>weddings,</w:t>
+      </w:r>
+      <w:r>
+        <w:rPr>
+          <w:rFonts w:ascii="Times New Roman" w:hAnsi="Times New Roman" w:cs="Times New Roman"/>
+        </w:rPr>
+        <w:t xml:space="preserve"> debs suits , communion , confirmation and many more.</w:t>
+      </w:r>
+    </w:p>
+    <w:p>
+      <w:pPr>
+        <w:rPr>
+          <w:rFonts w:ascii="Times New Roman" w:hAnsi="Times New Roman" w:cs="Times New Roman"/>
+        </w:rPr>
+      </w:pPr>
+      <w:r>
+        <w:rPr>
+          <w:rFonts w:ascii="Times New Roman" w:hAnsi="Times New Roman" w:cs="Times New Roman"/>
+        </w:rPr>
+        <w:t xml:space="preserve">There will be two main ways of using the </w:t>
+      </w:r>
+      <w:r>
+        <w:rPr>
+          <w:rFonts w:ascii="Times New Roman" w:hAnsi="Times New Roman" w:cs="Times New Roman"/>
+        </w:rPr>
+        <w:t>website;</w:t>
+      </w:r>
+      <w:r>
+        <w:rPr>
+          <w:rFonts w:ascii="Times New Roman" w:hAnsi="Times New Roman" w:cs="Times New Roman"/>
+        </w:rPr>
+        <w:t xml:space="preserve"> the tailored ‘side’ of the website and untailored ‘side’ of the website; to use the tailored ‘side’ of the site you must purchase or own a </w:t>
       </w:r>
       <w:r>
         <w:rPr>
@@ -2080,6 +2199,7 @@
         <w:rPr>
           <w:rFonts w:ascii="Times New Roman" w:hAnsi="Times New Roman" w:cs="Times New Roman"/>
           <w:b/>
+          <w:color w:val="FF0000"/>
           <w:sz w:val="32"/>
           <w:szCs w:val="32"/>
         </w:rPr>
@@ -2088,6 +2208,7 @@
         <w:rPr>
           <w:rFonts w:ascii="Times New Roman" w:hAnsi="Times New Roman" w:cs="Times New Roman"/>
           <w:b/>
+          <w:color w:val="FF0000"/>
           <w:sz w:val="32"/>
           <w:szCs w:val="32"/>
         </w:rPr>
@@ -2097,6 +2218,7 @@
         <w:rPr>
           <w:rFonts w:ascii="Times New Roman" w:hAnsi="Times New Roman" w:cs="Times New Roman"/>
           <w:b/>
+          <w:color w:val="FF0000"/>
           <w:sz w:val="32"/>
           <w:szCs w:val="32"/>
         </w:rPr>
@@ -2109,6 +2231,7 @@
         <w:jc w:val="both"/>
         <w:rPr>
           <w:rFonts w:ascii="Times New Roman" w:hAnsi="Times New Roman" w:cs="Times New Roman"/>
+          <w:color w:val="FF0000"/>
         </w:rPr>
       </w:pPr>
     </w:p>
@@ -2120,6 +2243,7 @@
           <w:rFonts w:ascii="Times New Roman" w:hAnsi="Times New Roman" w:cs="Times New Roman"/>
           <w:b/>
           <w:i/>
+          <w:color w:val="FF0000"/>
           <w:sz w:val="28"/>
           <w:szCs w:val="28"/>
         </w:rPr>
@@ -2129,6 +2253,7 @@
           <w:rFonts w:ascii="Times New Roman" w:hAnsi="Times New Roman" w:cs="Times New Roman"/>
           <w:b/>
           <w:i/>
+          <w:color w:val="FF0000"/>
           <w:sz w:val="28"/>
           <w:szCs w:val="28"/>
         </w:rPr>
@@ -2138,46 +2263,54 @@
     <w:p>
       <w:pPr>
         <w:spacing w:after="120"/>
+        <w:rPr>
+          <w:color w:val="FF0000"/>
+        </w:rPr>
       </w:pPr>
       <w:r>
         <w:rPr>
           <w:rFonts w:cstheme="majorHAnsi"/>
-        </w:rPr>
-        <w:t>These are statements of services the system should provide</w:t>
+          <w:color w:val="FF0000"/>
+        </w:rPr>
+        <w:t xml:space="preserve">These are statements of services the system should provide – how the system should react to particular inputs and how it should behave in particular situations. Explicitly </w:t>
       </w:r>
       <w:r>
         <w:rPr>
           <w:rFonts w:cstheme="majorHAnsi"/>
-        </w:rPr>
-        <w:t xml:space="preserve"> – how the system should react to particular inputs and how it should behave in particular situations. Explicitly </w:t>
+          <w:color w:val="FF0000"/>
+        </w:rPr>
+        <w:t xml:space="preserve">state what the system should do. Every major scenario </w:t>
       </w:r>
       <w:r>
         <w:rPr>
           <w:rFonts w:cstheme="majorHAnsi"/>
-        </w:rPr>
-        <w:t xml:space="preserve">state what the system should do. Every major scenario </w:t>
+          <w:color w:val="FF0000"/>
+        </w:rPr>
+        <w:t>s</w:t>
       </w:r>
       <w:r>
         <w:rPr>
           <w:rFonts w:cstheme="majorHAnsi"/>
-        </w:rPr>
-        <w:t>s</w:t>
-      </w:r>
-      <w:r>
+          <w:color w:val="FF0000"/>
+        </w:rPr>
+        <w:t xml:space="preserve">hould be represented by a use case. Diagrams are encouraged. </w:t>
+      </w:r>
+      <w:r>
+        <w:rPr>
+          <w:color w:val="FF0000"/>
+        </w:rPr>
+        <w:t>UML Use case diagrams, Use case specifications (as legible screen dumps, typed listings or activity diagrams)</w:t>
+      </w:r>
+    </w:p>
+    <w:p>
+      <w:pPr>
+        <w:spacing w:after="0"/>
+        <w:jc w:val="both"/>
         <w:rPr>
           <w:rFonts w:cstheme="majorHAnsi"/>
-        </w:rPr>
-        <w:t xml:space="preserve">hould be represented by a use case. Diagrams are encouraged. </w:t>
-      </w:r>
-      <w:r>
-        <w:t>UML Use case d</w:t>
-      </w:r>
-      <w:r>
-        <w:t xml:space="preserve">iagrams, </w:t>
-      </w:r>
-      <w:r>
-        <w:t>Use case specifications (as legible screen dumps, typed listings or activity diagrams)</w:t>
-      </w:r>
+          <w:color w:val="FF0000"/>
+        </w:rPr>
+      </w:pPr>
     </w:p>
     <w:p>
       <w:pPr>
@@ -2185,20 +2318,13 @@
         <w:jc w:val="both"/>
         <w:rPr>
           <w:rFonts w:cstheme="majorHAnsi"/>
-        </w:rPr>
-      </w:pPr>
-    </w:p>
-    <w:p>
-      <w:pPr>
-        <w:spacing w:after="0"/>
-        <w:jc w:val="both"/>
+          <w:color w:val="FF0000"/>
+        </w:rPr>
+      </w:pPr>
+      <w:r>
         <w:rPr>
           <w:rFonts w:cstheme="majorHAnsi"/>
-        </w:rPr>
-      </w:pPr>
-      <w:r>
-        <w:rPr>
-          <w:rFonts w:cstheme="majorHAnsi"/>
+          <w:color w:val="FF0000"/>
         </w:rPr>
         <w:t xml:space="preserve">Can approach them from a </w:t>
       </w:r>
@@ -2206,12 +2332,14 @@
         <w:rPr>
           <w:rFonts w:cstheme="majorHAnsi"/>
           <w:i/>
+          <w:color w:val="FF0000"/>
         </w:rPr>
         <w:t>user</w:t>
       </w:r>
       <w:r>
         <w:rPr>
           <w:rFonts w:cstheme="majorHAnsi"/>
+          <w:color w:val="FF0000"/>
         </w:rPr>
         <w:t xml:space="preserve"> and </w:t>
       </w:r>
@@ -2219,12 +2347,14 @@
         <w:rPr>
           <w:rFonts w:cstheme="majorHAnsi"/>
           <w:i/>
+          <w:color w:val="FF0000"/>
         </w:rPr>
         <w:t>system</w:t>
       </w:r>
       <w:r>
         <w:rPr>
           <w:rFonts w:cstheme="majorHAnsi"/>
+          <w:color w:val="FF0000"/>
         </w:rPr>
         <w:t xml:space="preserve"> point of view. </w:t>
       </w:r>
@@ -2235,18 +2365,21 @@
         <w:jc w:val="both"/>
         <w:rPr>
           <w:rFonts w:cstheme="majorHAnsi"/>
+          <w:color w:val="FF0000"/>
         </w:rPr>
       </w:pPr>
       <w:r>
         <w:rPr>
           <w:rFonts w:cstheme="majorHAnsi"/>
           <w:i/>
+          <w:color w:val="FF0000"/>
         </w:rPr>
         <w:t>User</w:t>
       </w:r>
       <w:r>
         <w:rPr>
           <w:rFonts w:cstheme="majorHAnsi"/>
+          <w:color w:val="FF0000"/>
         </w:rPr>
         <w:t xml:space="preserve"> – high level abstract requirements, readable by someone with no detailed technical knowledge. </w:t>
       </w:r>
@@ -2257,18 +2390,21 @@
         <w:jc w:val="both"/>
         <w:rPr>
           <w:rFonts w:cstheme="majorHAnsi"/>
+          <w:color w:val="FF0000"/>
         </w:rPr>
       </w:pPr>
       <w:r>
         <w:rPr>
           <w:rFonts w:cstheme="majorHAnsi"/>
           <w:i/>
+          <w:color w:val="FF0000"/>
         </w:rPr>
         <w:t>System</w:t>
       </w:r>
       <w:r>
         <w:rPr>
           <w:rFonts w:cstheme="majorHAnsi"/>
+          <w:color w:val="FF0000"/>
         </w:rPr>
         <w:t xml:space="preserve"> – detailed description of what the system should do. Targeted at technical staff and project managers…   </w:t>
       </w:r>
@@ -2279,11 +2415,13 @@
         <w:jc w:val="both"/>
         <w:rPr>
           <w:rFonts w:cstheme="majorHAnsi"/>
+          <w:color w:val="FF0000"/>
         </w:rPr>
       </w:pPr>
       <w:r>
         <w:rPr>
           <w:rFonts w:cstheme="majorHAnsi"/>
+          <w:color w:val="FF0000"/>
         </w:rPr>
         <w:t xml:space="preserve">e.g. </w:t>
       </w:r>
@@ -2292,8 +2430,14 @@
       <w:pPr>
         <w:pStyle w:val="Heading1"/>
         <w:ind w:firstLine="720"/>
-      </w:pPr>
-      <w:r>
+        <w:rPr>
+          <w:color w:val="FF0000"/>
+        </w:rPr>
+      </w:pPr>
+      <w:r>
+        <w:rPr>
+          <w:color w:val="FF0000"/>
+        </w:rPr>
         <w:lastRenderedPageBreak/>
         <w:t xml:space="preserve">5.1 User Requirements </w:t>
       </w:r>
@@ -2302,32 +2446,56 @@
       <w:pPr>
         <w:pStyle w:val="Heading1"/>
         <w:ind w:firstLine="720"/>
-      </w:pPr>
-      <w:r>
+        <w:rPr>
+          <w:color w:val="FF0000"/>
+        </w:rPr>
+      </w:pPr>
+      <w:r>
+        <w:rPr>
+          <w:color w:val="FF0000"/>
+        </w:rPr>
         <w:t xml:space="preserve">5.2 System Requirements </w:t>
       </w:r>
     </w:p>
     <w:p>
       <w:pPr>
         <w:ind w:left="720"/>
-      </w:pPr>
-      <w:r>
+        <w:rPr>
+          <w:color w:val="FF0000"/>
+        </w:rPr>
+      </w:pPr>
+      <w:r>
+        <w:rPr>
+          <w:color w:val="FF0000"/>
+        </w:rPr>
         <w:t xml:space="preserve">5.2.1 Use Cases </w:t>
       </w:r>
     </w:p>
     <w:p>
       <w:pPr>
         <w:ind w:left="720"/>
-      </w:pPr>
-      <w:r>
+        <w:rPr>
+          <w:color w:val="FF0000"/>
+        </w:rPr>
+      </w:pPr>
+      <w:r>
+        <w:rPr>
+          <w:color w:val="FF0000"/>
+        </w:rPr>
         <w:t>5.2.2 Use Case Specification</w:t>
       </w:r>
     </w:p>
     <w:p>
       <w:pPr>
         <w:ind w:left="720"/>
-      </w:pPr>
-      <w:r>
+        <w:rPr>
+          <w:color w:val="FF0000"/>
+        </w:rPr>
+      </w:pPr>
+      <w:r>
+        <w:rPr>
+          <w:color w:val="FF0000"/>
+        </w:rPr>
         <w:t>5.2.3 Activity Diagrams</w:t>
       </w:r>
     </w:p>
@@ -2335,11 +2503,20 @@
       <w:pPr>
         <w:pStyle w:val="Heading1"/>
         <w:ind w:firstLine="720"/>
-      </w:pPr>
-      <w:r>
+        <w:rPr>
+          <w:color w:val="FF0000"/>
+        </w:rPr>
+      </w:pPr>
+      <w:r>
+        <w:rPr>
+          <w:color w:val="FF0000"/>
+        </w:rPr>
         <w:t xml:space="preserve">5.3 </w:t>
       </w:r>
       <w:r>
+        <w:rPr>
+          <w:color w:val="FF0000"/>
+        </w:rPr>
         <w:t>Non-functional Requirements:</w:t>
       </w:r>
     </w:p>
@@ -2349,11 +2526,13 @@
         <w:jc w:val="both"/>
         <w:rPr>
           <w:rFonts w:cs="Times New Roman"/>
+          <w:color w:val="FF0000"/>
         </w:rPr>
       </w:pPr>
       <w:r>
         <w:rPr>
           <w:rFonts w:cs="Times New Roman"/>
+          <w:color w:val="FF0000"/>
         </w:rPr>
         <w:t xml:space="preserve">These are constraints on the service or functions offered by the system e.g. timing constraints </w:t>
       </w:r>
@@ -2364,6 +2543,7 @@
         <w:jc w:val="both"/>
         <w:rPr>
           <w:rFonts w:cs="Times New Roman"/>
+          <w:color w:val="FF0000"/>
         </w:rPr>
       </w:pPr>
     </w:p>
@@ -2378,17 +2558,20 @@
         <w:jc w:val="both"/>
         <w:rPr>
           <w:rFonts w:cs="Times New Roman"/>
+          <w:color w:val="FF0000"/>
         </w:rPr>
       </w:pPr>
       <w:r>
         <w:rPr>
           <w:rFonts w:cs="Times New Roman"/>
+          <w:color w:val="FF0000"/>
         </w:rPr>
         <w:t xml:space="preserve">We need a gallery </w:t>
       </w:r>
       <w:r>
         <w:rPr>
           <w:rFonts w:cs="Times New Roman"/>
+          <w:color w:val="FF0000"/>
         </w:rPr>
         <w:t>of images for the suits.</w:t>
       </w:r>
@@ -2404,11 +2587,13 @@
         <w:jc w:val="both"/>
         <w:rPr>
           <w:rFonts w:cs="Times New Roman"/>
+          <w:color w:val="FF0000"/>
         </w:rPr>
       </w:pPr>
       <w:r>
         <w:rPr>
           <w:rFonts w:cs="Times New Roman"/>
+          <w:color w:val="FF0000"/>
         </w:rPr>
         <w:t>User must know how to shop online.</w:t>
       </w:r>
@@ -2429,8 +2614,14 @@
           <w:ilvl w:val="0"/>
           <w:numId w:val="11"/>
         </w:numPr>
-      </w:pPr>
-      <w:r>
+        <w:rPr>
+          <w:color w:val="FF0000"/>
+        </w:rPr>
+      </w:pPr>
+      <w:r>
+        <w:rPr>
+          <w:color w:val="FF0000"/>
+        </w:rPr>
         <w:t xml:space="preserve">Graphical User Interface Design </w:t>
       </w:r>
     </w:p>
@@ -2624,14 +2815,27 @@
           <w:noProof/>
         </w:rPr>
       </w:pPr>
+      <w:bookmarkStart w:id="2" w:name="_Hlk158397179"/>
       <w:r>
         <w:t>This product will be designed using UML diagrams</w:t>
       </w:r>
       <w:r>
-        <w:t>, for the methodology we are using the AGILE method because it allows us to break the project into phases and emphasize collaboration and enables us to gather feedback early and often. Our team will follow a cycle of planning, executi</w:t>
-      </w:r>
-      <w:r>
-        <w:t>ng and evaluating, we do this through our weekly Scrum meeting.</w:t>
+        <w:t xml:space="preserve">, for the methodology we are using the AGILE method because it allows us to break the project into phases and emphasize collaboration and enables us to gather feedback early and often. Our team will follow a cycle of planning, </w:t>
+      </w:r>
+      <w:r>
+        <w:t>executing,</w:t>
+      </w:r>
+      <w:r>
+        <w:t xml:space="preserve"> </w:t>
+      </w:r>
+      <w:r>
+        <w:t>and evaluating</w:t>
+      </w:r>
+      <w:r>
+        <w:t>. W</w:t>
+      </w:r>
+      <w:r>
+        <w:t>e do this through our weekly Scrum meeting.</w:t>
       </w:r>
       <w:r>
         <w:rPr>
@@ -2640,6 +2844,9 @@
         <w:t xml:space="preserve"> </w:t>
       </w:r>
       <w:r>
+        <w:rPr>
+          <w:noProof/>
+        </w:rPr>
         <w:drawing>
           <wp:inline distT="0" distB="0" distL="0" distR="0" wp14:anchorId="28087EFE" wp14:editId="56BDF554">
             <wp:extent cx="5486400" cy="3929380"/>
@@ -2734,25 +2941,7 @@
         <w:t>It will be written</w:t>
       </w:r>
       <w:r>
-        <w:t xml:space="preserve"> in multiple languages including PHP, SQL, CSS, ??JavaScript?? and HTML. </w:t>
-      </w:r>
-      <w:r>
-        <w:rPr>
-          <w:b/>
-          <w:bCs/>
-          <w:sz w:val="28"/>
-          <w:szCs w:val="28"/>
-        </w:rPr>
-        <w:t>-</w:t>
-      </w:r>
-      <w:r>
-        <w:rPr>
-          <w:b/>
-          <w:bCs/>
-          <w:sz w:val="28"/>
-          <w:szCs w:val="28"/>
-        </w:rPr>
-        <w:t>--are we using JS??????</w:t>
+        <w:t xml:space="preserve"> in multiple languages including PHP, SQL, CSS, JavaScript and HTML. </w:t>
       </w:r>
     </w:p>
     <w:p>
@@ -2876,16 +3065,7 @@
         <w:pStyle w:val="Heading1"/>
       </w:pPr>
       <w:r>
-        <w:t>Persistent</w:t>
-      </w:r>
-      <w:r>
-        <w:t xml:space="preserve"> </w:t>
-      </w:r>
-      <w:r>
-        <w:t>Storage</w:t>
-      </w:r>
-      <w:r>
-        <w:t>:</w:t>
+        <w:t>Persistent Storage:</w:t>
       </w:r>
     </w:p>
     <w:p>
@@ -2907,14 +3087,6 @@
       <w:r>
         <w:t xml:space="preserve"> </w:t>
       </w:r>
-      <w:r>
-        <w:rPr>
-          <w:color w:val="FF0000"/>
-          <w:sz w:val="36"/>
-          <w:szCs w:val="36"/>
-        </w:rPr>
-        <w:t>maybe add more about areas</w:t>
-      </w:r>
     </w:p>
     <w:p>
       <w:pPr>
@@ -2984,6 +3156,7 @@
         <w:t>information.</w:t>
       </w:r>
     </w:p>
+    <w:bookmarkEnd w:id="2"/>
     <w:p>
       <w:pPr>
         <w:spacing w:after="0"/>
@@ -3027,6 +3200,7 @@
       </w:pPr>
       <w:r>
         <w:rPr>
+          <w:color w:val="FF0000"/>
           <w:sz w:val="32"/>
           <w:szCs w:val="32"/>
         </w:rPr>
@@ -3034,6 +3208,7 @@
       </w:r>
       <w:r>
         <w:rPr>
+          <w:color w:val="FF0000"/>
           <w:sz w:val="32"/>
           <w:szCs w:val="32"/>
         </w:rPr>
@@ -3050,31 +3225,74 @@
       </w:r>
     </w:p>
     <w:p>
-      <w:r>
+      <w:pPr>
+        <w:rPr>
+          <w:color w:val="FF0000"/>
+        </w:rPr>
+      </w:pPr>
+      <w:r>
+        <w:rPr>
+          <w:color w:val="FF0000"/>
+        </w:rPr>
         <w:t xml:space="preserve">Your conclusions and recommendations </w:t>
       </w:r>
       <w:r>
+        <w:rPr>
+          <w:color w:val="FF0000"/>
+        </w:rPr>
         <w:t>(feasibility of the proposed project)</w:t>
       </w:r>
     </w:p>
-    <w:p/>
-    <w:p>
-      <w:r>
+    <w:p>
+      <w:pPr>
+        <w:rPr>
+          <w:color w:val="FF0000"/>
+        </w:rPr>
+      </w:pPr>
+    </w:p>
+    <w:p>
+      <w:pPr>
+        <w:rPr>
+          <w:color w:val="FF0000"/>
+        </w:rPr>
+      </w:pPr>
+      <w:r>
+        <w:rPr>
+          <w:color w:val="FF0000"/>
+        </w:rPr>
         <w:t>Additional sections: Table</w:t>
       </w:r>
       <w:r>
+        <w:rPr>
+          <w:color w:val="FF0000"/>
+        </w:rPr>
         <w:t xml:space="preserve"> of Contents, executive summary, Index</w:t>
       </w:r>
     </w:p>
-    <w:p/>
-    <w:p>
-      <w:r>
-        <w:rPr>
+    <w:p>
+      <w:pPr>
+        <w:rPr>
+          <w:color w:val="FF0000"/>
+        </w:rPr>
+      </w:pPr>
+    </w:p>
+    <w:p>
+      <w:pPr>
+        <w:rPr>
+          <w:color w:val="FF0000"/>
+        </w:rPr>
+      </w:pPr>
+      <w:r>
+        <w:rPr>
+          <w:color w:val="FF0000"/>
           <w:u w:val="single"/>
         </w:rPr>
         <w:t>Checklist</w:t>
       </w:r>
       <w:r>
+        <w:rPr>
+          <w:color w:val="FF0000"/>
+        </w:rPr>
         <w:t xml:space="preserve">: Is your document complete and correct? </w:t>
       </w:r>
     </w:p>
@@ -3082,11 +3300,13 @@
       <w:pPr>
         <w:rPr>
           <w:i/>
+          <w:color w:val="FF0000"/>
         </w:rPr>
       </w:pPr>
       <w:r>
         <w:rPr>
           <w:i/>
+          <w:color w:val="FF0000"/>
         </w:rPr>
         <w:t xml:space="preserve">Content: </w:t>
       </w:r>
@@ -3098,8 +3318,14 @@
           <w:ilvl w:val="0"/>
           <w:numId w:val="13"/>
         </w:numPr>
-      </w:pPr>
-      <w:r>
+        <w:rPr>
+          <w:color w:val="FF0000"/>
+        </w:rPr>
+      </w:pPr>
+      <w:r>
+        <w:rPr>
+          <w:color w:val="FF0000"/>
+        </w:rPr>
         <w:t xml:space="preserve">Do the requirements state the customers’ needs </w:t>
       </w:r>
     </w:p>
@@ -3110,8 +3336,14 @@
           <w:ilvl w:val="0"/>
           <w:numId w:val="13"/>
         </w:numPr>
-      </w:pPr>
-      <w:r>
+        <w:rPr>
+          <w:color w:val="FF0000"/>
+        </w:rPr>
+      </w:pPr>
+      <w:r>
+        <w:rPr>
+          <w:color w:val="FF0000"/>
+        </w:rPr>
         <w:t xml:space="preserve">Are you satisfied with all parts of the document </w:t>
       </w:r>
     </w:p>
@@ -3122,8 +3354,14 @@
           <w:ilvl w:val="0"/>
           <w:numId w:val="13"/>
         </w:numPr>
-      </w:pPr>
-      <w:r>
+        <w:rPr>
+          <w:color w:val="FF0000"/>
+        </w:rPr>
+      </w:pPr>
+      <w:r>
+        <w:rPr>
+          <w:color w:val="FF0000"/>
+        </w:rPr>
         <w:t>Do you believe all parts are possible to implement</w:t>
       </w:r>
     </w:p>
@@ -3134,12 +3372,15 @@
           <w:ilvl w:val="0"/>
           <w:numId w:val="13"/>
         </w:numPr>
-      </w:pPr>
-      <w:r>
-        <w:t>Is each part of the document in agreement with all other parts</w:t>
-      </w:r>
-      <w:r>
-        <w:t xml:space="preserve"> </w:t>
+        <w:rPr>
+          <w:color w:val="FF0000"/>
+        </w:rPr>
+      </w:pPr>
+      <w:r>
+        <w:rPr>
+          <w:color w:val="FF0000"/>
+        </w:rPr>
+        <w:t xml:space="preserve">Is each part of the document in agreement with all other parts </w:t>
       </w:r>
     </w:p>
     <w:p>
@@ -3149,8 +3390,14 @@
           <w:ilvl w:val="0"/>
           <w:numId w:val="13"/>
         </w:numPr>
-      </w:pPr>
-      <w:r>
+        <w:rPr>
+          <w:color w:val="FF0000"/>
+        </w:rPr>
+      </w:pPr>
+      <w:r>
+        <w:rPr>
+          <w:color w:val="FF0000"/>
+        </w:rPr>
         <w:t xml:space="preserve">Do the requirements avoid specifying a solution </w:t>
       </w:r>
     </w:p>
@@ -3161,20 +3408,35 @@
           <w:ilvl w:val="0"/>
           <w:numId w:val="13"/>
         </w:numPr>
-      </w:pPr>
-      <w:r>
+        <w:rPr>
+          <w:color w:val="FF0000"/>
+        </w:rPr>
+      </w:pPr>
+      <w:r>
+        <w:rPr>
+          <w:color w:val="FF0000"/>
+        </w:rPr>
+        <w:t xml:space="preserve">Do the requirements avoid specifying a design </w:t>
+      </w:r>
+    </w:p>
+    <w:p>
+      <w:pPr>
+        <w:rPr>
+          <w:color w:val="FF0000"/>
+        </w:rPr>
+      </w:pPr>
+      <w:r>
+        <w:rPr>
+          <w:i/>
+          <w:color w:val="FF0000"/>
+        </w:rPr>
         <w:lastRenderedPageBreak/>
-        <w:t xml:space="preserve">Do the requirements avoid specifying a design </w:t>
-      </w:r>
-    </w:p>
-    <w:p>
-      <w:r>
-        <w:rPr>
-          <w:i/>
-        </w:rPr>
         <w:t>Completeness</w:t>
       </w:r>
       <w:r>
+        <w:rPr>
+          <w:color w:val="FF0000"/>
+        </w:rPr>
         <w:t xml:space="preserve">: </w:t>
       </w:r>
     </w:p>
@@ -3185,8 +3447,14 @@
           <w:ilvl w:val="0"/>
           <w:numId w:val="14"/>
         </w:numPr>
-      </w:pPr>
-      <w:r>
+        <w:rPr>
+          <w:color w:val="FF0000"/>
+        </w:rPr>
+      </w:pPr>
+      <w:r>
+        <w:rPr>
+          <w:color w:val="FF0000"/>
+        </w:rPr>
         <w:t>Are all the necessary interfaces specified – this includes input and output</w:t>
       </w:r>
     </w:p>
@@ -3197,8 +3465,14 @@
           <w:ilvl w:val="0"/>
           <w:numId w:val="14"/>
         </w:numPr>
-      </w:pPr>
-      <w:r>
+        <w:rPr>
+          <w:color w:val="FF0000"/>
+        </w:rPr>
+      </w:pPr>
+      <w:r>
+        <w:rPr>
+          <w:color w:val="FF0000"/>
+        </w:rPr>
         <w:t xml:space="preserve">Are the specifications precise enough </w:t>
       </w:r>
     </w:p>
@@ -3209,22 +3483,40 @@
           <w:ilvl w:val="0"/>
           <w:numId w:val="14"/>
         </w:numPr>
-      </w:pPr>
-      <w:r>
+        <w:rPr>
+          <w:color w:val="FF0000"/>
+        </w:rPr>
+      </w:pPr>
+      <w:r>
+        <w:rPr>
+          <w:color w:val="FF0000"/>
+        </w:rPr>
         <w:t xml:space="preserve">Are all sections from the document template included – if changed, why? </w:t>
       </w:r>
     </w:p>
     <w:p>
-      <w:r>
+      <w:pPr>
+        <w:rPr>
+          <w:color w:val="FF0000"/>
+        </w:rPr>
+      </w:pPr>
+      <w:r>
+        <w:rPr>
+          <w:color w:val="FF0000"/>
+        </w:rPr>
         <w:t xml:space="preserve"> </w:t>
       </w:r>
       <w:r>
         <w:rPr>
           <w:i/>
+          <w:color w:val="FF0000"/>
         </w:rPr>
         <w:t>Clarity</w:t>
       </w:r>
       <w:r>
+        <w:rPr>
+          <w:color w:val="FF0000"/>
+        </w:rPr>
         <w:t xml:space="preserve">: </w:t>
       </w:r>
     </w:p>
@@ -3235,8 +3527,14 @@
           <w:ilvl w:val="0"/>
           <w:numId w:val="15"/>
         </w:numPr>
-      </w:pPr>
-      <w:r>
+        <w:rPr>
+          <w:color w:val="FF0000"/>
+        </w:rPr>
+      </w:pPr>
+      <w:r>
+        <w:rPr>
+          <w:color w:val="FF0000"/>
+        </w:rPr>
         <w:t xml:space="preserve">Are all requirements reasonable? </w:t>
       </w:r>
     </w:p>
@@ -3247,8 +3545,14 @@
           <w:ilvl w:val="0"/>
           <w:numId w:val="15"/>
         </w:numPr>
-      </w:pPr>
-      <w:r>
+        <w:rPr>
+          <w:color w:val="FF0000"/>
+        </w:rPr>
+      </w:pPr>
+      <w:r>
+        <w:rPr>
+          <w:color w:val="FF0000"/>
+        </w:rPr>
         <w:t xml:space="preserve">Is the level of details for each requirements appropriate? </w:t>
       </w:r>
     </w:p>
@@ -3259,8 +3563,14 @@
           <w:ilvl w:val="0"/>
           <w:numId w:val="15"/>
         </w:numPr>
-      </w:pPr>
-      <w:r>
+        <w:rPr>
+          <w:color w:val="FF0000"/>
+        </w:rPr>
+      </w:pPr>
+      <w:r>
+        <w:rPr>
+          <w:color w:val="FF0000"/>
+        </w:rPr>
         <w:t>Are the requirements written in a language appropriate to the reader?</w:t>
       </w:r>
     </w:p>
@@ -3273,6 +3583,9 @@
         </w:numPr>
       </w:pPr>
       <w:r>
+        <w:rPr>
+          <w:color w:val="FF0000"/>
+        </w:rPr>
         <w:t>Are all items clear and unambiguous?</w:t>
       </w:r>
     </w:p>

--- a/CA2- Requirements_Report_template.docx
+++ b/CA2- Requirements_Report_template.docx
@@ -317,7 +317,10 @@
         </w:rPr>
         <w:t xml:space="preserve">Submitted by: </w:t>
       </w:r>
-      <w:r>
+    </w:p>
+    <w:p>
+      <w:pPr>
+        <w:jc w:val="center"/>
         <w:rPr>
           <w:rFonts w:ascii="Arial" w:hAnsi="Arial" w:cs="Arial"/>
           <w:b/>
@@ -325,8 +328,7 @@
           <w:sz w:val="36"/>
           <w:szCs w:val="36"/>
         </w:rPr>
-        <w:t>Name</w:t>
-      </w:r>
+      </w:pPr>
       <w:r>
         <w:rPr>
           <w:rFonts w:ascii="Arial" w:hAnsi="Arial" w:cs="Arial"/>
@@ -335,9 +337,12 @@
           <w:sz w:val="36"/>
           <w:szCs w:val="36"/>
         </w:rPr>
-        <w:t>s</w:t>
-      </w:r>
-      <w:r>
+        <w:t>Adam Ennis B00152710</w:t>
+      </w:r>
+    </w:p>
+    <w:p>
+      <w:pPr>
+        <w:jc w:val="center"/>
         <w:rPr>
           <w:rFonts w:ascii="Arial" w:hAnsi="Arial" w:cs="Arial"/>
           <w:b/>
@@ -345,8 +350,7 @@
           <w:sz w:val="36"/>
           <w:szCs w:val="36"/>
         </w:rPr>
-        <w:t>, Student number</w:t>
-      </w:r>
+      </w:pPr>
       <w:r>
         <w:rPr>
           <w:rFonts w:ascii="Arial" w:hAnsi="Arial" w:cs="Arial"/>
@@ -355,7 +359,39 @@
           <w:sz w:val="36"/>
           <w:szCs w:val="36"/>
         </w:rPr>
-        <w:t>s</w:t>
+        <w:t>Sean Doyle B00</w:t>
+      </w:r>
+      <w:r>
+        <w:rPr>
+          <w:rFonts w:ascii="Arial" w:hAnsi="Arial" w:cs="Arial"/>
+          <w:b/>
+          <w:bCs/>
+          <w:sz w:val="36"/>
+          <w:szCs w:val="36"/>
+        </w:rPr>
+        <w:t>156175</w:t>
+      </w:r>
+    </w:p>
+    <w:p>
+      <w:pPr>
+        <w:jc w:val="center"/>
+        <w:rPr>
+          <w:rFonts w:ascii="Arial" w:hAnsi="Arial" w:cs="Arial"/>
+          <w:b/>
+          <w:bCs/>
+          <w:sz w:val="36"/>
+          <w:szCs w:val="36"/>
+        </w:rPr>
+      </w:pPr>
+      <w:r>
+        <w:rPr>
+          <w:rFonts w:ascii="Arial" w:hAnsi="Arial" w:cs="Arial"/>
+          <w:b/>
+          <w:bCs/>
+          <w:sz w:val="36"/>
+          <w:szCs w:val="36"/>
+        </w:rPr>
+        <w:t>Alex Dela Cruz B00</w:t>
       </w:r>
     </w:p>
     <w:p>
@@ -907,39 +943,7 @@
           <w:rFonts w:ascii="Helvetica" w:eastAsiaTheme="minorEastAsia" w:hAnsi="Helvetica" w:cs="Helvetica"/>
           <w:lang w:val="en-US" w:eastAsia="ja-JP"/>
         </w:rPr>
-        <w:t xml:space="preserve">I </w:t>
-      </w:r>
-      <w:proofErr w:type="spellStart"/>
-      <w:r>
-        <w:rPr>
-          <w:rFonts w:ascii="Helvetica" w:eastAsiaTheme="minorEastAsia" w:hAnsi="Helvetica" w:cs="Helvetica"/>
-          <w:lang w:val="en-US" w:eastAsia="ja-JP"/>
-        </w:rPr>
-        <w:t>herby</w:t>
-      </w:r>
-      <w:proofErr w:type="spellEnd"/>
-      <w:r>
-        <w:rPr>
-          <w:rFonts w:ascii="Helvetica" w:eastAsiaTheme="minorEastAsia" w:hAnsi="Helvetica" w:cs="Helvetica"/>
-          <w:lang w:val="en-US" w:eastAsia="ja-JP"/>
-        </w:rPr>
-        <w:t xml:space="preserve"> certify that this material, which I now submit for assessment on the </w:t>
-      </w:r>
-      <w:proofErr w:type="spellStart"/>
-      <w:r>
-        <w:rPr>
-          <w:rFonts w:ascii="Helvetica" w:eastAsiaTheme="minorEastAsia" w:hAnsi="Helvetica" w:cs="Helvetica"/>
-          <w:lang w:val="en-US" w:eastAsia="ja-JP"/>
-        </w:rPr>
-        <w:t>programme</w:t>
-      </w:r>
-      <w:proofErr w:type="spellEnd"/>
-      <w:r>
-        <w:rPr>
-          <w:rFonts w:ascii="Helvetica" w:eastAsiaTheme="minorEastAsia" w:hAnsi="Helvetica" w:cs="Helvetica"/>
-          <w:lang w:val="en-US" w:eastAsia="ja-JP"/>
-        </w:rPr>
-        <w:t xml:space="preserve"> of study leading to the award of </w:t>
+        <w:t xml:space="preserve">I herby certify that this material, which I now submit for assessment on the programme of study leading to the award of </w:t>
       </w:r>
       <w:r>
         <w:rPr>
@@ -1068,21 +1072,21 @@
           <w:rFonts w:ascii="Helvetica" w:eastAsiaTheme="minorEastAsia" w:hAnsi="Helvetica" w:cs="Helvetica"/>
           <w:lang w:val="en-US" w:eastAsia="ja-JP"/>
         </w:rPr>
-        <w:t>Author:  _______________________</w:t>
+        <w:t xml:space="preserve">Author:  </w:t>
       </w:r>
       <w:r>
         <w:rPr>
           <w:rFonts w:ascii="Helvetica" w:eastAsiaTheme="minorEastAsia" w:hAnsi="Helvetica" w:cs="Helvetica"/>
           <w:lang w:val="en-US" w:eastAsia="ja-JP"/>
         </w:rPr>
-        <w:t xml:space="preserve">___      </w:t>
+        <w:t>Adam Ennis</w:t>
       </w:r>
       <w:r>
         <w:rPr>
           <w:rFonts w:ascii="Helvetica" w:eastAsiaTheme="minorEastAsia" w:hAnsi="Helvetica" w:cs="Helvetica"/>
           <w:lang w:val="en-US" w:eastAsia="ja-JP"/>
         </w:rPr>
-        <w:tab/>
+        <w:t xml:space="preserve">   </w:t>
       </w:r>
       <w:r>
         <w:rPr>
@@ -1090,7 +1094,21 @@
           <w:lang w:val="en-US" w:eastAsia="ja-JP"/>
         </w:rPr>
         <w:tab/>
-        <w:t>Dated: _____________</w:t>
+      </w:r>
+      <w:r>
+        <w:rPr>
+          <w:rFonts w:ascii="Helvetica" w:eastAsiaTheme="minorEastAsia" w:hAnsi="Helvetica" w:cs="Helvetica"/>
+          <w:lang w:val="en-US" w:eastAsia="ja-JP"/>
+        </w:rPr>
+        <w:tab/>
+        <w:t>Dated:</w:t>
+      </w:r>
+      <w:r>
+        <w:rPr>
+          <w:rFonts w:ascii="Helvetica" w:eastAsiaTheme="minorEastAsia" w:hAnsi="Helvetica" w:cs="Helvetica"/>
+          <w:lang w:val="en-US" w:eastAsia="ja-JP"/>
+        </w:rPr>
+        <w:t xml:space="preserve"> 11/02/2024</w:t>
       </w:r>
     </w:p>
     <w:p>
@@ -1124,14 +1142,14 @@
           <w:rFonts w:ascii="Helvetica" w:eastAsiaTheme="minorEastAsia" w:hAnsi="Helvetica" w:cs="Helvetica"/>
           <w:lang w:val="en-US" w:eastAsia="ja-JP"/>
         </w:rPr>
-        <w:t xml:space="preserve">Author:  __________________________      </w:t>
+        <w:t xml:space="preserve">Author:  </w:t>
       </w:r>
       <w:r>
         <w:rPr>
           <w:rFonts w:ascii="Helvetica" w:eastAsiaTheme="minorEastAsia" w:hAnsi="Helvetica" w:cs="Helvetica"/>
           <w:lang w:val="en-US" w:eastAsia="ja-JP"/>
         </w:rPr>
-        <w:tab/>
+        <w:t>Sean Doyle</w:t>
       </w:r>
       <w:r>
         <w:rPr>
@@ -1139,7 +1157,21 @@
           <w:lang w:val="en-US" w:eastAsia="ja-JP"/>
         </w:rPr>
         <w:tab/>
-        <w:t>Dated: _____________</w:t>
+      </w:r>
+      <w:r>
+        <w:rPr>
+          <w:rFonts w:ascii="Helvetica" w:eastAsiaTheme="minorEastAsia" w:hAnsi="Helvetica" w:cs="Helvetica"/>
+          <w:lang w:val="en-US" w:eastAsia="ja-JP"/>
+        </w:rPr>
+        <w:tab/>
+        <w:t xml:space="preserve">Dated: </w:t>
+      </w:r>
+      <w:r>
+        <w:rPr>
+          <w:rFonts w:ascii="Helvetica" w:eastAsiaTheme="minorEastAsia" w:hAnsi="Helvetica" w:cs="Helvetica"/>
+          <w:lang w:val="en-US" w:eastAsia="ja-JP"/>
+        </w:rPr>
+        <w:t>11/02/2024</w:t>
       </w:r>
       <w:r>
         <w:rPr>
@@ -1187,6 +1219,7 @@
           <w:sz w:val="36"/>
           <w:szCs w:val="36"/>
         </w:rPr>
+        <w:lastRenderedPageBreak/>
         <w:br w:type="page"/>
       </w:r>
     </w:p>
@@ -1195,7 +1228,6 @@
         <w:rPr>
           <w:rFonts w:ascii="Arial" w:hAnsi="Arial" w:cs="Arial"/>
           <w:b/>
-          <w:color w:val="FF0000"/>
           <w:sz w:val="36"/>
           <w:szCs w:val="36"/>
         </w:rPr>
@@ -1204,7 +1236,6 @@
         <w:rPr>
           <w:rFonts w:ascii="Arial" w:hAnsi="Arial" w:cs="Arial"/>
           <w:b/>
-          <w:color w:val="FF0000"/>
           <w:sz w:val="36"/>
           <w:szCs w:val="36"/>
         </w:rPr>
@@ -1212,31 +1243,1226 @@
         <w:t xml:space="preserve">Table of Contents </w:t>
       </w:r>
     </w:p>
-    <w:p>
-      <w:pPr>
-        <w:jc w:val="center"/>
-        <w:rPr>
-          <w:rFonts w:ascii="Times New Roman" w:hAnsi="Times New Roman" w:cs="Times New Roman"/>
+    <w:sdt>
+      <w:sdtPr>
+        <w:rPr>
+          <w:rFonts w:asciiTheme="minorHAnsi" w:eastAsiaTheme="minorHAnsi" w:hAnsiTheme="minorHAnsi" w:cstheme="minorBidi"/>
+          <w:color w:val="auto"/>
+          <w:sz w:val="24"/>
+          <w:szCs w:val="24"/>
+          <w:lang w:val="en-GB"/>
+        </w:rPr>
+        <w:id w:val="1455673204"/>
+        <w:docPartObj>
+          <w:docPartGallery w:val="Table of Contents"/>
+          <w:docPartUnique/>
+        </w:docPartObj>
+      </w:sdtPr>
+      <w:sdtEndPr>
+        <w:rPr>
           <w:b/>
-          <w:color w:val="FF0000"/>
-          <w:sz w:val="36"/>
-          <w:szCs w:val="36"/>
-        </w:rPr>
-      </w:pPr>
-      <w:r>
-        <w:rPr>
-          <w:rFonts w:ascii="Times New Roman" w:hAnsi="Times New Roman" w:cs="Times New Roman"/>
-          <w:b/>
-          <w:color w:val="FF0000"/>
-          <w:sz w:val="36"/>
-          <w:szCs w:val="36"/>
-        </w:rPr>
-        <w:t xml:space="preserve"> . . . . . </w:t>
-      </w:r>
-    </w:p>
-    <w:p>
-      <w:pPr>
-        <w:jc w:val="center"/>
+          <w:bCs/>
+          <w:noProof/>
+        </w:rPr>
+      </w:sdtEndPr>
+      <w:sdtContent>
+        <w:p>
+          <w:pPr>
+            <w:pStyle w:val="TOCHeading"/>
+          </w:pPr>
+          <w:r>
+            <w:t>Contents</w:t>
+          </w:r>
+        </w:p>
+        <w:p>
+          <w:pPr>
+            <w:pStyle w:val="TOC1"/>
+            <w:tabs>
+              <w:tab w:val="right" w:leader="dot" w:pos="8630"/>
+            </w:tabs>
+            <w:rPr>
+              <w:rFonts w:eastAsiaTheme="minorEastAsia"/>
+              <w:noProof/>
+              <w:kern w:val="2"/>
+              <w:sz w:val="22"/>
+              <w:szCs w:val="22"/>
+              <w:lang w:val="en-IE" w:eastAsia="en-IE"/>
+              <w14:ligatures w14:val="standardContextual"/>
+            </w:rPr>
+          </w:pPr>
+          <w:r>
+            <w:fldChar w:fldCharType="begin"/>
+          </w:r>
+          <w:r>
+            <w:instrText xml:space="preserve"> TOC \o "1-3" \h \z \u </w:instrText>
+          </w:r>
+          <w:r>
+            <w:fldChar w:fldCharType="separate"/>
+          </w:r>
+          <w:hyperlink w:anchor="_Toc158574730" w:history="1">
+            <w:r>
+              <w:rPr>
+                <w:rStyle w:val="Hyperlink"/>
+                <w:rFonts w:ascii="Times New Roman" w:hAnsi="Times New Roman" w:cs="Times New Roman"/>
+                <w:noProof/>
+              </w:rPr>
+              <w:t>Title</w:t>
+            </w:r>
+            <w:r>
+              <w:rPr>
+                <w:noProof/>
+                <w:webHidden/>
+              </w:rPr>
+              <w:tab/>
+            </w:r>
+            <w:r>
+              <w:rPr>
+                <w:noProof/>
+                <w:webHidden/>
+              </w:rPr>
+              <w:fldChar w:fldCharType="begin"/>
+            </w:r>
+            <w:r>
+              <w:rPr>
+                <w:noProof/>
+                <w:webHidden/>
+              </w:rPr>
+              <w:instrText xml:space="preserve"> PAGEREF _Toc158574730 \h </w:instrText>
+            </w:r>
+            <w:r>
+              <w:rPr>
+                <w:noProof/>
+                <w:webHidden/>
+              </w:rPr>
+            </w:r>
+            <w:r>
+              <w:rPr>
+                <w:noProof/>
+                <w:webHidden/>
+              </w:rPr>
+              <w:fldChar w:fldCharType="separate"/>
+            </w:r>
+            <w:r>
+              <w:rPr>
+                <w:noProof/>
+                <w:webHidden/>
+              </w:rPr>
+              <w:t>4</w:t>
+            </w:r>
+            <w:r>
+              <w:rPr>
+                <w:noProof/>
+                <w:webHidden/>
+              </w:rPr>
+              <w:fldChar w:fldCharType="end"/>
+            </w:r>
+          </w:hyperlink>
+        </w:p>
+        <w:p>
+          <w:pPr>
+            <w:pStyle w:val="TOC1"/>
+            <w:tabs>
+              <w:tab w:val="right" w:leader="dot" w:pos="8630"/>
+            </w:tabs>
+            <w:rPr>
+              <w:rFonts w:eastAsiaTheme="minorEastAsia"/>
+              <w:noProof/>
+              <w:kern w:val="2"/>
+              <w:sz w:val="22"/>
+              <w:szCs w:val="22"/>
+              <w:lang w:val="en-IE" w:eastAsia="en-IE"/>
+              <w14:ligatures w14:val="standardContextual"/>
+            </w:rPr>
+          </w:pPr>
+          <w:hyperlink w:anchor="_Toc158574731" w:history="1">
+            <w:r>
+              <w:rPr>
+                <w:rStyle w:val="Hyperlink"/>
+                <w:rFonts w:ascii="Times New Roman" w:hAnsi="Times New Roman" w:cs="Times New Roman"/>
+                <w:noProof/>
+              </w:rPr>
+              <w:t>Client</w:t>
+            </w:r>
+            <w:r>
+              <w:rPr>
+                <w:noProof/>
+                <w:webHidden/>
+              </w:rPr>
+              <w:tab/>
+            </w:r>
+            <w:r>
+              <w:rPr>
+                <w:noProof/>
+                <w:webHidden/>
+              </w:rPr>
+              <w:fldChar w:fldCharType="begin"/>
+            </w:r>
+            <w:r>
+              <w:rPr>
+                <w:noProof/>
+                <w:webHidden/>
+              </w:rPr>
+              <w:instrText xml:space="preserve"> PAGEREF _Toc158574731 \h </w:instrText>
+            </w:r>
+            <w:r>
+              <w:rPr>
+                <w:noProof/>
+                <w:webHidden/>
+              </w:rPr>
+            </w:r>
+            <w:r>
+              <w:rPr>
+                <w:noProof/>
+                <w:webHidden/>
+              </w:rPr>
+              <w:fldChar w:fldCharType="separate"/>
+            </w:r>
+            <w:r>
+              <w:rPr>
+                <w:noProof/>
+                <w:webHidden/>
+              </w:rPr>
+              <w:t>4</w:t>
+            </w:r>
+            <w:r>
+              <w:rPr>
+                <w:noProof/>
+                <w:webHidden/>
+              </w:rPr>
+              <w:fldChar w:fldCharType="end"/>
+            </w:r>
+          </w:hyperlink>
+        </w:p>
+        <w:p>
+          <w:pPr>
+            <w:pStyle w:val="TOC1"/>
+            <w:tabs>
+              <w:tab w:val="left" w:pos="440"/>
+              <w:tab w:val="right" w:leader="dot" w:pos="8630"/>
+            </w:tabs>
+            <w:rPr>
+              <w:rFonts w:eastAsiaTheme="minorEastAsia"/>
+              <w:noProof/>
+              <w:kern w:val="2"/>
+              <w:sz w:val="22"/>
+              <w:szCs w:val="22"/>
+              <w:lang w:val="en-IE" w:eastAsia="en-IE"/>
+              <w14:ligatures w14:val="standardContextual"/>
+            </w:rPr>
+          </w:pPr>
+          <w:hyperlink w:anchor="_Toc158574732" w:history="1">
+            <w:r>
+              <w:rPr>
+                <w:rStyle w:val="Hyperlink"/>
+                <w:rFonts w:ascii="Times New Roman" w:hAnsi="Times New Roman" w:cs="Times New Roman"/>
+                <w:noProof/>
+              </w:rPr>
+              <w:t>1.</w:t>
+            </w:r>
+            <w:r>
+              <w:rPr>
+                <w:rFonts w:eastAsiaTheme="minorEastAsia"/>
+                <w:noProof/>
+                <w:kern w:val="2"/>
+                <w:sz w:val="22"/>
+                <w:szCs w:val="22"/>
+                <w:lang w:val="en-IE" w:eastAsia="en-IE"/>
+                <w14:ligatures w14:val="standardContextual"/>
+              </w:rPr>
+              <w:tab/>
+            </w:r>
+            <w:r>
+              <w:rPr>
+                <w:rStyle w:val="Hyperlink"/>
+                <w:rFonts w:ascii="Times New Roman" w:hAnsi="Times New Roman" w:cs="Times New Roman"/>
+                <w:noProof/>
+              </w:rPr>
+              <w:t>Project Overview</w:t>
+            </w:r>
+            <w:r>
+              <w:rPr>
+                <w:noProof/>
+                <w:webHidden/>
+              </w:rPr>
+              <w:tab/>
+            </w:r>
+            <w:r>
+              <w:rPr>
+                <w:noProof/>
+                <w:webHidden/>
+              </w:rPr>
+              <w:fldChar w:fldCharType="begin"/>
+            </w:r>
+            <w:r>
+              <w:rPr>
+                <w:noProof/>
+                <w:webHidden/>
+              </w:rPr>
+              <w:instrText xml:space="preserve"> PAGEREF _Toc158574732 \h </w:instrText>
+            </w:r>
+            <w:r>
+              <w:rPr>
+                <w:noProof/>
+                <w:webHidden/>
+              </w:rPr>
+            </w:r>
+            <w:r>
+              <w:rPr>
+                <w:noProof/>
+                <w:webHidden/>
+              </w:rPr>
+              <w:fldChar w:fldCharType="separate"/>
+            </w:r>
+            <w:r>
+              <w:rPr>
+                <w:noProof/>
+                <w:webHidden/>
+              </w:rPr>
+              <w:t>4</w:t>
+            </w:r>
+            <w:r>
+              <w:rPr>
+                <w:noProof/>
+                <w:webHidden/>
+              </w:rPr>
+              <w:fldChar w:fldCharType="end"/>
+            </w:r>
+          </w:hyperlink>
+        </w:p>
+        <w:p>
+          <w:pPr>
+            <w:pStyle w:val="TOC1"/>
+            <w:tabs>
+              <w:tab w:val="left" w:pos="440"/>
+              <w:tab w:val="right" w:leader="dot" w:pos="8630"/>
+            </w:tabs>
+            <w:rPr>
+              <w:rFonts w:eastAsiaTheme="minorEastAsia"/>
+              <w:noProof/>
+              <w:kern w:val="2"/>
+              <w:sz w:val="22"/>
+              <w:szCs w:val="22"/>
+              <w:lang w:val="en-IE" w:eastAsia="en-IE"/>
+              <w14:ligatures w14:val="standardContextual"/>
+            </w:rPr>
+          </w:pPr>
+          <w:hyperlink w:anchor="_Toc158574733" w:history="1">
+            <w:r>
+              <w:rPr>
+                <w:rStyle w:val="Hyperlink"/>
+                <w:rFonts w:ascii="Times New Roman" w:hAnsi="Times New Roman"/>
+                <w:noProof/>
+              </w:rPr>
+              <w:t>2.</w:t>
+            </w:r>
+            <w:r>
+              <w:rPr>
+                <w:rFonts w:eastAsiaTheme="minorEastAsia"/>
+                <w:noProof/>
+                <w:kern w:val="2"/>
+                <w:sz w:val="22"/>
+                <w:szCs w:val="22"/>
+                <w:lang w:val="en-IE" w:eastAsia="en-IE"/>
+                <w14:ligatures w14:val="standardContextual"/>
+              </w:rPr>
+              <w:tab/>
+            </w:r>
+            <w:r>
+              <w:rPr>
+                <w:rStyle w:val="Hyperlink"/>
+                <w:noProof/>
+              </w:rPr>
+              <w:t>Document Revision</w:t>
+            </w:r>
+            <w:r>
+              <w:rPr>
+                <w:noProof/>
+                <w:webHidden/>
+              </w:rPr>
+              <w:tab/>
+            </w:r>
+            <w:r>
+              <w:rPr>
+                <w:noProof/>
+                <w:webHidden/>
+              </w:rPr>
+              <w:fldChar w:fldCharType="begin"/>
+            </w:r>
+            <w:r>
+              <w:rPr>
+                <w:noProof/>
+                <w:webHidden/>
+              </w:rPr>
+              <w:instrText xml:space="preserve"> PAGEREF _Toc158574733 \h </w:instrText>
+            </w:r>
+            <w:r>
+              <w:rPr>
+                <w:noProof/>
+                <w:webHidden/>
+              </w:rPr>
+            </w:r>
+            <w:r>
+              <w:rPr>
+                <w:noProof/>
+                <w:webHidden/>
+              </w:rPr>
+              <w:fldChar w:fldCharType="separate"/>
+            </w:r>
+            <w:r>
+              <w:rPr>
+                <w:noProof/>
+                <w:webHidden/>
+              </w:rPr>
+              <w:t>4</w:t>
+            </w:r>
+            <w:r>
+              <w:rPr>
+                <w:noProof/>
+                <w:webHidden/>
+              </w:rPr>
+              <w:fldChar w:fldCharType="end"/>
+            </w:r>
+          </w:hyperlink>
+        </w:p>
+        <w:p>
+          <w:pPr>
+            <w:pStyle w:val="TOC1"/>
+            <w:tabs>
+              <w:tab w:val="left" w:pos="440"/>
+              <w:tab w:val="right" w:leader="dot" w:pos="8630"/>
+            </w:tabs>
+            <w:rPr>
+              <w:rFonts w:eastAsiaTheme="minorEastAsia"/>
+              <w:noProof/>
+              <w:kern w:val="2"/>
+              <w:sz w:val="22"/>
+              <w:szCs w:val="22"/>
+              <w:lang w:val="en-IE" w:eastAsia="en-IE"/>
+              <w14:ligatures w14:val="standardContextual"/>
+            </w:rPr>
+          </w:pPr>
+          <w:hyperlink w:anchor="_Toc158574734" w:history="1">
+            <w:r>
+              <w:rPr>
+                <w:rStyle w:val="Hyperlink"/>
+                <w:rFonts w:ascii="Times New Roman" w:hAnsi="Times New Roman" w:cs="Times New Roman"/>
+                <w:noProof/>
+              </w:rPr>
+              <w:t>3.</w:t>
+            </w:r>
+            <w:r>
+              <w:rPr>
+                <w:rFonts w:eastAsiaTheme="minorEastAsia"/>
+                <w:noProof/>
+                <w:kern w:val="2"/>
+                <w:sz w:val="22"/>
+                <w:szCs w:val="22"/>
+                <w:lang w:val="en-IE" w:eastAsia="en-IE"/>
+                <w14:ligatures w14:val="standardContextual"/>
+              </w:rPr>
+              <w:tab/>
+            </w:r>
+            <w:r>
+              <w:rPr>
+                <w:rStyle w:val="Hyperlink"/>
+                <w:rFonts w:ascii="Times New Roman" w:hAnsi="Times New Roman" w:cs="Times New Roman"/>
+                <w:noProof/>
+              </w:rPr>
+              <w:t>Scope</w:t>
+            </w:r>
+            <w:r>
+              <w:rPr>
+                <w:noProof/>
+                <w:webHidden/>
+              </w:rPr>
+              <w:tab/>
+            </w:r>
+            <w:r>
+              <w:rPr>
+                <w:noProof/>
+                <w:webHidden/>
+              </w:rPr>
+              <w:fldChar w:fldCharType="begin"/>
+            </w:r>
+            <w:r>
+              <w:rPr>
+                <w:noProof/>
+                <w:webHidden/>
+              </w:rPr>
+              <w:instrText xml:space="preserve"> PAGEREF _Toc158574734 \h </w:instrText>
+            </w:r>
+            <w:r>
+              <w:rPr>
+                <w:noProof/>
+                <w:webHidden/>
+              </w:rPr>
+            </w:r>
+            <w:r>
+              <w:rPr>
+                <w:noProof/>
+                <w:webHidden/>
+              </w:rPr>
+              <w:fldChar w:fldCharType="separate"/>
+            </w:r>
+            <w:r>
+              <w:rPr>
+                <w:noProof/>
+                <w:webHidden/>
+              </w:rPr>
+              <w:t>4</w:t>
+            </w:r>
+            <w:r>
+              <w:rPr>
+                <w:noProof/>
+                <w:webHidden/>
+              </w:rPr>
+              <w:fldChar w:fldCharType="end"/>
+            </w:r>
+          </w:hyperlink>
+        </w:p>
+        <w:p>
+          <w:pPr>
+            <w:pStyle w:val="TOC1"/>
+            <w:tabs>
+              <w:tab w:val="right" w:leader="dot" w:pos="8630"/>
+            </w:tabs>
+            <w:rPr>
+              <w:rFonts w:eastAsiaTheme="minorEastAsia"/>
+              <w:noProof/>
+              <w:kern w:val="2"/>
+              <w:sz w:val="22"/>
+              <w:szCs w:val="22"/>
+              <w:lang w:val="en-IE" w:eastAsia="en-IE"/>
+              <w14:ligatures w14:val="standardContextual"/>
+            </w:rPr>
+          </w:pPr>
+          <w:hyperlink w:anchor="_Toc158574735" w:history="1">
+            <w:r>
+              <w:rPr>
+                <w:rStyle w:val="Hyperlink"/>
+                <w:noProof/>
+              </w:rPr>
+              <w:t>5.1 User Requirements</w:t>
+            </w:r>
+            <w:r>
+              <w:rPr>
+                <w:noProof/>
+                <w:webHidden/>
+              </w:rPr>
+              <w:tab/>
+            </w:r>
+            <w:r>
+              <w:rPr>
+                <w:noProof/>
+                <w:webHidden/>
+              </w:rPr>
+              <w:fldChar w:fldCharType="begin"/>
+            </w:r>
+            <w:r>
+              <w:rPr>
+                <w:noProof/>
+                <w:webHidden/>
+              </w:rPr>
+              <w:instrText xml:space="preserve"> PAGEREF _Toc158574735 \h </w:instrText>
+            </w:r>
+            <w:r>
+              <w:rPr>
+                <w:noProof/>
+                <w:webHidden/>
+              </w:rPr>
+            </w:r>
+            <w:r>
+              <w:rPr>
+                <w:noProof/>
+                <w:webHidden/>
+              </w:rPr>
+              <w:fldChar w:fldCharType="separate"/>
+            </w:r>
+            <w:r>
+              <w:rPr>
+                <w:noProof/>
+                <w:webHidden/>
+              </w:rPr>
+              <w:t>7</w:t>
+            </w:r>
+            <w:r>
+              <w:rPr>
+                <w:noProof/>
+                <w:webHidden/>
+              </w:rPr>
+              <w:fldChar w:fldCharType="end"/>
+            </w:r>
+          </w:hyperlink>
+        </w:p>
+        <w:p>
+          <w:pPr>
+            <w:pStyle w:val="TOC1"/>
+            <w:tabs>
+              <w:tab w:val="right" w:leader="dot" w:pos="8630"/>
+            </w:tabs>
+            <w:rPr>
+              <w:rFonts w:eastAsiaTheme="minorEastAsia"/>
+              <w:noProof/>
+              <w:kern w:val="2"/>
+              <w:sz w:val="22"/>
+              <w:szCs w:val="22"/>
+              <w:lang w:val="en-IE" w:eastAsia="en-IE"/>
+              <w14:ligatures w14:val="standardContextual"/>
+            </w:rPr>
+          </w:pPr>
+          <w:hyperlink w:anchor="_Toc158574736" w:history="1">
+            <w:r>
+              <w:rPr>
+                <w:rStyle w:val="Hyperlink"/>
+                <w:noProof/>
+              </w:rPr>
+              <w:t>5.2 System Requirements</w:t>
+            </w:r>
+            <w:r>
+              <w:rPr>
+                <w:noProof/>
+                <w:webHidden/>
+              </w:rPr>
+              <w:tab/>
+            </w:r>
+            <w:r>
+              <w:rPr>
+                <w:noProof/>
+                <w:webHidden/>
+              </w:rPr>
+              <w:fldChar w:fldCharType="begin"/>
+            </w:r>
+            <w:r>
+              <w:rPr>
+                <w:noProof/>
+                <w:webHidden/>
+              </w:rPr>
+              <w:instrText xml:space="preserve"> PAGEREF _Toc158574736 \h </w:instrText>
+            </w:r>
+            <w:r>
+              <w:rPr>
+                <w:noProof/>
+                <w:webHidden/>
+              </w:rPr>
+            </w:r>
+            <w:r>
+              <w:rPr>
+                <w:noProof/>
+                <w:webHidden/>
+              </w:rPr>
+              <w:fldChar w:fldCharType="separate"/>
+            </w:r>
+            <w:r>
+              <w:rPr>
+                <w:noProof/>
+                <w:webHidden/>
+              </w:rPr>
+              <w:t>7</w:t>
+            </w:r>
+            <w:r>
+              <w:rPr>
+                <w:noProof/>
+                <w:webHidden/>
+              </w:rPr>
+              <w:fldChar w:fldCharType="end"/>
+            </w:r>
+          </w:hyperlink>
+        </w:p>
+        <w:p>
+          <w:pPr>
+            <w:pStyle w:val="TOC1"/>
+            <w:tabs>
+              <w:tab w:val="right" w:leader="dot" w:pos="8630"/>
+            </w:tabs>
+            <w:rPr>
+              <w:rFonts w:eastAsiaTheme="minorEastAsia"/>
+              <w:noProof/>
+              <w:kern w:val="2"/>
+              <w:sz w:val="22"/>
+              <w:szCs w:val="22"/>
+              <w:lang w:val="en-IE" w:eastAsia="en-IE"/>
+              <w14:ligatures w14:val="standardContextual"/>
+            </w:rPr>
+          </w:pPr>
+          <w:hyperlink w:anchor="_Toc158574737" w:history="1">
+            <w:r>
+              <w:rPr>
+                <w:rStyle w:val="Hyperlink"/>
+                <w:noProof/>
+              </w:rPr>
+              <w:t>5.3 Non-functional Requirements:</w:t>
+            </w:r>
+            <w:r>
+              <w:rPr>
+                <w:noProof/>
+                <w:webHidden/>
+              </w:rPr>
+              <w:tab/>
+            </w:r>
+            <w:r>
+              <w:rPr>
+                <w:noProof/>
+                <w:webHidden/>
+              </w:rPr>
+              <w:fldChar w:fldCharType="begin"/>
+            </w:r>
+            <w:r>
+              <w:rPr>
+                <w:noProof/>
+                <w:webHidden/>
+              </w:rPr>
+              <w:instrText xml:space="preserve"> PAGEREF _Toc158574737 \h </w:instrText>
+            </w:r>
+            <w:r>
+              <w:rPr>
+                <w:noProof/>
+                <w:webHidden/>
+              </w:rPr>
+            </w:r>
+            <w:r>
+              <w:rPr>
+                <w:noProof/>
+                <w:webHidden/>
+              </w:rPr>
+              <w:fldChar w:fldCharType="separate"/>
+            </w:r>
+            <w:r>
+              <w:rPr>
+                <w:noProof/>
+                <w:webHidden/>
+              </w:rPr>
+              <w:t>8</w:t>
+            </w:r>
+            <w:r>
+              <w:rPr>
+                <w:noProof/>
+                <w:webHidden/>
+              </w:rPr>
+              <w:fldChar w:fldCharType="end"/>
+            </w:r>
+          </w:hyperlink>
+        </w:p>
+        <w:p>
+          <w:pPr>
+            <w:pStyle w:val="TOC1"/>
+            <w:tabs>
+              <w:tab w:val="left" w:pos="440"/>
+              <w:tab w:val="right" w:leader="dot" w:pos="8630"/>
+            </w:tabs>
+            <w:rPr>
+              <w:rFonts w:eastAsiaTheme="minorEastAsia"/>
+              <w:noProof/>
+              <w:kern w:val="2"/>
+              <w:sz w:val="22"/>
+              <w:szCs w:val="22"/>
+              <w:lang w:val="en-IE" w:eastAsia="en-IE"/>
+              <w14:ligatures w14:val="standardContextual"/>
+            </w:rPr>
+          </w:pPr>
+          <w:hyperlink w:anchor="_Toc158574738" w:history="1">
+            <w:r>
+              <w:rPr>
+                <w:rStyle w:val="Hyperlink"/>
+                <w:rFonts w:ascii="Times New Roman" w:hAnsi="Times New Roman"/>
+                <w:noProof/>
+              </w:rPr>
+              <w:t>6.</w:t>
+            </w:r>
+            <w:r>
+              <w:rPr>
+                <w:rFonts w:eastAsiaTheme="minorEastAsia"/>
+                <w:noProof/>
+                <w:kern w:val="2"/>
+                <w:sz w:val="22"/>
+                <w:szCs w:val="22"/>
+                <w:lang w:val="en-IE" w:eastAsia="en-IE"/>
+                <w14:ligatures w14:val="standardContextual"/>
+              </w:rPr>
+              <w:tab/>
+            </w:r>
+            <w:r>
+              <w:rPr>
+                <w:rStyle w:val="Hyperlink"/>
+                <w:noProof/>
+              </w:rPr>
+              <w:t>Graphical User Interface Design</w:t>
+            </w:r>
+            <w:r>
+              <w:rPr>
+                <w:noProof/>
+                <w:webHidden/>
+              </w:rPr>
+              <w:tab/>
+            </w:r>
+            <w:r>
+              <w:rPr>
+                <w:noProof/>
+                <w:webHidden/>
+              </w:rPr>
+              <w:fldChar w:fldCharType="begin"/>
+            </w:r>
+            <w:r>
+              <w:rPr>
+                <w:noProof/>
+                <w:webHidden/>
+              </w:rPr>
+              <w:instrText xml:space="preserve"> PAGEREF _Toc158574738 \h </w:instrText>
+            </w:r>
+            <w:r>
+              <w:rPr>
+                <w:noProof/>
+                <w:webHidden/>
+              </w:rPr>
+            </w:r>
+            <w:r>
+              <w:rPr>
+                <w:noProof/>
+                <w:webHidden/>
+              </w:rPr>
+              <w:fldChar w:fldCharType="separate"/>
+            </w:r>
+            <w:r>
+              <w:rPr>
+                <w:noProof/>
+                <w:webHidden/>
+              </w:rPr>
+              <w:t>8</w:t>
+            </w:r>
+            <w:r>
+              <w:rPr>
+                <w:noProof/>
+                <w:webHidden/>
+              </w:rPr>
+              <w:fldChar w:fldCharType="end"/>
+            </w:r>
+          </w:hyperlink>
+        </w:p>
+        <w:p>
+          <w:pPr>
+            <w:pStyle w:val="TOC1"/>
+            <w:tabs>
+              <w:tab w:val="left" w:pos="440"/>
+              <w:tab w:val="right" w:leader="dot" w:pos="8630"/>
+            </w:tabs>
+            <w:rPr>
+              <w:rFonts w:eastAsiaTheme="minorEastAsia"/>
+              <w:noProof/>
+              <w:kern w:val="2"/>
+              <w:sz w:val="22"/>
+              <w:szCs w:val="22"/>
+              <w:lang w:val="en-IE" w:eastAsia="en-IE"/>
+              <w14:ligatures w14:val="standardContextual"/>
+            </w:rPr>
+          </w:pPr>
+          <w:hyperlink w:anchor="_Toc158574739" w:history="1">
+            <w:r>
+              <w:rPr>
+                <w:rStyle w:val="Hyperlink"/>
+                <w:rFonts w:ascii="Times New Roman" w:hAnsi="Times New Roman"/>
+                <w:noProof/>
+              </w:rPr>
+              <w:t>7.</w:t>
+            </w:r>
+            <w:r>
+              <w:rPr>
+                <w:rFonts w:eastAsiaTheme="minorEastAsia"/>
+                <w:noProof/>
+                <w:kern w:val="2"/>
+                <w:sz w:val="22"/>
+                <w:szCs w:val="22"/>
+                <w:lang w:val="en-IE" w:eastAsia="en-IE"/>
+                <w14:ligatures w14:val="standardContextual"/>
+              </w:rPr>
+              <w:tab/>
+            </w:r>
+            <w:r>
+              <w:rPr>
+                <w:rStyle w:val="Hyperlink"/>
+                <w:noProof/>
+              </w:rPr>
+              <w:t>Technical Requirements and Feasibility:</w:t>
+            </w:r>
+            <w:r>
+              <w:rPr>
+                <w:noProof/>
+                <w:webHidden/>
+              </w:rPr>
+              <w:tab/>
+            </w:r>
+            <w:r>
+              <w:rPr>
+                <w:noProof/>
+                <w:webHidden/>
+              </w:rPr>
+              <w:fldChar w:fldCharType="begin"/>
+            </w:r>
+            <w:r>
+              <w:rPr>
+                <w:noProof/>
+                <w:webHidden/>
+              </w:rPr>
+              <w:instrText xml:space="preserve"> PAGEREF _Toc158574739 \h </w:instrText>
+            </w:r>
+            <w:r>
+              <w:rPr>
+                <w:noProof/>
+                <w:webHidden/>
+              </w:rPr>
+            </w:r>
+            <w:r>
+              <w:rPr>
+                <w:noProof/>
+                <w:webHidden/>
+              </w:rPr>
+              <w:fldChar w:fldCharType="separate"/>
+            </w:r>
+            <w:r>
+              <w:rPr>
+                <w:noProof/>
+                <w:webHidden/>
+              </w:rPr>
+              <w:t>8</w:t>
+            </w:r>
+            <w:r>
+              <w:rPr>
+                <w:noProof/>
+                <w:webHidden/>
+              </w:rPr>
+              <w:fldChar w:fldCharType="end"/>
+            </w:r>
+          </w:hyperlink>
+        </w:p>
+        <w:p>
+          <w:pPr>
+            <w:pStyle w:val="TOC1"/>
+            <w:tabs>
+              <w:tab w:val="right" w:leader="dot" w:pos="8630"/>
+            </w:tabs>
+            <w:rPr>
+              <w:rFonts w:eastAsiaTheme="minorEastAsia"/>
+              <w:noProof/>
+              <w:kern w:val="2"/>
+              <w:sz w:val="22"/>
+              <w:szCs w:val="22"/>
+              <w:lang w:val="en-IE" w:eastAsia="en-IE"/>
+              <w14:ligatures w14:val="standardContextual"/>
+            </w:rPr>
+          </w:pPr>
+          <w:hyperlink w:anchor="_Toc158574740" w:history="1">
+            <w:r>
+              <w:rPr>
+                <w:rStyle w:val="Hyperlink"/>
+                <w:noProof/>
+              </w:rPr>
+              <w:t>Development Language:</w:t>
+            </w:r>
+            <w:r>
+              <w:rPr>
+                <w:noProof/>
+                <w:webHidden/>
+              </w:rPr>
+              <w:tab/>
+            </w:r>
+            <w:r>
+              <w:rPr>
+                <w:noProof/>
+                <w:webHidden/>
+              </w:rPr>
+              <w:fldChar w:fldCharType="begin"/>
+            </w:r>
+            <w:r>
+              <w:rPr>
+                <w:noProof/>
+                <w:webHidden/>
+              </w:rPr>
+              <w:instrText xml:space="preserve"> PAGEREF _Toc158574740 \h </w:instrText>
+            </w:r>
+            <w:r>
+              <w:rPr>
+                <w:noProof/>
+                <w:webHidden/>
+              </w:rPr>
+            </w:r>
+            <w:r>
+              <w:rPr>
+                <w:noProof/>
+                <w:webHidden/>
+              </w:rPr>
+              <w:fldChar w:fldCharType="separate"/>
+            </w:r>
+            <w:r>
+              <w:rPr>
+                <w:noProof/>
+                <w:webHidden/>
+              </w:rPr>
+              <w:t>9</w:t>
+            </w:r>
+            <w:r>
+              <w:rPr>
+                <w:noProof/>
+                <w:webHidden/>
+              </w:rPr>
+              <w:fldChar w:fldCharType="end"/>
+            </w:r>
+          </w:hyperlink>
+        </w:p>
+        <w:p>
+          <w:pPr>
+            <w:pStyle w:val="TOC1"/>
+            <w:tabs>
+              <w:tab w:val="right" w:leader="dot" w:pos="8630"/>
+            </w:tabs>
+            <w:rPr>
+              <w:rFonts w:eastAsiaTheme="minorEastAsia"/>
+              <w:noProof/>
+              <w:kern w:val="2"/>
+              <w:sz w:val="22"/>
+              <w:szCs w:val="22"/>
+              <w:lang w:val="en-IE" w:eastAsia="en-IE"/>
+              <w14:ligatures w14:val="standardContextual"/>
+            </w:rPr>
+          </w:pPr>
+          <w:hyperlink w:anchor="_Toc158574741" w:history="1">
+            <w:r>
+              <w:rPr>
+                <w:rStyle w:val="Hyperlink"/>
+                <w:noProof/>
+              </w:rPr>
+              <w:t>Persistent Storage:</w:t>
+            </w:r>
+            <w:r>
+              <w:rPr>
+                <w:noProof/>
+                <w:webHidden/>
+              </w:rPr>
+              <w:tab/>
+            </w:r>
+            <w:r>
+              <w:rPr>
+                <w:noProof/>
+                <w:webHidden/>
+              </w:rPr>
+              <w:fldChar w:fldCharType="begin"/>
+            </w:r>
+            <w:r>
+              <w:rPr>
+                <w:noProof/>
+                <w:webHidden/>
+              </w:rPr>
+              <w:instrText xml:space="preserve"> PAGEREF _Toc158574741 \h </w:instrText>
+            </w:r>
+            <w:r>
+              <w:rPr>
+                <w:noProof/>
+                <w:webHidden/>
+              </w:rPr>
+            </w:r>
+            <w:r>
+              <w:rPr>
+                <w:noProof/>
+                <w:webHidden/>
+              </w:rPr>
+              <w:fldChar w:fldCharType="separate"/>
+            </w:r>
+            <w:r>
+              <w:rPr>
+                <w:noProof/>
+                <w:webHidden/>
+              </w:rPr>
+              <w:t>10</w:t>
+            </w:r>
+            <w:r>
+              <w:rPr>
+                <w:noProof/>
+                <w:webHidden/>
+              </w:rPr>
+              <w:fldChar w:fldCharType="end"/>
+            </w:r>
+          </w:hyperlink>
+        </w:p>
+        <w:p>
+          <w:pPr>
+            <w:pStyle w:val="TOC1"/>
+            <w:tabs>
+              <w:tab w:val="right" w:leader="dot" w:pos="8630"/>
+            </w:tabs>
+            <w:rPr>
+              <w:rFonts w:eastAsiaTheme="minorEastAsia"/>
+              <w:noProof/>
+              <w:kern w:val="2"/>
+              <w:sz w:val="22"/>
+              <w:szCs w:val="22"/>
+              <w:lang w:val="en-IE" w:eastAsia="en-IE"/>
+              <w14:ligatures w14:val="standardContextual"/>
+            </w:rPr>
+          </w:pPr>
+          <w:hyperlink w:anchor="_Toc158574742" w:history="1">
+            <w:r>
+              <w:rPr>
+                <w:rStyle w:val="Hyperlink"/>
+                <w:noProof/>
+              </w:rPr>
+              <w:t>Interface &amp; Software / Hardware APIs:</w:t>
+            </w:r>
+            <w:r>
+              <w:rPr>
+                <w:noProof/>
+                <w:webHidden/>
+              </w:rPr>
+              <w:tab/>
+            </w:r>
+            <w:r>
+              <w:rPr>
+                <w:noProof/>
+                <w:webHidden/>
+              </w:rPr>
+              <w:fldChar w:fldCharType="begin"/>
+            </w:r>
+            <w:r>
+              <w:rPr>
+                <w:noProof/>
+                <w:webHidden/>
+              </w:rPr>
+              <w:instrText xml:space="preserve"> PAGEREF _Toc158574742 \h </w:instrText>
+            </w:r>
+            <w:r>
+              <w:rPr>
+                <w:noProof/>
+                <w:webHidden/>
+              </w:rPr>
+            </w:r>
+            <w:r>
+              <w:rPr>
+                <w:noProof/>
+                <w:webHidden/>
+              </w:rPr>
+              <w:fldChar w:fldCharType="separate"/>
+            </w:r>
+            <w:r>
+              <w:rPr>
+                <w:noProof/>
+                <w:webHidden/>
+              </w:rPr>
+              <w:t>10</w:t>
+            </w:r>
+            <w:r>
+              <w:rPr>
+                <w:noProof/>
+                <w:webHidden/>
+              </w:rPr>
+              <w:fldChar w:fldCharType="end"/>
+            </w:r>
+          </w:hyperlink>
+        </w:p>
+        <w:p>
+          <w:pPr>
+            <w:pStyle w:val="TOC2"/>
+            <w:tabs>
+              <w:tab w:val="left" w:pos="660"/>
+              <w:tab w:val="right" w:leader="dot" w:pos="8630"/>
+            </w:tabs>
+            <w:rPr>
+              <w:rFonts w:eastAsiaTheme="minorEastAsia"/>
+              <w:noProof/>
+              <w:kern w:val="2"/>
+              <w:sz w:val="22"/>
+              <w:szCs w:val="22"/>
+              <w:lang w:val="en-IE" w:eastAsia="en-IE"/>
+              <w14:ligatures w14:val="standardContextual"/>
+            </w:rPr>
+          </w:pPr>
+          <w:hyperlink w:anchor="_Toc158574743" w:history="1">
+            <w:r>
+              <w:rPr>
+                <w:rStyle w:val="Hyperlink"/>
+                <w:rFonts w:ascii="Times New Roman" w:hAnsi="Times New Roman"/>
+                <w:noProof/>
+              </w:rPr>
+              <w:t>8.</w:t>
+            </w:r>
+            <w:r>
+              <w:rPr>
+                <w:rFonts w:eastAsiaTheme="minorEastAsia"/>
+                <w:noProof/>
+                <w:kern w:val="2"/>
+                <w:sz w:val="22"/>
+                <w:szCs w:val="22"/>
+                <w:lang w:val="en-IE" w:eastAsia="en-IE"/>
+                <w14:ligatures w14:val="standardContextual"/>
+              </w:rPr>
+              <w:tab/>
+            </w:r>
+            <w:r>
+              <w:rPr>
+                <w:rStyle w:val="Hyperlink"/>
+                <w:noProof/>
+              </w:rPr>
+              <w:t>Conclusion (1-2 paragraphs)</w:t>
+            </w:r>
+            <w:r>
+              <w:rPr>
+                <w:noProof/>
+                <w:webHidden/>
+              </w:rPr>
+              <w:tab/>
+            </w:r>
+            <w:r>
+              <w:rPr>
+                <w:noProof/>
+                <w:webHidden/>
+              </w:rPr>
+              <w:fldChar w:fldCharType="begin"/>
+            </w:r>
+            <w:r>
+              <w:rPr>
+                <w:noProof/>
+                <w:webHidden/>
+              </w:rPr>
+              <w:instrText xml:space="preserve"> PAGEREF _Toc158574743 \h </w:instrText>
+            </w:r>
+            <w:r>
+              <w:rPr>
+                <w:noProof/>
+                <w:webHidden/>
+              </w:rPr>
+            </w:r>
+            <w:r>
+              <w:rPr>
+                <w:noProof/>
+                <w:webHidden/>
+              </w:rPr>
+              <w:fldChar w:fldCharType="separate"/>
+            </w:r>
+            <w:r>
+              <w:rPr>
+                <w:noProof/>
+                <w:webHidden/>
+              </w:rPr>
+              <w:t>10</w:t>
+            </w:r>
+            <w:r>
+              <w:rPr>
+                <w:noProof/>
+                <w:webHidden/>
+              </w:rPr>
+              <w:fldChar w:fldCharType="end"/>
+            </w:r>
+          </w:hyperlink>
+        </w:p>
+        <w:p>
+          <w:r>
+            <w:rPr>
+              <w:b/>
+              <w:bCs/>
+              <w:noProof/>
+            </w:rPr>
+            <w:fldChar w:fldCharType="end"/>
+          </w:r>
+        </w:p>
+      </w:sdtContent>
+    </w:sdt>
+    <w:p>
+      <w:pPr>
         <w:rPr>
           <w:rFonts w:ascii="Times New Roman" w:hAnsi="Times New Roman" w:cs="Times New Roman"/>
           <w:b/>
@@ -1344,119 +2570,12 @@
     </w:p>
     <w:p>
       <w:pPr>
-        <w:jc w:val="center"/>
+        <w:pStyle w:val="Heading1"/>
         <w:rPr>
           <w:rFonts w:ascii="Times New Roman" w:hAnsi="Times New Roman" w:cs="Times New Roman"/>
-          <w:b/>
-          <w:color w:val="000000" w:themeColor="text1"/>
-          <w:sz w:val="36"/>
-          <w:szCs w:val="36"/>
-        </w:rPr>
-      </w:pPr>
-    </w:p>
-    <w:p>
-      <w:pPr>
-        <w:jc w:val="center"/>
-        <w:rPr>
-          <w:rFonts w:ascii="Times New Roman" w:hAnsi="Times New Roman" w:cs="Times New Roman"/>
-          <w:b/>
-          <w:color w:val="000000" w:themeColor="text1"/>
-          <w:sz w:val="36"/>
-          <w:szCs w:val="36"/>
-        </w:rPr>
-      </w:pPr>
-    </w:p>
-    <w:p>
-      <w:pPr>
-        <w:jc w:val="center"/>
-        <w:rPr>
-          <w:rFonts w:ascii="Times New Roman" w:hAnsi="Times New Roman" w:cs="Times New Roman"/>
-          <w:b/>
-          <w:color w:val="000000" w:themeColor="text1"/>
-          <w:sz w:val="36"/>
-          <w:szCs w:val="36"/>
-        </w:rPr>
-      </w:pPr>
-    </w:p>
-    <w:p>
-      <w:pPr>
-        <w:jc w:val="center"/>
-        <w:rPr>
-          <w:rFonts w:ascii="Times New Roman" w:hAnsi="Times New Roman" w:cs="Times New Roman"/>
-          <w:b/>
-          <w:color w:val="000000" w:themeColor="text1"/>
-          <w:sz w:val="36"/>
-          <w:szCs w:val="36"/>
-        </w:rPr>
-      </w:pPr>
-    </w:p>
-    <w:p>
-      <w:pPr>
-        <w:jc w:val="center"/>
-        <w:rPr>
-          <w:rFonts w:ascii="Times New Roman" w:hAnsi="Times New Roman" w:cs="Times New Roman"/>
-          <w:b/>
-          <w:color w:val="000000" w:themeColor="text1"/>
-          <w:sz w:val="36"/>
-          <w:szCs w:val="36"/>
-        </w:rPr>
-      </w:pPr>
-    </w:p>
-    <w:p>
-      <w:pPr>
-        <w:jc w:val="center"/>
-        <w:rPr>
-          <w:rFonts w:ascii="Times New Roman" w:hAnsi="Times New Roman" w:cs="Times New Roman"/>
-          <w:b/>
-          <w:color w:val="000000" w:themeColor="text1"/>
-          <w:sz w:val="36"/>
-          <w:szCs w:val="36"/>
-        </w:rPr>
-      </w:pPr>
-    </w:p>
-    <w:p>
-      <w:pPr>
-        <w:jc w:val="center"/>
-        <w:rPr>
-          <w:rFonts w:ascii="Times New Roman" w:hAnsi="Times New Roman" w:cs="Times New Roman"/>
-          <w:b/>
-          <w:color w:val="000000" w:themeColor="text1"/>
-          <w:sz w:val="36"/>
-          <w:szCs w:val="36"/>
-        </w:rPr>
-      </w:pPr>
-    </w:p>
-    <w:p>
-      <w:pPr>
-        <w:jc w:val="center"/>
-        <w:rPr>
-          <w:rFonts w:ascii="Times New Roman" w:hAnsi="Times New Roman" w:cs="Times New Roman"/>
-          <w:b/>
-          <w:color w:val="000000" w:themeColor="text1"/>
-          <w:sz w:val="36"/>
-          <w:szCs w:val="36"/>
-        </w:rPr>
-      </w:pPr>
-    </w:p>
-    <w:p>
-      <w:pPr>
-        <w:jc w:val="center"/>
-        <w:rPr>
-          <w:rFonts w:ascii="Times New Roman" w:hAnsi="Times New Roman" w:cs="Times New Roman"/>
-          <w:b/>
-          <w:color w:val="000000" w:themeColor="text1"/>
-          <w:sz w:val="36"/>
-          <w:szCs w:val="36"/>
-        </w:rPr>
-      </w:pPr>
-    </w:p>
-    <w:p>
-      <w:pPr>
-        <w:pStyle w:val="Heading1"/>
-        <w:rPr>
-          <w:rFonts w:ascii="Times New Roman" w:hAnsi="Times New Roman" w:cs="Times New Roman"/>
-        </w:rPr>
-      </w:pPr>
+        </w:rPr>
+      </w:pPr>
+      <w:bookmarkStart w:id="0" w:name="_Toc158574730"/>
       <w:r>
         <w:rPr>
           <w:rFonts w:ascii="Times New Roman" w:hAnsi="Times New Roman" w:cs="Times New Roman"/>
@@ -1464,6 +2583,7 @@
         <w:lastRenderedPageBreak/>
         <w:t>Title</w:t>
       </w:r>
+      <w:bookmarkEnd w:id="0"/>
     </w:p>
     <w:p>
       <w:pPr>
@@ -1480,12 +2600,14 @@
           <w:rFonts w:ascii="Times New Roman" w:hAnsi="Times New Roman" w:cs="Times New Roman"/>
         </w:rPr>
       </w:pPr>
+      <w:bookmarkStart w:id="1" w:name="_Toc158574731"/>
       <w:r>
         <w:rPr>
           <w:rFonts w:ascii="Times New Roman" w:hAnsi="Times New Roman" w:cs="Times New Roman"/>
         </w:rPr>
         <w:t>Client</w:t>
       </w:r>
+      <w:bookmarkEnd w:id="1"/>
     </w:p>
     <w:p>
       <w:r>
@@ -1493,12 +2615,11 @@
       </w:r>
     </w:p>
     <w:p>
-      <w:bookmarkStart w:id="0" w:name="_Hlk158397236"/>
+      <w:bookmarkStart w:id="2" w:name="_Hlk158397236"/>
       <w:r>
         <w:t>Tailored Suits Blanchardstown.</w:t>
       </w:r>
     </w:p>
-    <w:bookmarkEnd w:id="0"/>
     <w:p>
       <w:pPr>
         <w:pStyle w:val="Heading1"/>
@@ -1514,6 +2635,8 @@
           <w:szCs w:val="24"/>
         </w:rPr>
       </w:pPr>
+      <w:bookmarkStart w:id="3" w:name="_Toc158574732"/>
+      <w:bookmarkEnd w:id="2"/>
       <w:r>
         <w:rPr>
           <w:rFonts w:ascii="Times New Roman" w:hAnsi="Times New Roman" w:cs="Times New Roman"/>
@@ -1526,10 +2649,11 @@
         </w:rPr>
         <w:t xml:space="preserve"> Overview</w:t>
       </w:r>
+      <w:bookmarkEnd w:id="3"/>
     </w:p>
     <w:p/>
     <w:p>
-      <w:bookmarkStart w:id="1" w:name="_Hlk158398240"/>
+      <w:bookmarkStart w:id="4" w:name="_Hlk158398240"/>
       <w:r>
         <w:t>The project definition</w:t>
       </w:r>
@@ -1597,7 +2721,6 @@
         <w:t xml:space="preserve"> looking for suits or men looking for suits for occasions.</w:t>
       </w:r>
     </w:p>
-    <w:bookmarkEnd w:id="1"/>
     <w:p>
       <w:pPr>
         <w:pStyle w:val="Heading1"/>
@@ -1609,11 +2732,20 @@
           <w:color w:val="FF0000"/>
         </w:rPr>
       </w:pPr>
-      <w:r>
-        <w:rPr>
-          <w:color w:val="FF0000"/>
-        </w:rPr>
-        <w:t xml:space="preserve">Document Revision </w:t>
+      <w:bookmarkStart w:id="5" w:name="_Toc158574733"/>
+      <w:bookmarkEnd w:id="4"/>
+      <w:r>
+        <w:rPr>
+          <w:color w:val="FF0000"/>
+        </w:rPr>
+        <w:t>Document Revision</w:t>
+      </w:r>
+      <w:bookmarkEnd w:id="5"/>
+      <w:r>
+        <w:rPr>
+          <w:color w:val="FF0000"/>
+        </w:rPr>
+        <w:t xml:space="preserve"> </w:t>
       </w:r>
     </w:p>
     <w:p>
@@ -1646,12 +2778,14 @@
           <w:szCs w:val="24"/>
         </w:rPr>
       </w:pPr>
+      <w:bookmarkStart w:id="6" w:name="_Toc158574734"/>
       <w:r>
         <w:rPr>
           <w:rFonts w:ascii="Times New Roman" w:hAnsi="Times New Roman" w:cs="Times New Roman"/>
         </w:rPr>
         <w:t>Scope</w:t>
       </w:r>
+      <w:bookmarkEnd w:id="6"/>
       <w:r>
         <w:rPr>
           <w:rFonts w:ascii="Times New Roman" w:hAnsi="Times New Roman" w:cs="Times New Roman"/>
@@ -2431,15 +3565,306 @@
         <w:pStyle w:val="Heading1"/>
         <w:ind w:firstLine="720"/>
         <w:rPr>
-          <w:color w:val="FF0000"/>
-        </w:rPr>
-      </w:pPr>
-      <w:r>
-        <w:rPr>
-          <w:color w:val="FF0000"/>
+          <w:color w:val="auto"/>
+        </w:rPr>
+      </w:pPr>
+      <w:bookmarkStart w:id="7" w:name="_Toc158574735"/>
+      <w:r>
+        <w:rPr>
+          <w:color w:val="auto"/>
         </w:rPr>
         <w:lastRenderedPageBreak/>
-        <w:t xml:space="preserve">5.1 User Requirements </w:t>
+        <w:t>5.1 User Requirements</w:t>
+      </w:r>
+      <w:bookmarkEnd w:id="7"/>
+      <w:r>
+        <w:rPr>
+          <w:color w:val="auto"/>
+        </w:rPr>
+        <w:t xml:space="preserve"> </w:t>
+      </w:r>
+    </w:p>
+    <w:p>
+      <w:pPr>
+        <w:pStyle w:val="ListParagraph"/>
+        <w:numPr>
+          <w:ilvl w:val="0"/>
+          <w:numId w:val="19"/>
+        </w:numPr>
+        <w:rPr>
+          <w:b/>
+          <w:bCs/>
+        </w:rPr>
+      </w:pPr>
+      <w:r>
+        <w:rPr>
+          <w:b/>
+          <w:bCs/>
+        </w:rPr>
+        <w:t>Functional Requirements</w:t>
+      </w:r>
+    </w:p>
+    <w:p>
+      <w:pPr>
+        <w:pStyle w:val="ListParagraph"/>
+        <w:numPr>
+          <w:ilvl w:val="1"/>
+          <w:numId w:val="19"/>
+        </w:numPr>
+      </w:pPr>
+      <w:r>
+        <w:t>Customers should be able to access the website by searching in on the Internet from a laptop or computer or mobile device.</w:t>
+      </w:r>
+    </w:p>
+    <w:p>
+      <w:pPr>
+        <w:pStyle w:val="ListParagraph"/>
+        <w:numPr>
+          <w:ilvl w:val="1"/>
+          <w:numId w:val="19"/>
+        </w:numPr>
+      </w:pPr>
+      <w:r>
+        <w:t>If you would like to make a tailored suit there should be some instruction on how to input the measurements in properly.</w:t>
+      </w:r>
+    </w:p>
+    <w:p>
+      <w:pPr>
+        <w:pStyle w:val="ListParagraph"/>
+        <w:numPr>
+          <w:ilvl w:val="1"/>
+          <w:numId w:val="19"/>
+        </w:numPr>
+      </w:pPr>
+      <w:r>
+        <w:t>Customers should be able to input their measurements manually or by using interactive tools such as a slider bar.</w:t>
+      </w:r>
+    </w:p>
+    <w:p>
+      <w:pPr>
+        <w:pStyle w:val="ListParagraph"/>
+        <w:ind w:left="1800"/>
+      </w:pPr>
+    </w:p>
+    <w:p>
+      <w:pPr>
+        <w:pStyle w:val="ListParagraph"/>
+        <w:numPr>
+          <w:ilvl w:val="0"/>
+          <w:numId w:val="19"/>
+        </w:numPr>
+        <w:rPr>
+          <w:b/>
+          <w:bCs/>
+        </w:rPr>
+      </w:pPr>
+      <w:r>
+        <w:rPr>
+          <w:b/>
+          <w:bCs/>
+        </w:rPr>
+        <w:t>User Interface Requirements</w:t>
+      </w:r>
+    </w:p>
+    <w:p>
+      <w:pPr>
+        <w:pStyle w:val="ListParagraph"/>
+        <w:numPr>
+          <w:ilvl w:val="1"/>
+          <w:numId w:val="19"/>
+        </w:numPr>
+      </w:pPr>
+      <w:r>
+        <w:t>The User interface should be intuitive and user-friendly</w:t>
+      </w:r>
+      <w:r>
+        <w:t>.</w:t>
+      </w:r>
+    </w:p>
+    <w:p>
+      <w:pPr>
+        <w:pStyle w:val="ListParagraph"/>
+        <w:numPr>
+          <w:ilvl w:val="1"/>
+          <w:numId w:val="19"/>
+        </w:numPr>
+      </w:pPr>
+      <w:r>
+        <w:t>The website should be accessible on different screen sizes such as a laptop, Desktop, Tablet and smartphone.</w:t>
+      </w:r>
+    </w:p>
+    <w:p>
+      <w:pPr>
+        <w:pStyle w:val="ListParagraph"/>
+        <w:ind w:left="1800"/>
+      </w:pPr>
+    </w:p>
+    <w:p>
+      <w:pPr>
+        <w:pStyle w:val="ListParagraph"/>
+        <w:numPr>
+          <w:ilvl w:val="0"/>
+          <w:numId w:val="21"/>
+        </w:numPr>
+      </w:pPr>
+      <w:r>
+        <w:rPr>
+          <w:b/>
+          <w:bCs/>
+        </w:rPr>
+        <w:t>Performance Requirements</w:t>
+      </w:r>
+    </w:p>
+    <w:p>
+      <w:pPr>
+        <w:pStyle w:val="ListParagraph"/>
+        <w:numPr>
+          <w:ilvl w:val="1"/>
+          <w:numId w:val="21"/>
+        </w:numPr>
+      </w:pPr>
+      <w:r>
+        <w:t>The website should load quickly and respond promptly to user interactions.</w:t>
+      </w:r>
+    </w:p>
+    <w:p>
+      <w:pPr>
+        <w:pStyle w:val="ListParagraph"/>
+        <w:numPr>
+          <w:ilvl w:val="1"/>
+          <w:numId w:val="21"/>
+        </w:numPr>
+      </w:pPr>
+      <w:r>
+        <w:t>The website should be able to handle high levels of traffic without going down.</w:t>
+      </w:r>
+    </w:p>
+    <w:p>
+      <w:pPr>
+        <w:pStyle w:val="ListParagraph"/>
+        <w:ind w:left="1800"/>
+      </w:pPr>
+    </w:p>
+    <w:p>
+      <w:pPr>
+        <w:pStyle w:val="ListParagraph"/>
+        <w:numPr>
+          <w:ilvl w:val="0"/>
+          <w:numId w:val="22"/>
+        </w:numPr>
+        <w:rPr>
+          <w:b/>
+          <w:bCs/>
+        </w:rPr>
+      </w:pPr>
+      <w:r>
+        <w:rPr>
+          <w:b/>
+          <w:bCs/>
+        </w:rPr>
+        <w:t>Usability Requirements</w:t>
+      </w:r>
+    </w:p>
+    <w:p>
+      <w:pPr>
+        <w:pStyle w:val="ListParagraph"/>
+        <w:numPr>
+          <w:ilvl w:val="1"/>
+          <w:numId w:val="22"/>
+        </w:numPr>
+      </w:pPr>
+      <w:r>
+        <w:t>When a customer is using the website, it should be straightforward.</w:t>
+      </w:r>
+    </w:p>
+    <w:p>
+      <w:pPr>
+        <w:pStyle w:val="ListParagraph"/>
+        <w:numPr>
+          <w:ilvl w:val="1"/>
+          <w:numId w:val="22"/>
+        </w:numPr>
+      </w:pPr>
+      <w:r>
+        <w:t>The nav bar and search bar should be able to be found with ease.</w:t>
+      </w:r>
+    </w:p>
+    <w:p>
+      <w:pPr>
+        <w:pStyle w:val="ListParagraph"/>
+        <w:numPr>
+          <w:ilvl w:val="1"/>
+          <w:numId w:val="22"/>
+        </w:numPr>
+      </w:pPr>
+      <w:r>
+        <w:t>Once the nav bar is clicked it should show clear indicators to either regular suits or tailored suits.</w:t>
+      </w:r>
+    </w:p>
+    <w:p>
+      <w:pPr>
+        <w:pStyle w:val="ListParagraph"/>
+        <w:numPr>
+          <w:ilvl w:val="1"/>
+          <w:numId w:val="22"/>
+        </w:numPr>
+      </w:pPr>
+      <w:r>
+        <w:t>Once one is clicked it should bring you to the tailored suit or regular suit page.</w:t>
+      </w:r>
+    </w:p>
+    <w:p>
+      <w:pPr>
+        <w:pStyle w:val="ListParagraph"/>
+        <w:numPr>
+          <w:ilvl w:val="1"/>
+          <w:numId w:val="22"/>
+        </w:numPr>
+      </w:pPr>
+      <w:r>
+        <w:t>If the customer is buying a tailored suit the measurements should be easy and straightforward to insert in.</w:t>
+      </w:r>
+    </w:p>
+    <w:p>
+      <w:pPr>
+        <w:pStyle w:val="ListParagraph"/>
+        <w:numPr>
+          <w:ilvl w:val="1"/>
+          <w:numId w:val="22"/>
+        </w:numPr>
+      </w:pPr>
+      <w:r>
+        <w:t xml:space="preserve">Once </w:t>
+      </w:r>
+      <w:r>
+        <w:t>satisfied</w:t>
+      </w:r>
+      <w:r>
+        <w:t xml:space="preserve"> with the suit you should be able to insert it into your basket.</w:t>
+      </w:r>
+    </w:p>
+    <w:p>
+      <w:pPr>
+        <w:pStyle w:val="ListParagraph"/>
+        <w:numPr>
+          <w:ilvl w:val="1"/>
+          <w:numId w:val="22"/>
+        </w:numPr>
+      </w:pPr>
+      <w:r>
+        <w:t>When you are ready to pay the customer can either login or register.</w:t>
+      </w:r>
+    </w:p>
+    <w:p>
+      <w:pPr>
+        <w:pStyle w:val="ListParagraph"/>
+        <w:numPr>
+          <w:ilvl w:val="1"/>
+          <w:numId w:val="22"/>
+        </w:numPr>
+      </w:pPr>
+      <w:r>
+        <w:t>Once all is completed the Customer can now purchase their new top quality tailored suit from the comfort of their own home.</w:t>
       </w:r>
     </w:p>
     <w:p>
@@ -2450,11 +3875,19 @@
           <w:color w:val="FF0000"/>
         </w:rPr>
       </w:pPr>
-      <w:r>
-        <w:rPr>
-          <w:color w:val="FF0000"/>
-        </w:rPr>
-        <w:t xml:space="preserve">5.2 System Requirements </w:t>
+      <w:bookmarkStart w:id="8" w:name="_Toc158574736"/>
+      <w:r>
+        <w:rPr>
+          <w:color w:val="FF0000"/>
+        </w:rPr>
+        <w:t>5.2 System Requirements</w:t>
+      </w:r>
+      <w:bookmarkEnd w:id="8"/>
+      <w:r>
+        <w:rPr>
+          <w:color w:val="FF0000"/>
+        </w:rPr>
+        <w:t xml:space="preserve"> </w:t>
       </w:r>
     </w:p>
     <w:p>
@@ -2507,10 +3940,12 @@
           <w:color w:val="FF0000"/>
         </w:rPr>
       </w:pPr>
-      <w:r>
-        <w:rPr>
-          <w:color w:val="FF0000"/>
-        </w:rPr>
+      <w:bookmarkStart w:id="9" w:name="_Toc158574737"/>
+      <w:r>
+        <w:rPr>
+          <w:color w:val="FF0000"/>
+        </w:rPr>
+        <w:lastRenderedPageBreak/>
         <w:t xml:space="preserve">5.3 </w:t>
       </w:r>
       <w:r>
@@ -2519,6 +3954,7 @@
         </w:rPr>
         <w:t>Non-functional Requirements:</w:t>
       </w:r>
+      <w:bookmarkEnd w:id="9"/>
     </w:p>
     <w:p>
       <w:pPr>
@@ -2618,11 +4054,19 @@
           <w:color w:val="FF0000"/>
         </w:rPr>
       </w:pPr>
-      <w:r>
-        <w:rPr>
-          <w:color w:val="FF0000"/>
-        </w:rPr>
-        <w:t xml:space="preserve">Graphical User Interface Design </w:t>
+      <w:bookmarkStart w:id="10" w:name="_Toc158574738"/>
+      <w:r>
+        <w:rPr>
+          <w:color w:val="FF0000"/>
+        </w:rPr>
+        <w:t>Graphical User Interface Design</w:t>
+      </w:r>
+      <w:bookmarkEnd w:id="10"/>
+      <w:r>
+        <w:rPr>
+          <w:color w:val="FF0000"/>
+        </w:rPr>
+        <w:t xml:space="preserve"> </w:t>
       </w:r>
     </w:p>
     <w:p/>
@@ -2803,39 +4247,44 @@
           <w:numId w:val="11"/>
         </w:numPr>
       </w:pPr>
+      <w:bookmarkStart w:id="11" w:name="_Toc158574739"/>
+      <w:r>
+        <w:t>Technical Requirements and Feasibility:</w:t>
+      </w:r>
+      <w:bookmarkEnd w:id="11"/>
+    </w:p>
+    <w:p>
+      <w:pPr>
+        <w:spacing w:after="0"/>
+        <w:rPr>
+          <w:noProof/>
+        </w:rPr>
+      </w:pPr>
+      <w:bookmarkStart w:id="12" w:name="_Hlk158397179"/>
+      <w:r>
+        <w:t>This product will be designed using UML diagrams</w:t>
+      </w:r>
+      <w:r>
+        <w:t xml:space="preserve">, for the methodology we are using the AGILE method because it allows us to break the project into phases and emphasize collaboration and enables us to gather feedback early and often. Our team will follow a cycle of planning, </w:t>
+      </w:r>
+      <w:r>
+        <w:t>executing,</w:t>
+      </w:r>
+      <w:r>
+        <w:t xml:space="preserve"> </w:t>
+      </w:r>
+      <w:r>
+        <w:t>and evaluating</w:t>
+      </w:r>
+      <w:r>
+        <w:t>. W</w:t>
+      </w:r>
+      <w:r>
+        <w:t xml:space="preserve">e do this through </w:t>
+      </w:r>
       <w:r>
         <w:lastRenderedPageBreak/>
-        <w:t>Technical Requirements and Feasibility:</w:t>
-      </w:r>
-    </w:p>
-    <w:p>
-      <w:pPr>
-        <w:spacing w:after="0"/>
-        <w:rPr>
-          <w:noProof/>
-        </w:rPr>
-      </w:pPr>
-      <w:bookmarkStart w:id="2" w:name="_Hlk158397179"/>
-      <w:r>
-        <w:t>This product will be designed using UML diagrams</w:t>
-      </w:r>
-      <w:r>
-        <w:t xml:space="preserve">, for the methodology we are using the AGILE method because it allows us to break the project into phases and emphasize collaboration and enables us to gather feedback early and often. Our team will follow a cycle of planning, </w:t>
-      </w:r>
-      <w:r>
-        <w:t>executing,</w:t>
-      </w:r>
-      <w:r>
-        <w:t xml:space="preserve"> </w:t>
-      </w:r>
-      <w:r>
-        <w:t>and evaluating</w:t>
-      </w:r>
-      <w:r>
-        <w:t>. W</w:t>
-      </w:r>
-      <w:r>
-        <w:t>e do this through our weekly Scrum meeting.</w:t>
+        <w:t>our weekly Scrum meeting.</w:t>
       </w:r>
       <w:r>
         <w:rPr>
@@ -3024,33 +4473,35 @@
       <w:pPr>
         <w:pStyle w:val="Heading1"/>
       </w:pPr>
+      <w:bookmarkStart w:id="13" w:name="_Toc158574740"/>
+      <w:r>
+        <w:t>Development Language</w:t>
+      </w:r>
+      <w:r>
+        <w:t>:</w:t>
+      </w:r>
+      <w:bookmarkEnd w:id="13"/>
+    </w:p>
+    <w:p>
+      <w:pPr>
+        <w:spacing w:after="0"/>
+      </w:pPr>
+      <w:r>
+        <w:t xml:space="preserve">PHP has been chosen primarily due to its versatility in web development. One of the main advantages of PHP is its compatibility on various operating systems so long as PHP is installed it doesn’t matter if its Windows, Mac </w:t>
+      </w:r>
+      <w:r>
+        <w:t>Linux,</w:t>
+      </w:r>
+      <w:r>
+        <w:t xml:space="preserve"> or mobile devices.</w:t>
+      </w:r>
+    </w:p>
+    <w:p>
+      <w:pPr>
+        <w:spacing w:after="0"/>
+      </w:pPr>
       <w:r>
         <w:lastRenderedPageBreak/>
-        <w:t>Development Language</w:t>
-      </w:r>
-      <w:r>
-        <w:t>:</w:t>
-      </w:r>
-    </w:p>
-    <w:p>
-      <w:pPr>
-        <w:spacing w:after="0"/>
-      </w:pPr>
-      <w:r>
-        <w:t xml:space="preserve">PHP has been chosen primarily due to its versatility in web development. One of the main advantages of PHP is its compatibility on various operating systems so long as PHP is installed it doesn’t matter if its Windows, Mac </w:t>
-      </w:r>
-      <w:r>
-        <w:t>Linux,</w:t>
-      </w:r>
-      <w:r>
-        <w:t xml:space="preserve"> or mobile devices.</w:t>
-      </w:r>
-    </w:p>
-    <w:p>
-      <w:pPr>
-        <w:spacing w:after="0"/>
-      </w:pPr>
-      <w:r>
         <w:t xml:space="preserve">For development we will be using Visual Studio Code IDE as it provides plenty of features to help with PHP development, such as code </w:t>
       </w:r>
       <w:r>
@@ -3064,9 +4515,11 @@
       <w:pPr>
         <w:pStyle w:val="Heading1"/>
       </w:pPr>
+      <w:bookmarkStart w:id="14" w:name="_Toc158574741"/>
       <w:r>
         <w:t>Persistent Storage:</w:t>
       </w:r>
+      <w:bookmarkEnd w:id="14"/>
     </w:p>
     <w:p>
       <w:pPr>
@@ -3100,6 +4553,7 @@
       <w:pPr>
         <w:pStyle w:val="Heading1"/>
       </w:pPr>
+      <w:bookmarkStart w:id="15" w:name="_Toc158574742"/>
       <w:r>
         <w:t xml:space="preserve">Interface </w:t>
       </w:r>
@@ -3115,6 +4569,7 @@
       <w:r>
         <w:t>:</w:t>
       </w:r>
+      <w:bookmarkEnd w:id="15"/>
     </w:p>
     <w:p>
       <w:pPr>
@@ -3156,7 +4611,7 @@
         <w:t>information.</w:t>
       </w:r>
     </w:p>
-    <w:bookmarkEnd w:id="2"/>
+    <w:bookmarkEnd w:id="12"/>
     <w:p>
       <w:pPr>
         <w:spacing w:after="0"/>
@@ -3198,6 +4653,7 @@
           <w:szCs w:val="24"/>
         </w:rPr>
       </w:pPr>
+      <w:bookmarkStart w:id="16" w:name="_Toc158574743"/>
       <w:r>
         <w:rPr>
           <w:color w:val="FF0000"/>
@@ -3223,6 +4679,7 @@
         </w:rPr>
         <w:t>(1-2 paragraphs)</w:t>
       </w:r>
+      <w:bookmarkEnd w:id="16"/>
     </w:p>
     <w:p>
       <w:pPr>
@@ -3430,7 +4887,6 @@
           <w:i/>
           <w:color w:val="FF0000"/>
         </w:rPr>
-        <w:lastRenderedPageBreak/>
         <w:t>Completeness</w:t>
       </w:r>
       <w:r>
@@ -3504,6 +4960,7 @@
         <w:rPr>
           <w:color w:val="FF0000"/>
         </w:rPr>
+        <w:lastRenderedPageBreak/>
         <w:t xml:space="preserve"> </w:t>
       </w:r>
       <w:r>
@@ -4227,6 +5684,119 @@
     </w:lvl>
   </w:abstractNum>
   <w:abstractNum w:abstractNumId="4" w15:restartNumberingAfterBreak="0">
+    <w:nsid w:val="0CB93B84"/>
+    <w:multiLevelType w:val="hybridMultilevel"/>
+    <w:tmpl w:val="FAB0F586"/>
+    <w:lvl w:ilvl="0" w:tplc="18090001">
+      <w:start w:val="1"/>
+      <w:numFmt w:val="bullet"/>
+      <w:lvlText w:val=""/>
+      <w:lvlJc w:val="left"/>
+      <w:pPr>
+        <w:ind w:left="720" w:hanging="360"/>
+      </w:pPr>
+      <w:rPr>
+        <w:rFonts w:ascii="Symbol" w:hAnsi="Symbol" w:hint="default"/>
+      </w:rPr>
+    </w:lvl>
+    <w:lvl w:ilvl="1" w:tplc="18090003">
+      <w:start w:val="1"/>
+      <w:numFmt w:val="bullet"/>
+      <w:lvlText w:val="o"/>
+      <w:lvlJc w:val="left"/>
+      <w:pPr>
+        <w:ind w:left="1440" w:hanging="360"/>
+      </w:pPr>
+      <w:rPr>
+        <w:rFonts w:ascii="Courier New" w:hAnsi="Courier New" w:cs="Courier New" w:hint="default"/>
+      </w:rPr>
+    </w:lvl>
+    <w:lvl w:ilvl="2" w:tplc="18090005" w:tentative="1">
+      <w:start w:val="1"/>
+      <w:numFmt w:val="bullet"/>
+      <w:lvlText w:val=""/>
+      <w:lvlJc w:val="left"/>
+      <w:pPr>
+        <w:ind w:left="2160" w:hanging="360"/>
+      </w:pPr>
+      <w:rPr>
+        <w:rFonts w:ascii="Wingdings" w:hAnsi="Wingdings" w:hint="default"/>
+      </w:rPr>
+    </w:lvl>
+    <w:lvl w:ilvl="3" w:tplc="18090001" w:tentative="1">
+      <w:start w:val="1"/>
+      <w:numFmt w:val="bullet"/>
+      <w:lvlText w:val=""/>
+      <w:lvlJc w:val="left"/>
+      <w:pPr>
+        <w:ind w:left="2880" w:hanging="360"/>
+      </w:pPr>
+      <w:rPr>
+        <w:rFonts w:ascii="Symbol" w:hAnsi="Symbol" w:hint="default"/>
+      </w:rPr>
+    </w:lvl>
+    <w:lvl w:ilvl="4" w:tplc="18090003" w:tentative="1">
+      <w:start w:val="1"/>
+      <w:numFmt w:val="bullet"/>
+      <w:lvlText w:val="o"/>
+      <w:lvlJc w:val="left"/>
+      <w:pPr>
+        <w:ind w:left="3600" w:hanging="360"/>
+      </w:pPr>
+      <w:rPr>
+        <w:rFonts w:ascii="Courier New" w:hAnsi="Courier New" w:cs="Courier New" w:hint="default"/>
+      </w:rPr>
+    </w:lvl>
+    <w:lvl w:ilvl="5" w:tplc="18090005" w:tentative="1">
+      <w:start w:val="1"/>
+      <w:numFmt w:val="bullet"/>
+      <w:lvlText w:val=""/>
+      <w:lvlJc w:val="left"/>
+      <w:pPr>
+        <w:ind w:left="4320" w:hanging="360"/>
+      </w:pPr>
+      <w:rPr>
+        <w:rFonts w:ascii="Wingdings" w:hAnsi="Wingdings" w:hint="default"/>
+      </w:rPr>
+    </w:lvl>
+    <w:lvl w:ilvl="6" w:tplc="18090001" w:tentative="1">
+      <w:start w:val="1"/>
+      <w:numFmt w:val="bullet"/>
+      <w:lvlText w:val=""/>
+      <w:lvlJc w:val="left"/>
+      <w:pPr>
+        <w:ind w:left="5040" w:hanging="360"/>
+      </w:pPr>
+      <w:rPr>
+        <w:rFonts w:ascii="Symbol" w:hAnsi="Symbol" w:hint="default"/>
+      </w:rPr>
+    </w:lvl>
+    <w:lvl w:ilvl="7" w:tplc="18090003" w:tentative="1">
+      <w:start w:val="1"/>
+      <w:numFmt w:val="bullet"/>
+      <w:lvlText w:val="o"/>
+      <w:lvlJc w:val="left"/>
+      <w:pPr>
+        <w:ind w:left="5760" w:hanging="360"/>
+      </w:pPr>
+      <w:rPr>
+        <w:rFonts w:ascii="Courier New" w:hAnsi="Courier New" w:cs="Courier New" w:hint="default"/>
+      </w:rPr>
+    </w:lvl>
+    <w:lvl w:ilvl="8" w:tplc="18090005" w:tentative="1">
+      <w:start w:val="1"/>
+      <w:numFmt w:val="bullet"/>
+      <w:lvlText w:val=""/>
+      <w:lvlJc w:val="left"/>
+      <w:pPr>
+        <w:ind w:left="6480" w:hanging="360"/>
+      </w:pPr>
+      <w:rPr>
+        <w:rFonts w:ascii="Wingdings" w:hAnsi="Wingdings" w:hint="default"/>
+      </w:rPr>
+    </w:lvl>
+  </w:abstractNum>
+  <w:abstractNum w:abstractNumId="5" w15:restartNumberingAfterBreak="0">
     <w:nsid w:val="0F56030F"/>
     <w:multiLevelType w:val="hybridMultilevel"/>
     <w:tmpl w:val="5F74727C"/>
@@ -4342,7 +5912,120 @@
       </w:pPr>
     </w:lvl>
   </w:abstractNum>
-  <w:abstractNum w:abstractNumId="5" w15:restartNumberingAfterBreak="0">
+  <w:abstractNum w:abstractNumId="6" w15:restartNumberingAfterBreak="0">
+    <w:nsid w:val="107C15C3"/>
+    <w:multiLevelType w:val="hybridMultilevel"/>
+    <w:tmpl w:val="FBC8E128"/>
+    <w:lvl w:ilvl="0" w:tplc="18090001">
+      <w:start w:val="1"/>
+      <w:numFmt w:val="bullet"/>
+      <w:lvlText w:val=""/>
+      <w:lvlJc w:val="left"/>
+      <w:pPr>
+        <w:ind w:left="1080" w:hanging="360"/>
+      </w:pPr>
+      <w:rPr>
+        <w:rFonts w:ascii="Symbol" w:hAnsi="Symbol" w:hint="default"/>
+      </w:rPr>
+    </w:lvl>
+    <w:lvl w:ilvl="1" w:tplc="18090003">
+      <w:start w:val="1"/>
+      <w:numFmt w:val="bullet"/>
+      <w:lvlText w:val="o"/>
+      <w:lvlJc w:val="left"/>
+      <w:pPr>
+        <w:ind w:left="1800" w:hanging="360"/>
+      </w:pPr>
+      <w:rPr>
+        <w:rFonts w:ascii="Courier New" w:hAnsi="Courier New" w:cs="Courier New" w:hint="default"/>
+      </w:rPr>
+    </w:lvl>
+    <w:lvl w:ilvl="2" w:tplc="18090005" w:tentative="1">
+      <w:start w:val="1"/>
+      <w:numFmt w:val="bullet"/>
+      <w:lvlText w:val=""/>
+      <w:lvlJc w:val="left"/>
+      <w:pPr>
+        <w:ind w:left="2520" w:hanging="360"/>
+      </w:pPr>
+      <w:rPr>
+        <w:rFonts w:ascii="Wingdings" w:hAnsi="Wingdings" w:hint="default"/>
+      </w:rPr>
+    </w:lvl>
+    <w:lvl w:ilvl="3" w:tplc="18090001" w:tentative="1">
+      <w:start w:val="1"/>
+      <w:numFmt w:val="bullet"/>
+      <w:lvlText w:val=""/>
+      <w:lvlJc w:val="left"/>
+      <w:pPr>
+        <w:ind w:left="3240" w:hanging="360"/>
+      </w:pPr>
+      <w:rPr>
+        <w:rFonts w:ascii="Symbol" w:hAnsi="Symbol" w:hint="default"/>
+      </w:rPr>
+    </w:lvl>
+    <w:lvl w:ilvl="4" w:tplc="18090003" w:tentative="1">
+      <w:start w:val="1"/>
+      <w:numFmt w:val="bullet"/>
+      <w:lvlText w:val="o"/>
+      <w:lvlJc w:val="left"/>
+      <w:pPr>
+        <w:ind w:left="3960" w:hanging="360"/>
+      </w:pPr>
+      <w:rPr>
+        <w:rFonts w:ascii="Courier New" w:hAnsi="Courier New" w:cs="Courier New" w:hint="default"/>
+      </w:rPr>
+    </w:lvl>
+    <w:lvl w:ilvl="5" w:tplc="18090005" w:tentative="1">
+      <w:start w:val="1"/>
+      <w:numFmt w:val="bullet"/>
+      <w:lvlText w:val=""/>
+      <w:lvlJc w:val="left"/>
+      <w:pPr>
+        <w:ind w:left="4680" w:hanging="360"/>
+      </w:pPr>
+      <w:rPr>
+        <w:rFonts w:ascii="Wingdings" w:hAnsi="Wingdings" w:hint="default"/>
+      </w:rPr>
+    </w:lvl>
+    <w:lvl w:ilvl="6" w:tplc="18090001" w:tentative="1">
+      <w:start w:val="1"/>
+      <w:numFmt w:val="bullet"/>
+      <w:lvlText w:val=""/>
+      <w:lvlJc w:val="left"/>
+      <w:pPr>
+        <w:ind w:left="5400" w:hanging="360"/>
+      </w:pPr>
+      <w:rPr>
+        <w:rFonts w:ascii="Symbol" w:hAnsi="Symbol" w:hint="default"/>
+      </w:rPr>
+    </w:lvl>
+    <w:lvl w:ilvl="7" w:tplc="18090003" w:tentative="1">
+      <w:start w:val="1"/>
+      <w:numFmt w:val="bullet"/>
+      <w:lvlText w:val="o"/>
+      <w:lvlJc w:val="left"/>
+      <w:pPr>
+        <w:ind w:left="6120" w:hanging="360"/>
+      </w:pPr>
+      <w:rPr>
+        <w:rFonts w:ascii="Courier New" w:hAnsi="Courier New" w:cs="Courier New" w:hint="default"/>
+      </w:rPr>
+    </w:lvl>
+    <w:lvl w:ilvl="8" w:tplc="18090005" w:tentative="1">
+      <w:start w:val="1"/>
+      <w:numFmt w:val="bullet"/>
+      <w:lvlText w:val=""/>
+      <w:lvlJc w:val="left"/>
+      <w:pPr>
+        <w:ind w:left="6840" w:hanging="360"/>
+      </w:pPr>
+      <w:rPr>
+        <w:rFonts w:ascii="Wingdings" w:hAnsi="Wingdings" w:hint="default"/>
+      </w:rPr>
+    </w:lvl>
+  </w:abstractNum>
+  <w:abstractNum w:abstractNumId="7" w15:restartNumberingAfterBreak="0">
     <w:nsid w:val="1C3A17BA"/>
     <w:multiLevelType w:val="hybridMultilevel"/>
     <w:tmpl w:val="E476FFBC"/>
@@ -4455,7 +6138,233 @@
       </w:rPr>
     </w:lvl>
   </w:abstractNum>
-  <w:abstractNum w:abstractNumId="6" w15:restartNumberingAfterBreak="0">
+  <w:abstractNum w:abstractNumId="8" w15:restartNumberingAfterBreak="0">
+    <w:nsid w:val="21D5197B"/>
+    <w:multiLevelType w:val="hybridMultilevel"/>
+    <w:tmpl w:val="7D5EFCBA"/>
+    <w:lvl w:ilvl="0" w:tplc="18090001">
+      <w:start w:val="1"/>
+      <w:numFmt w:val="bullet"/>
+      <w:lvlText w:val=""/>
+      <w:lvlJc w:val="left"/>
+      <w:pPr>
+        <w:ind w:left="1800" w:hanging="360"/>
+      </w:pPr>
+      <w:rPr>
+        <w:rFonts w:ascii="Symbol" w:hAnsi="Symbol" w:hint="default"/>
+      </w:rPr>
+    </w:lvl>
+    <w:lvl w:ilvl="1" w:tplc="18090003" w:tentative="1">
+      <w:start w:val="1"/>
+      <w:numFmt w:val="bullet"/>
+      <w:lvlText w:val="o"/>
+      <w:lvlJc w:val="left"/>
+      <w:pPr>
+        <w:ind w:left="2520" w:hanging="360"/>
+      </w:pPr>
+      <w:rPr>
+        <w:rFonts w:ascii="Courier New" w:hAnsi="Courier New" w:cs="Courier New" w:hint="default"/>
+      </w:rPr>
+    </w:lvl>
+    <w:lvl w:ilvl="2" w:tplc="18090005" w:tentative="1">
+      <w:start w:val="1"/>
+      <w:numFmt w:val="bullet"/>
+      <w:lvlText w:val=""/>
+      <w:lvlJc w:val="left"/>
+      <w:pPr>
+        <w:ind w:left="3240" w:hanging="360"/>
+      </w:pPr>
+      <w:rPr>
+        <w:rFonts w:ascii="Wingdings" w:hAnsi="Wingdings" w:hint="default"/>
+      </w:rPr>
+    </w:lvl>
+    <w:lvl w:ilvl="3" w:tplc="18090001" w:tentative="1">
+      <w:start w:val="1"/>
+      <w:numFmt w:val="bullet"/>
+      <w:lvlText w:val=""/>
+      <w:lvlJc w:val="left"/>
+      <w:pPr>
+        <w:ind w:left="3960" w:hanging="360"/>
+      </w:pPr>
+      <w:rPr>
+        <w:rFonts w:ascii="Symbol" w:hAnsi="Symbol" w:hint="default"/>
+      </w:rPr>
+    </w:lvl>
+    <w:lvl w:ilvl="4" w:tplc="18090003" w:tentative="1">
+      <w:start w:val="1"/>
+      <w:numFmt w:val="bullet"/>
+      <w:lvlText w:val="o"/>
+      <w:lvlJc w:val="left"/>
+      <w:pPr>
+        <w:ind w:left="4680" w:hanging="360"/>
+      </w:pPr>
+      <w:rPr>
+        <w:rFonts w:ascii="Courier New" w:hAnsi="Courier New" w:cs="Courier New" w:hint="default"/>
+      </w:rPr>
+    </w:lvl>
+    <w:lvl w:ilvl="5" w:tplc="18090005" w:tentative="1">
+      <w:start w:val="1"/>
+      <w:numFmt w:val="bullet"/>
+      <w:lvlText w:val=""/>
+      <w:lvlJc w:val="left"/>
+      <w:pPr>
+        <w:ind w:left="5400" w:hanging="360"/>
+      </w:pPr>
+      <w:rPr>
+        <w:rFonts w:ascii="Wingdings" w:hAnsi="Wingdings" w:hint="default"/>
+      </w:rPr>
+    </w:lvl>
+    <w:lvl w:ilvl="6" w:tplc="18090001" w:tentative="1">
+      <w:start w:val="1"/>
+      <w:numFmt w:val="bullet"/>
+      <w:lvlText w:val=""/>
+      <w:lvlJc w:val="left"/>
+      <w:pPr>
+        <w:ind w:left="6120" w:hanging="360"/>
+      </w:pPr>
+      <w:rPr>
+        <w:rFonts w:ascii="Symbol" w:hAnsi="Symbol" w:hint="default"/>
+      </w:rPr>
+    </w:lvl>
+    <w:lvl w:ilvl="7" w:tplc="18090003" w:tentative="1">
+      <w:start w:val="1"/>
+      <w:numFmt w:val="bullet"/>
+      <w:lvlText w:val="o"/>
+      <w:lvlJc w:val="left"/>
+      <w:pPr>
+        <w:ind w:left="6840" w:hanging="360"/>
+      </w:pPr>
+      <w:rPr>
+        <w:rFonts w:ascii="Courier New" w:hAnsi="Courier New" w:cs="Courier New" w:hint="default"/>
+      </w:rPr>
+    </w:lvl>
+    <w:lvl w:ilvl="8" w:tplc="18090005" w:tentative="1">
+      <w:start w:val="1"/>
+      <w:numFmt w:val="bullet"/>
+      <w:lvlText w:val=""/>
+      <w:lvlJc w:val="left"/>
+      <w:pPr>
+        <w:ind w:left="7560" w:hanging="360"/>
+      </w:pPr>
+      <w:rPr>
+        <w:rFonts w:ascii="Wingdings" w:hAnsi="Wingdings" w:hint="default"/>
+      </w:rPr>
+    </w:lvl>
+  </w:abstractNum>
+  <w:abstractNum w:abstractNumId="9" w15:restartNumberingAfterBreak="0">
+    <w:nsid w:val="23790A03"/>
+    <w:multiLevelType w:val="hybridMultilevel"/>
+    <w:tmpl w:val="DABE2C22"/>
+    <w:lvl w:ilvl="0" w:tplc="18090001">
+      <w:start w:val="1"/>
+      <w:numFmt w:val="bullet"/>
+      <w:lvlText w:val=""/>
+      <w:lvlJc w:val="left"/>
+      <w:pPr>
+        <w:ind w:left="1080" w:hanging="360"/>
+      </w:pPr>
+      <w:rPr>
+        <w:rFonts w:ascii="Symbol" w:hAnsi="Symbol" w:hint="default"/>
+      </w:rPr>
+    </w:lvl>
+    <w:lvl w:ilvl="1" w:tplc="18090003">
+      <w:start w:val="1"/>
+      <w:numFmt w:val="bullet"/>
+      <w:lvlText w:val="o"/>
+      <w:lvlJc w:val="left"/>
+      <w:pPr>
+        <w:ind w:left="1800" w:hanging="360"/>
+      </w:pPr>
+      <w:rPr>
+        <w:rFonts w:ascii="Courier New" w:hAnsi="Courier New" w:cs="Courier New" w:hint="default"/>
+      </w:rPr>
+    </w:lvl>
+    <w:lvl w:ilvl="2" w:tplc="18090005" w:tentative="1">
+      <w:start w:val="1"/>
+      <w:numFmt w:val="bullet"/>
+      <w:lvlText w:val=""/>
+      <w:lvlJc w:val="left"/>
+      <w:pPr>
+        <w:ind w:left="2520" w:hanging="360"/>
+      </w:pPr>
+      <w:rPr>
+        <w:rFonts w:ascii="Wingdings" w:hAnsi="Wingdings" w:hint="default"/>
+      </w:rPr>
+    </w:lvl>
+    <w:lvl w:ilvl="3" w:tplc="18090001" w:tentative="1">
+      <w:start w:val="1"/>
+      <w:numFmt w:val="bullet"/>
+      <w:lvlText w:val=""/>
+      <w:lvlJc w:val="left"/>
+      <w:pPr>
+        <w:ind w:left="3240" w:hanging="360"/>
+      </w:pPr>
+      <w:rPr>
+        <w:rFonts w:ascii="Symbol" w:hAnsi="Symbol" w:hint="default"/>
+      </w:rPr>
+    </w:lvl>
+    <w:lvl w:ilvl="4" w:tplc="18090003" w:tentative="1">
+      <w:start w:val="1"/>
+      <w:numFmt w:val="bullet"/>
+      <w:lvlText w:val="o"/>
+      <w:lvlJc w:val="left"/>
+      <w:pPr>
+        <w:ind w:left="3960" w:hanging="360"/>
+      </w:pPr>
+      <w:rPr>
+        <w:rFonts w:ascii="Courier New" w:hAnsi="Courier New" w:cs="Courier New" w:hint="default"/>
+      </w:rPr>
+    </w:lvl>
+    <w:lvl w:ilvl="5" w:tplc="18090005" w:tentative="1">
+      <w:start w:val="1"/>
+      <w:numFmt w:val="bullet"/>
+      <w:lvlText w:val=""/>
+      <w:lvlJc w:val="left"/>
+      <w:pPr>
+        <w:ind w:left="4680" w:hanging="360"/>
+      </w:pPr>
+      <w:rPr>
+        <w:rFonts w:ascii="Wingdings" w:hAnsi="Wingdings" w:hint="default"/>
+      </w:rPr>
+    </w:lvl>
+    <w:lvl w:ilvl="6" w:tplc="18090001" w:tentative="1">
+      <w:start w:val="1"/>
+      <w:numFmt w:val="bullet"/>
+      <w:lvlText w:val=""/>
+      <w:lvlJc w:val="left"/>
+      <w:pPr>
+        <w:ind w:left="5400" w:hanging="360"/>
+      </w:pPr>
+      <w:rPr>
+        <w:rFonts w:ascii="Symbol" w:hAnsi="Symbol" w:hint="default"/>
+      </w:rPr>
+    </w:lvl>
+    <w:lvl w:ilvl="7" w:tplc="18090003" w:tentative="1">
+      <w:start w:val="1"/>
+      <w:numFmt w:val="bullet"/>
+      <w:lvlText w:val="o"/>
+      <w:lvlJc w:val="left"/>
+      <w:pPr>
+        <w:ind w:left="6120" w:hanging="360"/>
+      </w:pPr>
+      <w:rPr>
+        <w:rFonts w:ascii="Courier New" w:hAnsi="Courier New" w:cs="Courier New" w:hint="default"/>
+      </w:rPr>
+    </w:lvl>
+    <w:lvl w:ilvl="8" w:tplc="18090005" w:tentative="1">
+      <w:start w:val="1"/>
+      <w:numFmt w:val="bullet"/>
+      <w:lvlText w:val=""/>
+      <w:lvlJc w:val="left"/>
+      <w:pPr>
+        <w:ind w:left="6840" w:hanging="360"/>
+      </w:pPr>
+      <w:rPr>
+        <w:rFonts w:ascii="Wingdings" w:hAnsi="Wingdings" w:hint="default"/>
+      </w:rPr>
+    </w:lvl>
+  </w:abstractNum>
+  <w:abstractNum w:abstractNumId="10" w15:restartNumberingAfterBreak="0">
     <w:nsid w:val="28575AAE"/>
     <w:multiLevelType w:val="hybridMultilevel"/>
     <w:tmpl w:val="0DE44F4A"/>
@@ -4548,7 +6457,7 @@
       </w:pPr>
     </w:lvl>
   </w:abstractNum>
-  <w:abstractNum w:abstractNumId="7" w15:restartNumberingAfterBreak="0">
+  <w:abstractNum w:abstractNumId="11" w15:restartNumberingAfterBreak="0">
     <w:nsid w:val="2C6E39A9"/>
     <w:multiLevelType w:val="hybridMultilevel"/>
     <w:tmpl w:val="8B8E320C"/>
@@ -4661,7 +6570,7 @@
       </w:rPr>
     </w:lvl>
   </w:abstractNum>
-  <w:abstractNum w:abstractNumId="8" w15:restartNumberingAfterBreak="0">
+  <w:abstractNum w:abstractNumId="12" w15:restartNumberingAfterBreak="0">
     <w:nsid w:val="341962E7"/>
     <w:multiLevelType w:val="multilevel"/>
     <w:tmpl w:val="FBCEC13E"/>
@@ -4777,7 +6686,7 @@
       </w:rPr>
     </w:lvl>
   </w:abstractNum>
-  <w:abstractNum w:abstractNumId="9" w15:restartNumberingAfterBreak="0">
+  <w:abstractNum w:abstractNumId="13" w15:restartNumberingAfterBreak="0">
     <w:nsid w:val="3BEC7E0E"/>
     <w:multiLevelType w:val="hybridMultilevel"/>
     <w:tmpl w:val="A5C4F6DA"/>
@@ -4890,7 +6799,7 @@
       </w:rPr>
     </w:lvl>
   </w:abstractNum>
-  <w:abstractNum w:abstractNumId="10" w15:restartNumberingAfterBreak="0">
+  <w:abstractNum w:abstractNumId="14" w15:restartNumberingAfterBreak="0">
     <w:nsid w:val="417A2322"/>
     <w:multiLevelType w:val="hybridMultilevel"/>
     <w:tmpl w:val="12B299E4"/>
@@ -4976,7 +6885,7 @@
       </w:pPr>
     </w:lvl>
   </w:abstractNum>
-  <w:abstractNum w:abstractNumId="11" w15:restartNumberingAfterBreak="0">
+  <w:abstractNum w:abstractNumId="15" w15:restartNumberingAfterBreak="0">
     <w:nsid w:val="41E07F50"/>
     <w:multiLevelType w:val="hybridMultilevel"/>
     <w:tmpl w:val="513E2508"/>
@@ -5092,7 +7001,7 @@
       </w:pPr>
     </w:lvl>
   </w:abstractNum>
-  <w:abstractNum w:abstractNumId="12" w15:restartNumberingAfterBreak="0">
+  <w:abstractNum w:abstractNumId="16" w15:restartNumberingAfterBreak="0">
     <w:nsid w:val="47A42FC9"/>
     <w:multiLevelType w:val="hybridMultilevel"/>
     <w:tmpl w:val="2C425A56"/>
@@ -5178,7 +7087,7 @@
       </w:pPr>
     </w:lvl>
   </w:abstractNum>
-  <w:abstractNum w:abstractNumId="13" w15:restartNumberingAfterBreak="0">
+  <w:abstractNum w:abstractNumId="17" w15:restartNumberingAfterBreak="0">
     <w:nsid w:val="4DE217E8"/>
     <w:multiLevelType w:val="hybridMultilevel"/>
     <w:tmpl w:val="BE963968"/>
@@ -5291,7 +7200,120 @@
       </w:rPr>
     </w:lvl>
   </w:abstractNum>
-  <w:abstractNum w:abstractNumId="14" w15:restartNumberingAfterBreak="0">
+  <w:abstractNum w:abstractNumId="18" w15:restartNumberingAfterBreak="0">
+    <w:nsid w:val="587704B3"/>
+    <w:multiLevelType w:val="hybridMultilevel"/>
+    <w:tmpl w:val="C86A35AE"/>
+    <w:lvl w:ilvl="0" w:tplc="18090001">
+      <w:start w:val="1"/>
+      <w:numFmt w:val="bullet"/>
+      <w:lvlText w:val=""/>
+      <w:lvlJc w:val="left"/>
+      <w:pPr>
+        <w:ind w:left="2160" w:hanging="360"/>
+      </w:pPr>
+      <w:rPr>
+        <w:rFonts w:ascii="Symbol" w:hAnsi="Symbol" w:hint="default"/>
+      </w:rPr>
+    </w:lvl>
+    <w:lvl w:ilvl="1" w:tplc="18090003" w:tentative="1">
+      <w:start w:val="1"/>
+      <w:numFmt w:val="bullet"/>
+      <w:lvlText w:val="o"/>
+      <w:lvlJc w:val="left"/>
+      <w:pPr>
+        <w:ind w:left="2880" w:hanging="360"/>
+      </w:pPr>
+      <w:rPr>
+        <w:rFonts w:ascii="Courier New" w:hAnsi="Courier New" w:cs="Courier New" w:hint="default"/>
+      </w:rPr>
+    </w:lvl>
+    <w:lvl w:ilvl="2" w:tplc="18090005" w:tentative="1">
+      <w:start w:val="1"/>
+      <w:numFmt w:val="bullet"/>
+      <w:lvlText w:val=""/>
+      <w:lvlJc w:val="left"/>
+      <w:pPr>
+        <w:ind w:left="3600" w:hanging="360"/>
+      </w:pPr>
+      <w:rPr>
+        <w:rFonts w:ascii="Wingdings" w:hAnsi="Wingdings" w:hint="default"/>
+      </w:rPr>
+    </w:lvl>
+    <w:lvl w:ilvl="3" w:tplc="18090001" w:tentative="1">
+      <w:start w:val="1"/>
+      <w:numFmt w:val="bullet"/>
+      <w:lvlText w:val=""/>
+      <w:lvlJc w:val="left"/>
+      <w:pPr>
+        <w:ind w:left="4320" w:hanging="360"/>
+      </w:pPr>
+      <w:rPr>
+        <w:rFonts w:ascii="Symbol" w:hAnsi="Symbol" w:hint="default"/>
+      </w:rPr>
+    </w:lvl>
+    <w:lvl w:ilvl="4" w:tplc="18090003" w:tentative="1">
+      <w:start w:val="1"/>
+      <w:numFmt w:val="bullet"/>
+      <w:lvlText w:val="o"/>
+      <w:lvlJc w:val="left"/>
+      <w:pPr>
+        <w:ind w:left="5040" w:hanging="360"/>
+      </w:pPr>
+      <w:rPr>
+        <w:rFonts w:ascii="Courier New" w:hAnsi="Courier New" w:cs="Courier New" w:hint="default"/>
+      </w:rPr>
+    </w:lvl>
+    <w:lvl w:ilvl="5" w:tplc="18090005" w:tentative="1">
+      <w:start w:val="1"/>
+      <w:numFmt w:val="bullet"/>
+      <w:lvlText w:val=""/>
+      <w:lvlJc w:val="left"/>
+      <w:pPr>
+        <w:ind w:left="5760" w:hanging="360"/>
+      </w:pPr>
+      <w:rPr>
+        <w:rFonts w:ascii="Wingdings" w:hAnsi="Wingdings" w:hint="default"/>
+      </w:rPr>
+    </w:lvl>
+    <w:lvl w:ilvl="6" w:tplc="18090001" w:tentative="1">
+      <w:start w:val="1"/>
+      <w:numFmt w:val="bullet"/>
+      <w:lvlText w:val=""/>
+      <w:lvlJc w:val="left"/>
+      <w:pPr>
+        <w:ind w:left="6480" w:hanging="360"/>
+      </w:pPr>
+      <w:rPr>
+        <w:rFonts w:ascii="Symbol" w:hAnsi="Symbol" w:hint="default"/>
+      </w:rPr>
+    </w:lvl>
+    <w:lvl w:ilvl="7" w:tplc="18090003" w:tentative="1">
+      <w:start w:val="1"/>
+      <w:numFmt w:val="bullet"/>
+      <w:lvlText w:val="o"/>
+      <w:lvlJc w:val="left"/>
+      <w:pPr>
+        <w:ind w:left="7200" w:hanging="360"/>
+      </w:pPr>
+      <w:rPr>
+        <w:rFonts w:ascii="Courier New" w:hAnsi="Courier New" w:cs="Courier New" w:hint="default"/>
+      </w:rPr>
+    </w:lvl>
+    <w:lvl w:ilvl="8" w:tplc="18090005" w:tentative="1">
+      <w:start w:val="1"/>
+      <w:numFmt w:val="bullet"/>
+      <w:lvlText w:val=""/>
+      <w:lvlJc w:val="left"/>
+      <w:pPr>
+        <w:ind w:left="7920" w:hanging="360"/>
+      </w:pPr>
+      <w:rPr>
+        <w:rFonts w:ascii="Wingdings" w:hAnsi="Wingdings" w:hint="default"/>
+      </w:rPr>
+    </w:lvl>
+  </w:abstractNum>
+  <w:abstractNum w:abstractNumId="19" w15:restartNumberingAfterBreak="0">
     <w:nsid w:val="64F43EE9"/>
     <w:multiLevelType w:val="hybridMultilevel"/>
     <w:tmpl w:val="A8B82278"/>
@@ -5404,7 +7426,7 @@
       </w:rPr>
     </w:lvl>
   </w:abstractNum>
-  <w:abstractNum w:abstractNumId="15" w15:restartNumberingAfterBreak="0">
+  <w:abstractNum w:abstractNumId="20" w15:restartNumberingAfterBreak="0">
     <w:nsid w:val="69396E2A"/>
     <w:multiLevelType w:val="hybridMultilevel"/>
     <w:tmpl w:val="FAB24ABA"/>
@@ -5517,7 +7539,7 @@
       </w:rPr>
     </w:lvl>
   </w:abstractNum>
-  <w:abstractNum w:abstractNumId="16" w15:restartNumberingAfterBreak="0">
+  <w:abstractNum w:abstractNumId="21" w15:restartNumberingAfterBreak="0">
     <w:nsid w:val="7771006E"/>
     <w:multiLevelType w:val="hybridMultilevel"/>
     <w:tmpl w:val="3BB022E0"/>
@@ -5631,13 +7653,13 @@
     </w:lvl>
   </w:abstractNum>
   <w:num w:numId="1" w16cid:durableId="1926381690">
-    <w:abstractNumId w:val="8"/>
+    <w:abstractNumId w:val="12"/>
   </w:num>
   <w:num w:numId="2" w16cid:durableId="1285232559">
-    <w:abstractNumId w:val="4"/>
+    <w:abstractNumId w:val="5"/>
   </w:num>
   <w:num w:numId="3" w16cid:durableId="2094278863">
-    <w:abstractNumId w:val="11"/>
+    <w:abstractNumId w:val="15"/>
   </w:num>
   <w:num w:numId="4" w16cid:durableId="1196504368">
     <w:abstractNumId w:val="1"/>
@@ -5646,40 +7668,55 @@
     <w:abstractNumId w:val="2"/>
   </w:num>
   <w:num w:numId="6" w16cid:durableId="1003971567">
-    <w:abstractNumId w:val="7"/>
+    <w:abstractNumId w:val="11"/>
   </w:num>
   <w:num w:numId="7" w16cid:durableId="1942836554">
-    <w:abstractNumId w:val="15"/>
+    <w:abstractNumId w:val="20"/>
   </w:num>
   <w:num w:numId="8" w16cid:durableId="1036734187">
     <w:abstractNumId w:val="0"/>
   </w:num>
   <w:num w:numId="9" w16cid:durableId="2143501582">
-    <w:abstractNumId w:val="12"/>
+    <w:abstractNumId w:val="16"/>
   </w:num>
   <w:num w:numId="10" w16cid:durableId="873880598">
-    <w:abstractNumId w:val="10"/>
+    <w:abstractNumId w:val="14"/>
   </w:num>
   <w:num w:numId="11" w16cid:durableId="1836410290">
     <w:abstractNumId w:val="3"/>
   </w:num>
   <w:num w:numId="12" w16cid:durableId="1820998299">
+    <w:abstractNumId w:val="10"/>
+  </w:num>
+  <w:num w:numId="13" w16cid:durableId="1498492995">
+    <w:abstractNumId w:val="7"/>
+  </w:num>
+  <w:num w:numId="14" w16cid:durableId="510798683">
+    <w:abstractNumId w:val="21"/>
+  </w:num>
+  <w:num w:numId="15" w16cid:durableId="1647392151">
+    <w:abstractNumId w:val="17"/>
+  </w:num>
+  <w:num w:numId="16" w16cid:durableId="754594464">
+    <w:abstractNumId w:val="19"/>
+  </w:num>
+  <w:num w:numId="17" w16cid:durableId="244337133">
+    <w:abstractNumId w:val="13"/>
+  </w:num>
+  <w:num w:numId="18" w16cid:durableId="1201478090">
+    <w:abstractNumId w:val="8"/>
+  </w:num>
+  <w:num w:numId="19" w16cid:durableId="2005012838">
+    <w:abstractNumId w:val="9"/>
+  </w:num>
+  <w:num w:numId="20" w16cid:durableId="1642150944">
+    <w:abstractNumId w:val="18"/>
+  </w:num>
+  <w:num w:numId="21" w16cid:durableId="917129090">
     <w:abstractNumId w:val="6"/>
   </w:num>
-  <w:num w:numId="13" w16cid:durableId="1498492995">
-    <w:abstractNumId w:val="5"/>
-  </w:num>
-  <w:num w:numId="14" w16cid:durableId="510798683">
-    <w:abstractNumId w:val="16"/>
-  </w:num>
-  <w:num w:numId="15" w16cid:durableId="1647392151">
-    <w:abstractNumId w:val="13"/>
-  </w:num>
-  <w:num w:numId="16" w16cid:durableId="754594464">
-    <w:abstractNumId w:val="14"/>
-  </w:num>
-  <w:num w:numId="17" w16cid:durableId="244337133">
-    <w:abstractNumId w:val="9"/>
+  <w:num w:numId="22" w16cid:durableId="1544518237">
+    <w:abstractNumId w:val="4"/>
   </w:num>
 </w:numbering>
 </file>
@@ -6313,6 +8350,61 @@
       <w:lang w:val="en-GB" w:eastAsia="en-US"/>
     </w:rPr>
   </w:style>
+  <w:style w:type="paragraph" w:styleId="TOCHeading">
+    <w:name w:val="TOC Heading"/>
+    <w:basedOn w:val="Heading1"/>
+    <w:next w:val="Normal"/>
+    <w:uiPriority w:val="39"/>
+    <w:unhideWhenUsed/>
+    <w:qFormat/>
+    <w:rsid w:val="00E52E30"/>
+    <w:pPr>
+      <w:spacing w:before="240" w:line="259" w:lineRule="auto"/>
+      <w:outlineLvl w:val="9"/>
+    </w:pPr>
+    <w:rPr>
+      <w:b w:val="0"/>
+      <w:bCs w:val="0"/>
+      <w:color w:val="365F91" w:themeColor="accent1" w:themeShade="BF"/>
+      <w:lang w:val="en-US"/>
+    </w:rPr>
+  </w:style>
+  <w:style w:type="paragraph" w:styleId="TOC1">
+    <w:name w:val="toc 1"/>
+    <w:basedOn w:val="Normal"/>
+    <w:next w:val="Normal"/>
+    <w:autoRedefine/>
+    <w:uiPriority w:val="39"/>
+    <w:unhideWhenUsed/>
+    <w:rsid w:val="00E52E30"/>
+    <w:pPr>
+      <w:spacing w:after="100"/>
+    </w:pPr>
+  </w:style>
+  <w:style w:type="paragraph" w:styleId="TOC2">
+    <w:name w:val="toc 2"/>
+    <w:basedOn w:val="Normal"/>
+    <w:next w:val="Normal"/>
+    <w:autoRedefine/>
+    <w:uiPriority w:val="39"/>
+    <w:unhideWhenUsed/>
+    <w:rsid w:val="00E52E30"/>
+    <w:pPr>
+      <w:spacing w:after="100"/>
+      <w:ind w:left="240"/>
+    </w:pPr>
+  </w:style>
+  <w:style w:type="character" w:styleId="Hyperlink">
+    <w:name w:val="Hyperlink"/>
+    <w:basedOn w:val="DefaultParagraphFont"/>
+    <w:uiPriority w:val="99"/>
+    <w:unhideWhenUsed/>
+    <w:rsid w:val="00E52E30"/>
+    <w:rPr>
+      <w:color w:val="0000FF" w:themeColor="hyperlink"/>
+      <w:u w:val="single"/>
+    </w:rPr>
+  </w:style>
 </w:styles>
 </file>
 

--- a/CA2- Requirements_Report_template.docx
+++ b/CA2- Requirements_Report_template.docx
@@ -23,7 +23,7 @@
           <w:lang w:eastAsia="en-IE"/>
         </w:rPr>
         <w:drawing>
-          <wp:inline distT="0" distB="0" distL="0" distR="0" wp14:anchorId="29CB7690" wp14:editId="7D9033B9">
+          <wp:inline distT="0" distB="0" distL="0" distR="0" wp14:anchorId="58AF78F9" wp14:editId="5EC0D3FA">
             <wp:extent cx="2354580" cy="1485900"/>
             <wp:effectExtent l="0" t="0" r="0" b="0"/>
             <wp:docPr id="1" name="Picture 1" descr="image004"/>
@@ -990,7 +990,41 @@
           <w:rFonts w:ascii="Helvetica" w:hAnsi="Helvetica" w:cs="Helvetica"/>
           <w:lang w:val="en-US" w:eastAsia="ja-JP"/>
         </w:rPr>
-        <w:t xml:space="preserve">I herby certify that this material, which I now submit for assessment on the programme of study leading to the award of </w:t>
+        <w:t xml:space="preserve">I </w:t>
+      </w:r>
+      <w:proofErr w:type="spellStart"/>
+      <w:proofErr w:type="gramStart"/>
+      <w:r>
+        <w:rPr>
+          <w:rFonts w:ascii="Helvetica" w:hAnsi="Helvetica" w:cs="Helvetica"/>
+          <w:lang w:val="en-US" w:eastAsia="ja-JP"/>
+        </w:rPr>
+        <w:t>herby</w:t>
+      </w:r>
+      <w:proofErr w:type="spellEnd"/>
+      <w:proofErr w:type="gramEnd"/>
+      <w:r>
+        <w:rPr>
+          <w:rFonts w:ascii="Helvetica" w:hAnsi="Helvetica" w:cs="Helvetica"/>
+          <w:lang w:val="en-US" w:eastAsia="ja-JP"/>
+        </w:rPr>
+        <w:t xml:space="preserve"> certify that this material, which I now submit for assessment on the </w:t>
+      </w:r>
+      <w:proofErr w:type="spellStart"/>
+      <w:r>
+        <w:rPr>
+          <w:rFonts w:ascii="Helvetica" w:hAnsi="Helvetica" w:cs="Helvetica"/>
+          <w:lang w:val="en-US" w:eastAsia="ja-JP"/>
+        </w:rPr>
+        <w:t>programme</w:t>
+      </w:r>
+      <w:proofErr w:type="spellEnd"/>
+      <w:r>
+        <w:rPr>
+          <w:rFonts w:ascii="Helvetica" w:hAnsi="Helvetica" w:cs="Helvetica"/>
+          <w:lang w:val="en-US" w:eastAsia="ja-JP"/>
+        </w:rPr>
+        <w:t xml:space="preserve"> of study leading to the award of </w:t>
       </w:r>
       <w:r>
         <w:rPr>
@@ -3071,7 +3105,21 @@
         <w:rPr>
           <w:rFonts w:ascii="Times New Roman" w:hAnsi="Times New Roman"/>
         </w:rPr>
-        <w:t xml:space="preserve"> debs suits , communion , confirmation and many more.</w:t>
+        <w:t xml:space="preserve"> debs </w:t>
+      </w:r>
+      <w:proofErr w:type="gramStart"/>
+      <w:r>
+        <w:rPr>
+          <w:rFonts w:ascii="Times New Roman" w:hAnsi="Times New Roman"/>
+        </w:rPr>
+        <w:t>suits ,</w:t>
+      </w:r>
+      <w:proofErr w:type="gramEnd"/>
+      <w:r>
+        <w:rPr>
+          <w:rFonts w:ascii="Times New Roman" w:hAnsi="Times New Roman"/>
+        </w:rPr>
+        <w:t xml:space="preserve"> communion , confirmation and many more.</w:t>
       </w:r>
     </w:p>
     <w:p>
@@ -3179,7 +3227,7 @@
         </w:rPr>
         <w:lastRenderedPageBreak/>
         <w:drawing>
-          <wp:inline distT="0" distB="0" distL="0" distR="0" wp14:anchorId="201D3001" wp14:editId="1AC74A24">
+          <wp:inline distT="0" distB="0" distL="0" distR="0" wp14:anchorId="269110C3" wp14:editId="263CD4BE">
             <wp:extent cx="5455920" cy="2796540"/>
             <wp:effectExtent l="0" t="0" r="0" b="0"/>
             <wp:docPr id="2" name="Picture 1"/>
@@ -3446,34 +3494,64 @@
           <w:rFonts w:cs="Calibri Light"/>
           <w:color w:val="000000" w:themeColor="text1"/>
         </w:rPr>
-        <w:t xml:space="preserve">These are statements of services the system should provide – how the system should react to particular inputs and how it should behave in particular situations. Explicitly </w:t>
-      </w:r>
+        <w:t xml:space="preserve">These are statements of services the system should provide – how the system should react to </w:t>
+      </w:r>
+      <w:proofErr w:type="gramStart"/>
       <w:r>
         <w:rPr>
           <w:rFonts w:cs="Calibri Light"/>
           <w:color w:val="000000" w:themeColor="text1"/>
         </w:rPr>
-        <w:t xml:space="preserve">state what the system should do. Every major scenario </w:t>
-      </w:r>
+        <w:t>particular inputs</w:t>
+      </w:r>
+      <w:proofErr w:type="gramEnd"/>
       <w:r>
         <w:rPr>
           <w:rFonts w:cs="Calibri Light"/>
           <w:color w:val="000000" w:themeColor="text1"/>
         </w:rPr>
-        <w:t>s</w:t>
+        <w:t xml:space="preserve"> and how it should behave in particular situations. Explicitly </w:t>
       </w:r>
       <w:r>
         <w:rPr>
           <w:rFonts w:cs="Calibri Light"/>
           <w:color w:val="000000" w:themeColor="text1"/>
         </w:rPr>
+        <w:t xml:space="preserve">state what the system should do. Every major scenario </w:t>
+      </w:r>
+      <w:r>
+        <w:rPr>
+          <w:rFonts w:cs="Calibri Light"/>
+          <w:color w:val="000000" w:themeColor="text1"/>
+        </w:rPr>
+        <w:t>s</w:t>
+      </w:r>
+      <w:r>
+        <w:rPr>
+          <w:rFonts w:cs="Calibri Light"/>
+          <w:color w:val="000000" w:themeColor="text1"/>
+        </w:rPr>
         <w:t xml:space="preserve">hould be represented by a use case. Diagrams are encouraged. </w:t>
       </w:r>
       <w:r>
         <w:rPr>
           <w:color w:val="000000" w:themeColor="text1"/>
         </w:rPr>
-        <w:t>UML Use case diagrams, Use case specifications (as legible screen dumps, typed listings or activity diagrams)</w:t>
+        <w:t xml:space="preserve">UML Use case diagrams, </w:t>
+      </w:r>
+      <w:proofErr w:type="gramStart"/>
+      <w:r>
+        <w:rPr>
+          <w:color w:val="000000" w:themeColor="text1"/>
+        </w:rPr>
+        <w:t>Use</w:t>
+      </w:r>
+      <w:proofErr w:type="gramEnd"/>
+      <w:r>
+        <w:rPr>
+          <w:color w:val="000000" w:themeColor="text1"/>
+        </w:rPr>
+        <w:t xml:space="preserve"> case specifications (as legible screen dumps, typed listings or activity diagrams)</w:t>
       </w:r>
     </w:p>
     <w:p>
@@ -3884,10 +3962,20 @@
         <w:jc w:val="both"/>
       </w:pPr>
       <w:r>
-        <w:t>If the customer is buying a tailored suit the measurements should be easy and straightforward to insert in.</w:t>
-      </w:r>
-      <w:r>
-        <w:t>k/</w:t>
+        <w:t xml:space="preserve">If the customer is buying a tailored suit the measurements should be easy and straightforward to insert </w:t>
+      </w:r>
+      <w:proofErr w:type="spellStart"/>
+      <w:proofErr w:type="gramStart"/>
+      <w:r>
+        <w:t>in.</w:t>
+      </w:r>
+      <w:r>
+        <w:t>k</w:t>
+      </w:r>
+      <w:proofErr w:type="spellEnd"/>
+      <w:proofErr w:type="gramEnd"/>
+      <w:r>
+        <w:t>/</w:t>
       </w:r>
     </w:p>
     <w:p>
@@ -4069,7 +4157,6 @@
           <w:p>
             <w:pPr>
               <w:pStyle w:val="Default"/>
-              <w:ind w:left="720"/>
               <w:jc w:val="both"/>
               <w:rPr>
                 <w:sz w:val="22"/>
@@ -4095,7 +4182,23 @@
                 <w:sz w:val="22"/>
                 <w:szCs w:val="22"/>
               </w:rPr>
-              <w:t>Customers can log in to the system using their user and password</w:t>
+              <w:t xml:space="preserve">On initial log in customers are brought to a page to register where they are asked for their First name, Last </w:t>
+            </w:r>
+            <w:proofErr w:type="gramStart"/>
+            <w:r>
+              <w:rPr>
+                <w:sz w:val="22"/>
+                <w:szCs w:val="22"/>
+              </w:rPr>
+              <w:t>name ,D</w:t>
+            </w:r>
+            <w:proofErr w:type="gramEnd"/>
+            <w:r>
+              <w:rPr>
+                <w:sz w:val="22"/>
+                <w:szCs w:val="22"/>
+              </w:rPr>
+              <w:t>.O.B , Email, Phone number , Address.</w:t>
             </w:r>
           </w:p>
           <w:p>
@@ -4116,8 +4219,107 @@
                 <w:sz w:val="22"/>
                 <w:szCs w:val="22"/>
               </w:rPr>
-              <w:t>Authentication request gets sent to the database to confirm customer details</w:t>
+              <w:t xml:space="preserve">Once the Customers have entered these </w:t>
             </w:r>
+            <w:proofErr w:type="gramStart"/>
+            <w:r>
+              <w:rPr>
+                <w:sz w:val="22"/>
+                <w:szCs w:val="22"/>
+              </w:rPr>
+              <w:t>details</w:t>
+            </w:r>
+            <w:proofErr w:type="gramEnd"/>
+            <w:r>
+              <w:rPr>
+                <w:sz w:val="22"/>
+                <w:szCs w:val="22"/>
+              </w:rPr>
+              <w:t xml:space="preserve"> they will be asked to enter their card details for the ability to be able to pay with ease when paying. The customers only </w:t>
+            </w:r>
+            <w:proofErr w:type="gramStart"/>
+            <w:r>
+              <w:rPr>
+                <w:sz w:val="22"/>
+                <w:szCs w:val="22"/>
+              </w:rPr>
+              <w:t>have to</w:t>
+            </w:r>
+            <w:proofErr w:type="gramEnd"/>
+            <w:r>
+              <w:rPr>
+                <w:sz w:val="22"/>
+                <w:szCs w:val="22"/>
+              </w:rPr>
+              <w:t xml:space="preserve"> input these details if the want to it is not necessary.</w:t>
+            </w:r>
+          </w:p>
+          <w:p>
+            <w:pPr>
+              <w:pStyle w:val="Default"/>
+              <w:numPr>
+                <w:ilvl w:val="0"/>
+                <w:numId w:val="25"/>
+              </w:numPr>
+              <w:jc w:val="both"/>
+              <w:rPr>
+                <w:sz w:val="22"/>
+                <w:szCs w:val="22"/>
+              </w:rPr>
+            </w:pPr>
+            <w:r>
+              <w:rPr>
+                <w:sz w:val="22"/>
+                <w:szCs w:val="22"/>
+              </w:rPr>
+              <w:t xml:space="preserve">If the customer already has an </w:t>
+            </w:r>
+            <w:proofErr w:type="gramStart"/>
+            <w:r>
+              <w:rPr>
+                <w:sz w:val="22"/>
+                <w:szCs w:val="22"/>
+              </w:rPr>
+              <w:t>account</w:t>
+            </w:r>
+            <w:proofErr w:type="gramEnd"/>
+            <w:r>
+              <w:rPr>
+                <w:sz w:val="22"/>
+                <w:szCs w:val="22"/>
+              </w:rPr>
+              <w:t xml:space="preserve"> they will just be asked for an email and password as their details are already stored in a database.</w:t>
+            </w:r>
+          </w:p>
+          <w:p>
+            <w:pPr>
+              <w:pStyle w:val="Default"/>
+              <w:numPr>
+                <w:ilvl w:val="0"/>
+                <w:numId w:val="25"/>
+              </w:numPr>
+              <w:jc w:val="both"/>
+              <w:rPr>
+                <w:sz w:val="22"/>
+                <w:szCs w:val="22"/>
+              </w:rPr>
+            </w:pPr>
+            <w:r>
+              <w:rPr>
+                <w:sz w:val="22"/>
+                <w:szCs w:val="22"/>
+              </w:rPr>
+              <w:t xml:space="preserve">Authentication request gets sent to the database to confirm customer </w:t>
+            </w:r>
+            <w:proofErr w:type="gramStart"/>
+            <w:r>
+              <w:rPr>
+                <w:sz w:val="22"/>
+                <w:szCs w:val="22"/>
+              </w:rPr>
+              <w:t>details</w:t>
+            </w:r>
+            <w:proofErr w:type="gramEnd"/>
           </w:p>
           <w:p>
             <w:pPr>
@@ -4158,22 +4360,28 @@
                 <w:sz w:val="22"/>
                 <w:szCs w:val="22"/>
               </w:rPr>
-              <w:t xml:space="preserve">Purchase history for </w:t>
+              <w:t xml:space="preserve">Purchase history for logged in customers gets stored in the </w:t>
             </w:r>
+            <w:proofErr w:type="gramStart"/>
             <w:r>
               <w:rPr>
                 <w:sz w:val="22"/>
                 <w:szCs w:val="22"/>
               </w:rPr>
-              <w:t xml:space="preserve">logged in </w:t>
+              <w:t>database</w:t>
             </w:r>
-            <w:r>
+            <w:proofErr w:type="gramEnd"/>
+          </w:p>
+          <w:p>
+            <w:pPr>
+              <w:pStyle w:val="Default"/>
+              <w:ind w:left="720"/>
+              <w:jc w:val="both"/>
               <w:rPr>
                 <w:sz w:val="22"/>
                 <w:szCs w:val="22"/>
               </w:rPr>
-              <w:t>customers gets stored in the database</w:t>
-            </w:r>
+            </w:pPr>
           </w:p>
           <w:p>
             <w:pPr>
@@ -4268,19 +4476,79 @@
                 <w:sz w:val="22"/>
                 <w:szCs w:val="22"/>
               </w:rPr>
-              <w:t xml:space="preserve">Shows </w:t>
+              <w:t>When the customer selects “Add to Basket” on an item it will then be added to their basket.</w:t>
             </w:r>
+          </w:p>
+          <w:p>
+            <w:pPr>
+              <w:pStyle w:val="ListParagraph"/>
+              <w:numPr>
+                <w:ilvl w:val="0"/>
+                <w:numId w:val="26"/>
+              </w:numPr>
+              <w:rPr>
+                <w:color w:val="000000" w:themeColor="text1"/>
+                <w:sz w:val="22"/>
+                <w:szCs w:val="22"/>
+              </w:rPr>
+            </w:pPr>
             <w:r>
               <w:rPr>
                 <w:color w:val="000000" w:themeColor="text1"/>
                 <w:sz w:val="22"/>
                 <w:szCs w:val="22"/>
               </w:rPr>
-              <w:t>items with quantity and price and total</w:t>
+              <w:t>When an item is placed into the basket the basket will show a picture of the item with its price and quantity.</w:t>
+            </w:r>
+          </w:p>
+          <w:p>
+            <w:pPr>
+              <w:pStyle w:val="ListParagraph"/>
+              <w:numPr>
+                <w:ilvl w:val="0"/>
+                <w:numId w:val="26"/>
+              </w:numPr>
+              <w:rPr>
+                <w:color w:val="000000" w:themeColor="text1"/>
+                <w:sz w:val="22"/>
+                <w:szCs w:val="22"/>
+              </w:rPr>
+            </w:pPr>
+            <w:r>
+              <w:rPr>
+                <w:color w:val="000000" w:themeColor="text1"/>
+                <w:sz w:val="22"/>
+                <w:szCs w:val="22"/>
+              </w:rPr>
+              <w:t xml:space="preserve">The customer will also </w:t>
+            </w:r>
+            <w:proofErr w:type="gramStart"/>
+            <w:r>
+              <w:rPr>
+                <w:color w:val="000000" w:themeColor="text1"/>
+                <w:sz w:val="22"/>
+                <w:szCs w:val="22"/>
+              </w:rPr>
+              <w:t>have the ability to</w:t>
+            </w:r>
+            <w:proofErr w:type="gramEnd"/>
+            <w:r>
+              <w:rPr>
+                <w:color w:val="000000" w:themeColor="text1"/>
+                <w:sz w:val="22"/>
+                <w:szCs w:val="22"/>
+              </w:rPr>
+              <w:t xml:space="preserve"> delete the item from the basket by pressing on the </w:t>
             </w:r>
             <w:r>
               <w:rPr>
-                <w:color w:val="000000" w:themeColor="text1"/>
+                <w:sz w:val="22"/>
+                <w:szCs w:val="22"/>
+              </w:rPr>
+              <w:t>thrash icon</w:t>
+            </w:r>
+            <w:r>
+              <w:rPr>
                 <w:sz w:val="22"/>
                 <w:szCs w:val="22"/>
               </w:rPr>
@@ -4302,11 +4570,26 @@
             </w:pPr>
             <w:r>
               <w:rPr>
-                <w:color w:val="000000" w:themeColor="text1"/>
                 <w:sz w:val="22"/>
                 <w:szCs w:val="22"/>
               </w:rPr>
-              <w:t>Selecting “pay now” will direct users into the shipping page.</w:t>
+              <w:t xml:space="preserve">Once the customer would like to </w:t>
+            </w:r>
+            <w:proofErr w:type="gramStart"/>
+            <w:r>
+              <w:rPr>
+                <w:sz w:val="22"/>
+                <w:szCs w:val="22"/>
+              </w:rPr>
+              <w:t>pay</w:t>
+            </w:r>
+            <w:proofErr w:type="gramEnd"/>
+            <w:r>
+              <w:rPr>
+                <w:sz w:val="22"/>
+                <w:szCs w:val="22"/>
+              </w:rPr>
+              <w:t xml:space="preserve"> they can click on the “Pay Now” button.</w:t>
             </w:r>
           </w:p>
           <w:p>
@@ -4328,7 +4611,47 @@
                 <w:sz w:val="22"/>
                 <w:szCs w:val="22"/>
               </w:rPr>
-              <w:t>IF logged in, option to use user address or another.</w:t>
+              <w:t>Once the customer clicks the “Pay Now” button they will be directed to the shipping page which will consist of their name, email, phone number and address.</w:t>
+            </w:r>
+          </w:p>
+          <w:p>
+            <w:pPr>
+              <w:pStyle w:val="ListParagraph"/>
+              <w:numPr>
+                <w:ilvl w:val="0"/>
+                <w:numId w:val="26"/>
+              </w:numPr>
+              <w:rPr>
+                <w:color w:val="000000" w:themeColor="text1"/>
+                <w:sz w:val="22"/>
+                <w:szCs w:val="22"/>
+              </w:rPr>
+            </w:pPr>
+            <w:r>
+              <w:rPr>
+                <w:color w:val="000000" w:themeColor="text1"/>
+                <w:sz w:val="22"/>
+                <w:szCs w:val="22"/>
+              </w:rPr>
+              <w:t xml:space="preserve">The customer will be able to use their saved data from when they </w:t>
+            </w:r>
+            <w:proofErr w:type="gramStart"/>
+            <w:r>
+              <w:rPr>
+                <w:color w:val="000000" w:themeColor="text1"/>
+                <w:sz w:val="22"/>
+                <w:szCs w:val="22"/>
+              </w:rPr>
+              <w:t>registered</w:t>
+            </w:r>
+            <w:proofErr w:type="gramEnd"/>
+            <w:r>
+              <w:rPr>
+                <w:color w:val="000000" w:themeColor="text1"/>
+                <w:sz w:val="22"/>
+                <w:szCs w:val="22"/>
+              </w:rPr>
+              <w:t xml:space="preserve"> or they can change it to another address.</w:t>
             </w:r>
           </w:p>
           <w:p>
@@ -4380,7 +4703,6 @@
           </w:tcPr>
           <w:p>
             <w:pPr>
-              <w:pStyle w:val="ListParagraph"/>
               <w:rPr>
                 <w:color w:val="000000" w:themeColor="text1"/>
                 <w:sz w:val="22"/>
@@ -4393,7 +4715,7 @@
               <w:pStyle w:val="ListParagraph"/>
               <w:numPr>
                 <w:ilvl w:val="0"/>
-                <w:numId w:val="27"/>
+                <w:numId w:val="22"/>
               </w:numPr>
               <w:rPr>
                 <w:color w:val="000000" w:themeColor="text1"/>
@@ -4407,7 +4729,7 @@
                 <w:sz w:val="22"/>
                 <w:szCs w:val="22"/>
               </w:rPr>
-              <w:t xml:space="preserve">Customers have a choice </w:t>
+              <w:t xml:space="preserve">When a customer clicks onto the </w:t>
             </w:r>
             <w:r>
               <w:rPr>
@@ -4415,7 +4737,33 @@
                 <w:sz w:val="22"/>
                 <w:szCs w:val="22"/>
               </w:rPr>
-              <w:t>to get custom tailored suits ONLY from the “tailored suits” option.</w:t>
+              <w:t>“tailored suits” option</w:t>
+            </w:r>
+            <w:r>
+              <w:rPr>
+                <w:color w:val="000000" w:themeColor="text1"/>
+                <w:sz w:val="22"/>
+                <w:szCs w:val="22"/>
+              </w:rPr>
+              <w:t xml:space="preserve"> on the home page or in the nav bar, they will be directed to the tailored </w:t>
+            </w:r>
+            <w:proofErr w:type="gramStart"/>
+            <w:r>
+              <w:rPr>
+                <w:color w:val="000000" w:themeColor="text1"/>
+                <w:sz w:val="22"/>
+                <w:szCs w:val="22"/>
+              </w:rPr>
+              <w:t>suits  page</w:t>
+            </w:r>
+            <w:proofErr w:type="gramEnd"/>
+            <w:r>
+              <w:rPr>
+                <w:color w:val="000000" w:themeColor="text1"/>
+                <w:sz w:val="22"/>
+                <w:szCs w:val="22"/>
+              </w:rPr>
+              <w:t xml:space="preserve"> which will allow them to browse all of our different kinds of tailored suits.</w:t>
             </w:r>
           </w:p>
           <w:p>
@@ -4423,29 +4771,7 @@
               <w:pStyle w:val="ListParagraph"/>
               <w:numPr>
                 <w:ilvl w:val="0"/>
-                <w:numId w:val="27"/>
-              </w:numPr>
-              <w:rPr>
-                <w:color w:val="000000" w:themeColor="text1"/>
-                <w:sz w:val="22"/>
-                <w:szCs w:val="22"/>
-              </w:rPr>
-            </w:pPr>
-            <w:r>
-              <w:rPr>
-                <w:color w:val="000000" w:themeColor="text1"/>
-                <w:sz w:val="22"/>
-                <w:szCs w:val="22"/>
-              </w:rPr>
-              <w:t>Input own self measurements.</w:t>
-            </w:r>
-          </w:p>
-          <w:p>
-            <w:pPr>
-              <w:pStyle w:val="ListParagraph"/>
-              <w:numPr>
-                <w:ilvl w:val="0"/>
-                <w:numId w:val="27"/>
+                <w:numId w:val="22"/>
               </w:numPr>
               <w:rPr>
                 <w:color w:val="000000" w:themeColor="text1"/>
@@ -4537,12 +4863,286 @@
           <w:p>
             <w:pPr>
               <w:pStyle w:val="ListParagraph"/>
+              <w:numPr>
+                <w:ilvl w:val="0"/>
+                <w:numId w:val="22"/>
+              </w:numPr>
               <w:rPr>
                 <w:color w:val="000000" w:themeColor="text1"/>
                 <w:sz w:val="22"/>
                 <w:szCs w:val="22"/>
               </w:rPr>
             </w:pPr>
+            <w:r>
+              <w:rPr>
+                <w:color w:val="000000" w:themeColor="text1"/>
+                <w:sz w:val="22"/>
+                <w:szCs w:val="22"/>
+              </w:rPr>
+              <w:lastRenderedPageBreak/>
+              <w:t>Once the customer is happy with the colour of the suit they will then click onto the suit.</w:t>
+            </w:r>
+          </w:p>
+          <w:p>
+            <w:pPr>
+              <w:pStyle w:val="ListParagraph"/>
+              <w:numPr>
+                <w:ilvl w:val="0"/>
+                <w:numId w:val="22"/>
+              </w:numPr>
+              <w:rPr>
+                <w:color w:val="000000" w:themeColor="text1"/>
+                <w:sz w:val="22"/>
+                <w:szCs w:val="22"/>
+              </w:rPr>
+            </w:pPr>
+            <w:r>
+              <w:rPr>
+                <w:color w:val="000000" w:themeColor="text1"/>
+                <w:sz w:val="22"/>
+                <w:szCs w:val="22"/>
+              </w:rPr>
+              <w:t>Once the suit is clicked it will go onto the</w:t>
+            </w:r>
+            <w:r>
+              <w:rPr>
+                <w:color w:val="000000" w:themeColor="text1"/>
+                <w:sz w:val="22"/>
+                <w:szCs w:val="22"/>
+              </w:rPr>
+              <w:t xml:space="preserve"> page where you can select your size.</w:t>
+            </w:r>
+          </w:p>
+          <w:p>
+            <w:pPr>
+              <w:pStyle w:val="ListParagraph"/>
+              <w:numPr>
+                <w:ilvl w:val="0"/>
+                <w:numId w:val="22"/>
+              </w:numPr>
+              <w:rPr>
+                <w:color w:val="000000" w:themeColor="text1"/>
+                <w:sz w:val="22"/>
+                <w:szCs w:val="22"/>
+              </w:rPr>
+            </w:pPr>
+            <w:r>
+              <w:rPr>
+                <w:color w:val="000000" w:themeColor="text1"/>
+                <w:sz w:val="22"/>
+                <w:szCs w:val="22"/>
+              </w:rPr>
+              <w:t>Using the measurements you have taken using our home measurement kit you can chose your different sizes these are:</w:t>
+            </w:r>
+          </w:p>
+          <w:p>
+            <w:pPr>
+              <w:pStyle w:val="ListParagraph"/>
+              <w:numPr>
+                <w:ilvl w:val="0"/>
+                <w:numId w:val="41"/>
+              </w:numPr>
+              <w:rPr>
+                <w:color w:val="000000" w:themeColor="text1"/>
+                <w:sz w:val="22"/>
+                <w:szCs w:val="22"/>
+              </w:rPr>
+            </w:pPr>
+            <w:r>
+              <w:rPr>
+                <w:color w:val="000000" w:themeColor="text1"/>
+                <w:sz w:val="22"/>
+                <w:szCs w:val="22"/>
+              </w:rPr>
+              <w:t>Chest circumference</w:t>
+            </w:r>
+          </w:p>
+          <w:p>
+            <w:pPr>
+              <w:pStyle w:val="ListParagraph"/>
+              <w:numPr>
+                <w:ilvl w:val="0"/>
+                <w:numId w:val="41"/>
+              </w:numPr>
+              <w:rPr>
+                <w:color w:val="000000" w:themeColor="text1"/>
+                <w:sz w:val="22"/>
+                <w:szCs w:val="22"/>
+              </w:rPr>
+            </w:pPr>
+            <w:r>
+              <w:rPr>
+                <w:color w:val="000000" w:themeColor="text1"/>
+                <w:sz w:val="22"/>
+                <w:szCs w:val="22"/>
+              </w:rPr>
+              <w:t>Neck circumference</w:t>
+            </w:r>
+          </w:p>
+          <w:p>
+            <w:pPr>
+              <w:pStyle w:val="ListParagraph"/>
+              <w:numPr>
+                <w:ilvl w:val="0"/>
+                <w:numId w:val="42"/>
+              </w:numPr>
+              <w:rPr>
+                <w:color w:val="000000" w:themeColor="text1"/>
+                <w:sz w:val="22"/>
+                <w:szCs w:val="22"/>
+              </w:rPr>
+            </w:pPr>
+            <w:r>
+              <w:rPr>
+                <w:color w:val="000000" w:themeColor="text1"/>
+                <w:sz w:val="22"/>
+                <w:szCs w:val="22"/>
+              </w:rPr>
+              <w:t>Shoulder length</w:t>
+            </w:r>
+          </w:p>
+          <w:p>
+            <w:pPr>
+              <w:pStyle w:val="ListParagraph"/>
+              <w:numPr>
+                <w:ilvl w:val="0"/>
+                <w:numId w:val="42"/>
+              </w:numPr>
+              <w:rPr>
+                <w:color w:val="000000" w:themeColor="text1"/>
+                <w:sz w:val="22"/>
+                <w:szCs w:val="22"/>
+              </w:rPr>
+            </w:pPr>
+            <w:r>
+              <w:rPr>
+                <w:color w:val="000000" w:themeColor="text1"/>
+                <w:sz w:val="22"/>
+                <w:szCs w:val="22"/>
+              </w:rPr>
+              <w:t>Bicep circumference</w:t>
+            </w:r>
+          </w:p>
+          <w:p>
+            <w:pPr>
+              <w:pStyle w:val="ListParagraph"/>
+              <w:numPr>
+                <w:ilvl w:val="0"/>
+                <w:numId w:val="43"/>
+              </w:numPr>
+              <w:rPr>
+                <w:color w:val="000000" w:themeColor="text1"/>
+                <w:sz w:val="22"/>
+                <w:szCs w:val="22"/>
+              </w:rPr>
+            </w:pPr>
+            <w:r>
+              <w:rPr>
+                <w:color w:val="000000" w:themeColor="text1"/>
+                <w:sz w:val="22"/>
+                <w:szCs w:val="22"/>
+              </w:rPr>
+              <w:t>Back Length</w:t>
+            </w:r>
+          </w:p>
+          <w:p>
+            <w:pPr>
+              <w:pStyle w:val="ListParagraph"/>
+              <w:numPr>
+                <w:ilvl w:val="0"/>
+                <w:numId w:val="43"/>
+              </w:numPr>
+              <w:rPr>
+                <w:color w:val="000000" w:themeColor="text1"/>
+                <w:sz w:val="22"/>
+                <w:szCs w:val="22"/>
+              </w:rPr>
+            </w:pPr>
+            <w:proofErr w:type="gramStart"/>
+            <w:r>
+              <w:rPr>
+                <w:color w:val="000000" w:themeColor="text1"/>
+                <w:sz w:val="22"/>
+                <w:szCs w:val="22"/>
+              </w:rPr>
+              <w:t>Waist line</w:t>
+            </w:r>
+            <w:proofErr w:type="gramEnd"/>
+          </w:p>
+          <w:p>
+            <w:pPr>
+              <w:pStyle w:val="ListParagraph"/>
+              <w:numPr>
+                <w:ilvl w:val="0"/>
+                <w:numId w:val="43"/>
+              </w:numPr>
+              <w:rPr>
+                <w:color w:val="000000" w:themeColor="text1"/>
+                <w:sz w:val="22"/>
+                <w:szCs w:val="22"/>
+              </w:rPr>
+            </w:pPr>
+            <w:r>
+              <w:rPr>
+                <w:color w:val="000000" w:themeColor="text1"/>
+                <w:sz w:val="22"/>
+                <w:szCs w:val="22"/>
+              </w:rPr>
+              <w:t>Inside leg</w:t>
+            </w:r>
+          </w:p>
+          <w:p>
+            <w:pPr>
+              <w:pStyle w:val="ListParagraph"/>
+              <w:numPr>
+                <w:ilvl w:val="0"/>
+                <w:numId w:val="43"/>
+              </w:numPr>
+              <w:rPr>
+                <w:color w:val="000000" w:themeColor="text1"/>
+                <w:sz w:val="22"/>
+                <w:szCs w:val="22"/>
+              </w:rPr>
+            </w:pPr>
+            <w:r>
+              <w:rPr>
+                <w:color w:val="000000" w:themeColor="text1"/>
+                <w:sz w:val="22"/>
+                <w:szCs w:val="22"/>
+              </w:rPr>
+              <w:t>Leg Length</w:t>
+            </w:r>
+          </w:p>
+          <w:p>
+            <w:pPr>
+              <w:rPr>
+                <w:color w:val="000000" w:themeColor="text1"/>
+                <w:sz w:val="22"/>
+                <w:szCs w:val="22"/>
+              </w:rPr>
+            </w:pPr>
+          </w:p>
+          <w:p>
+            <w:pPr>
+              <w:pStyle w:val="ListParagraph"/>
+              <w:numPr>
+                <w:ilvl w:val="0"/>
+                <w:numId w:val="44"/>
+              </w:numPr>
+              <w:rPr>
+                <w:color w:val="000000" w:themeColor="text1"/>
+                <w:sz w:val="22"/>
+                <w:szCs w:val="22"/>
+              </w:rPr>
+            </w:pPr>
+            <w:r>
+              <w:rPr>
+                <w:color w:val="000000" w:themeColor="text1"/>
+                <w:sz w:val="22"/>
+                <w:szCs w:val="22"/>
+              </w:rPr>
+              <w:t>Once you have inputted all your measurements you can then add it to your basket.</w:t>
+            </w:r>
           </w:p>
         </w:tc>
       </w:tr>
@@ -4565,6 +5165,7 @@
                 <w:sz w:val="22"/>
                 <w:szCs w:val="22"/>
               </w:rPr>
+              <w:lastRenderedPageBreak/>
               <w:t>Stores (Not Tailored)</w:t>
             </w:r>
             <w:r>
@@ -4698,6 +5299,134 @@
           <w:p>
             <w:pPr>
               <w:pStyle w:val="ListParagraph"/>
+              <w:numPr>
+                <w:ilvl w:val="0"/>
+                <w:numId w:val="31"/>
+              </w:numPr>
+              <w:rPr>
+                <w:color w:val="000000" w:themeColor="text1"/>
+                <w:sz w:val="22"/>
+                <w:szCs w:val="22"/>
+              </w:rPr>
+            </w:pPr>
+            <w:r>
+              <w:rPr>
+                <w:color w:val="000000" w:themeColor="text1"/>
+                <w:sz w:val="22"/>
+                <w:szCs w:val="22"/>
+              </w:rPr>
+              <w:t>Once the customer clicks onto the “Suit” page either from the home page or the nav bar it redirects them to our non-tailored suit page.</w:t>
+            </w:r>
+          </w:p>
+          <w:p>
+            <w:pPr>
+              <w:pStyle w:val="ListParagraph"/>
+              <w:numPr>
+                <w:ilvl w:val="0"/>
+                <w:numId w:val="31"/>
+              </w:numPr>
+              <w:rPr>
+                <w:color w:val="000000" w:themeColor="text1"/>
+                <w:sz w:val="22"/>
+                <w:szCs w:val="22"/>
+              </w:rPr>
+            </w:pPr>
+            <w:r>
+              <w:rPr>
+                <w:color w:val="000000" w:themeColor="text1"/>
+                <w:sz w:val="22"/>
+                <w:szCs w:val="22"/>
+              </w:rPr>
+              <w:t>Once in this page the customer can browse the range of Branded suits either using the filter option or by just going through the catalogue.</w:t>
+            </w:r>
+          </w:p>
+          <w:p>
+            <w:pPr>
+              <w:pStyle w:val="ListParagraph"/>
+              <w:numPr>
+                <w:ilvl w:val="0"/>
+                <w:numId w:val="31"/>
+              </w:numPr>
+              <w:rPr>
+                <w:color w:val="000000" w:themeColor="text1"/>
+                <w:sz w:val="22"/>
+                <w:szCs w:val="22"/>
+              </w:rPr>
+            </w:pPr>
+            <w:r>
+              <w:rPr>
+                <w:color w:val="000000" w:themeColor="text1"/>
+                <w:sz w:val="22"/>
+                <w:szCs w:val="22"/>
+              </w:rPr>
+              <w:t xml:space="preserve">Once the customer is happy with the suit they can click on the </w:t>
+            </w:r>
+            <w:proofErr w:type="gramStart"/>
+            <w:r>
+              <w:rPr>
+                <w:color w:val="000000" w:themeColor="text1"/>
+                <w:sz w:val="22"/>
+                <w:szCs w:val="22"/>
+              </w:rPr>
+              <w:t>suit</w:t>
+            </w:r>
+            <w:proofErr w:type="gramEnd"/>
+            <w:r>
+              <w:rPr>
+                <w:color w:val="000000" w:themeColor="text1"/>
+                <w:sz w:val="22"/>
+                <w:szCs w:val="22"/>
+              </w:rPr>
+              <w:t xml:space="preserve"> and it will bring them to be able to select their size.</w:t>
+            </w:r>
+          </w:p>
+          <w:p>
+            <w:pPr>
+              <w:pStyle w:val="ListParagraph"/>
+              <w:numPr>
+                <w:ilvl w:val="0"/>
+                <w:numId w:val="31"/>
+              </w:numPr>
+              <w:rPr>
+                <w:color w:val="000000" w:themeColor="text1"/>
+                <w:sz w:val="22"/>
+                <w:szCs w:val="22"/>
+              </w:rPr>
+            </w:pPr>
+            <w:r>
+              <w:rPr>
+                <w:color w:val="000000" w:themeColor="text1"/>
+                <w:sz w:val="22"/>
+                <w:szCs w:val="22"/>
+              </w:rPr>
+              <w:t>The sizes on the website will be small(S), medium(M) and Large(L).</w:t>
+            </w:r>
+          </w:p>
+          <w:p>
+            <w:pPr>
+              <w:pStyle w:val="ListParagraph"/>
+              <w:numPr>
+                <w:ilvl w:val="0"/>
+                <w:numId w:val="31"/>
+              </w:numPr>
+              <w:rPr>
+                <w:color w:val="000000" w:themeColor="text1"/>
+                <w:sz w:val="22"/>
+                <w:szCs w:val="22"/>
+              </w:rPr>
+            </w:pPr>
+            <w:r>
+              <w:rPr>
+                <w:color w:val="000000" w:themeColor="text1"/>
+                <w:sz w:val="22"/>
+                <w:szCs w:val="22"/>
+              </w:rPr>
+              <w:t>Once the size has been clicked you can then add it to your basket.</w:t>
+            </w:r>
+          </w:p>
+          <w:p>
+            <w:pPr>
+              <w:pStyle w:val="ListParagraph"/>
               <w:rPr>
                 <w:color w:val="000000" w:themeColor="text1"/>
                 <w:sz w:val="22"/>
@@ -4726,13 +5455,22 @@
       <w:r>
         <w:rPr>
           <w:noProof/>
+          <w:color w:val="FF0000"/>
         </w:rPr>
         <w:lastRenderedPageBreak/>
         <w:drawing>
-          <wp:inline distT="0" distB="0" distL="0" distR="0" wp14:anchorId="6A740E42" wp14:editId="0153E940">
-            <wp:extent cx="5471160" cy="6850380"/>
+          <wp:anchor distT="0" distB="0" distL="114300" distR="114300" simplePos="0" relativeHeight="251659264" behindDoc="0" locked="0" layoutInCell="1" allowOverlap="1" wp14:anchorId="57E3AB75" wp14:editId="0E85F949">
+            <wp:simplePos x="0" y="0"/>
+            <wp:positionH relativeFrom="column">
+              <wp:posOffset>0</wp:posOffset>
+            </wp:positionH>
+            <wp:positionV relativeFrom="paragraph">
+              <wp:posOffset>0</wp:posOffset>
+            </wp:positionV>
+            <wp:extent cx="5859780" cy="6478905"/>
             <wp:effectExtent l="0" t="0" r="0" b="0"/>
-            <wp:docPr id="3" name="Picture 1" descr="A diagram of a systemDescription automatically generated"/>
+            <wp:wrapTopAndBottom/>
+            <wp:docPr id="2100258326" name="Picture 1" descr="A diagram of a customer and a basket&#10;&#10;Description automatically generated"/>
             <wp:cNvGraphicFramePr>
               <a:graphicFrameLocks xmlns:a="http://schemas.openxmlformats.org/drawingml/2006/main" noChangeAspect="1"/>
             </wp:cNvGraphicFramePr>
@@ -4740,41 +5478,34 @@
               <a:graphicData uri="http://schemas.openxmlformats.org/drawingml/2006/picture">
                 <pic:pic xmlns:pic="http://schemas.openxmlformats.org/drawingml/2006/picture">
                   <pic:nvPicPr>
-                    <pic:cNvPr id="0" name="Picture 1" descr="A diagram of a systemDescription automatically generated"/>
-                    <pic:cNvPicPr>
-                      <a:picLocks noChangeAspect="1" noChangeArrowheads="1"/>
-                    </pic:cNvPicPr>
+                    <pic:cNvPr id="2100258326" name="Picture 1" descr="A diagram of a customer and a basket&#10;&#10;Description automatically generated"/>
+                    <pic:cNvPicPr/>
                   </pic:nvPicPr>
                   <pic:blipFill>
-                    <a:blip r:embed="rId10">
-                      <a:extLst>
-                        <a:ext uri="{28A0092B-C50C-407E-A947-70E740481C1C}">
-                          <a14:useLocalDpi xmlns:a14="http://schemas.microsoft.com/office/drawing/2010/main" val="0"/>
-                        </a:ext>
-                      </a:extLst>
-                    </a:blip>
-                    <a:srcRect/>
+                    <a:blip r:embed="rId10"/>
                     <a:stretch>
                       <a:fillRect/>
                     </a:stretch>
                   </pic:blipFill>
-                  <pic:spPr bwMode="auto">
+                  <pic:spPr>
                     <a:xfrm>
                       <a:off x="0" y="0"/>
-                      <a:ext cx="5471160" cy="6850380"/>
+                      <a:ext cx="5859780" cy="6478905"/>
                     </a:xfrm>
                     <a:prstGeom prst="rect">
                       <a:avLst/>
                     </a:prstGeom>
-                    <a:noFill/>
-                    <a:ln>
-                      <a:noFill/>
-                    </a:ln>
                   </pic:spPr>
                 </pic:pic>
               </a:graphicData>
             </a:graphic>
-          </wp:inline>
+            <wp14:sizeRelH relativeFrom="page">
+              <wp14:pctWidth>0</wp14:pctWidth>
+            </wp14:sizeRelH>
+            <wp14:sizeRelV relativeFrom="page">
+              <wp14:pctHeight>0</wp14:pctHeight>
+            </wp14:sizeRelV>
+          </wp:anchor>
         </w:drawing>
       </w:r>
     </w:p>
@@ -4808,7 +5539,6 @@
         <w:rPr>
           <w:color w:val="auto"/>
         </w:rPr>
-        <w:lastRenderedPageBreak/>
         <w:t xml:space="preserve">5.3 </w:t>
       </w:r>
       <w:r>
@@ -4826,7 +5556,15 @@
         <w:jc w:val="both"/>
       </w:pPr>
       <w:r>
-        <w:t xml:space="preserve">These are constraints on the service or functions offered by the system e.g. timing constraints </w:t>
+        <w:t xml:space="preserve">These are constraints on the service or functions offered by the system e.g. timing </w:t>
+      </w:r>
+      <w:proofErr w:type="gramStart"/>
+      <w:r>
+        <w:t>constraints</w:t>
+      </w:r>
+      <w:proofErr w:type="gramEnd"/>
+      <w:r>
+        <w:t xml:space="preserve"> </w:t>
       </w:r>
     </w:p>
     <w:p>
@@ -5331,7 +6069,7 @@
         </w:rPr>
         <w:lastRenderedPageBreak/>
         <w:drawing>
-          <wp:anchor distT="0" distB="0" distL="114300" distR="114300" simplePos="0" relativeHeight="251658240" behindDoc="1" locked="0" layoutInCell="1" allowOverlap="1" wp14:anchorId="0B27E59D" wp14:editId="14A075B5">
+          <wp:anchor distT="0" distB="0" distL="114300" distR="114300" simplePos="0" relativeHeight="251658240" behindDoc="1" locked="0" layoutInCell="1" allowOverlap="1" wp14:anchorId="3E6D5349" wp14:editId="0320E620">
             <wp:simplePos x="0" y="0"/>
             <wp:positionH relativeFrom="column">
               <wp:posOffset>-754380</wp:posOffset>
@@ -5350,7 +6088,7 @@
                 <wp:lineTo x="0" y="0"/>
               </wp:wrapPolygon>
             </wp:wrapTight>
-            <wp:docPr id="514364710" name="Picture 2"/>
+            <wp:docPr id="86844831" name="Picture 2"/>
             <wp:cNvGraphicFramePr>
               <a:graphicFrameLocks xmlns:a="http://schemas.openxmlformats.org/drawingml/2006/main" noChangeAspect="1"/>
             </wp:cNvGraphicFramePr>
@@ -5406,7 +6144,7 @@
           <w:noProof/>
         </w:rPr>
         <w:drawing>
-          <wp:anchor distT="0" distB="0" distL="114300" distR="114300" simplePos="0" relativeHeight="251656192" behindDoc="1" locked="0" layoutInCell="1" allowOverlap="1" wp14:anchorId="6AD04C2C" wp14:editId="54072B02">
+          <wp:anchor distT="0" distB="0" distL="114300" distR="114300" simplePos="0" relativeHeight="251656192" behindDoc="1" locked="0" layoutInCell="1" allowOverlap="1" wp14:anchorId="2028FB7F" wp14:editId="5F44EE82">
             <wp:simplePos x="0" y="0"/>
             <wp:positionH relativeFrom="column">
               <wp:posOffset>-716280</wp:posOffset>
@@ -5425,7 +6163,7 @@
                 <wp:lineTo x="0" y="0"/>
               </wp:wrapPolygon>
             </wp:wrapTight>
-            <wp:docPr id="184990427" name="Picture 1" descr="A screenshot of a websiteDescription automatically generated"/>
+            <wp:docPr id="844368494" name="Picture 1" descr="A screenshot of a websiteDescription automatically generated"/>
             <wp:cNvGraphicFramePr>
               <a:graphicFrameLocks xmlns:a="http://schemas.openxmlformats.org/drawingml/2006/main" noChangeAspect="1"/>
             </wp:cNvGraphicFramePr>
@@ -5539,7 +6277,7 @@
           <w:noProof/>
         </w:rPr>
         <w:drawing>
-          <wp:inline distT="0" distB="0" distL="0" distR="0" wp14:anchorId="3209C711" wp14:editId="3C269AC3">
+          <wp:inline distT="0" distB="0" distL="0" distR="0" wp14:anchorId="727EEAFB" wp14:editId="0A09A5C2">
             <wp:extent cx="5471160" cy="3916680"/>
             <wp:effectExtent l="0" t="0" r="0" b="0"/>
             <wp:docPr id="4" name="Picture 1" descr="A diagram of a processDescription automatically generated"/>
@@ -6014,7 +6752,21 @@
         <w:rPr>
           <w:color w:val="FF0000"/>
         </w:rPr>
-        <w:t xml:space="preserve">: Is your document complete and correct? </w:t>
+        <w:t xml:space="preserve">: Is your document </w:t>
+      </w:r>
+      <w:proofErr w:type="gramStart"/>
+      <w:r>
+        <w:rPr>
+          <w:color w:val="FF0000"/>
+        </w:rPr>
+        <w:t>complete</w:t>
+      </w:r>
+      <w:proofErr w:type="gramEnd"/>
+      <w:r>
+        <w:rPr>
+          <w:color w:val="FF0000"/>
+        </w:rPr>
+        <w:t xml:space="preserve"> and correct? </w:t>
       </w:r>
     </w:p>
     <w:p>
@@ -6047,7 +6799,21 @@
         <w:rPr>
           <w:color w:val="FF0000"/>
         </w:rPr>
-        <w:t xml:space="preserve">Do the requirements state the customers’ needs </w:t>
+        <w:t xml:space="preserve">Do the requirements state the customers’ </w:t>
+      </w:r>
+      <w:proofErr w:type="gramStart"/>
+      <w:r>
+        <w:rPr>
+          <w:color w:val="FF0000"/>
+        </w:rPr>
+        <w:t>needs</w:t>
+      </w:r>
+      <w:proofErr w:type="gramEnd"/>
+      <w:r>
+        <w:rPr>
+          <w:color w:val="FF0000"/>
+        </w:rPr>
+        <w:t xml:space="preserve"> </w:t>
       </w:r>
     </w:p>
     <w:p>
@@ -6065,7 +6831,21 @@
         <w:rPr>
           <w:color w:val="FF0000"/>
         </w:rPr>
-        <w:t xml:space="preserve">Are you satisfied with all parts of the document </w:t>
+        <w:t xml:space="preserve">Are you satisfied with all parts of the </w:t>
+      </w:r>
+      <w:proofErr w:type="gramStart"/>
+      <w:r>
+        <w:rPr>
+          <w:color w:val="FF0000"/>
+        </w:rPr>
+        <w:t>document</w:t>
+      </w:r>
+      <w:proofErr w:type="gramEnd"/>
+      <w:r>
+        <w:rPr>
+          <w:color w:val="FF0000"/>
+        </w:rPr>
+        <w:t xml:space="preserve"> </w:t>
       </w:r>
     </w:p>
     <w:p>
@@ -6083,8 +6863,16 @@
         <w:rPr>
           <w:color w:val="FF0000"/>
         </w:rPr>
-        <w:t>Do you believe all parts are possible to implement</w:t>
-      </w:r>
+        <w:t xml:space="preserve">Do you believe all parts are possible to </w:t>
+      </w:r>
+      <w:proofErr w:type="gramStart"/>
+      <w:r>
+        <w:rPr>
+          <w:color w:val="FF0000"/>
+        </w:rPr>
+        <w:t>implement</w:t>
+      </w:r>
+      <w:proofErr w:type="gramEnd"/>
     </w:p>
     <w:p>
       <w:pPr>
@@ -6101,7 +6889,21 @@
         <w:rPr>
           <w:color w:val="FF0000"/>
         </w:rPr>
-        <w:t xml:space="preserve">Is each part of the document in agreement with all other parts </w:t>
+        <w:t xml:space="preserve">Is each part of the document in agreement with all other </w:t>
+      </w:r>
+      <w:proofErr w:type="gramStart"/>
+      <w:r>
+        <w:rPr>
+          <w:color w:val="FF0000"/>
+        </w:rPr>
+        <w:t>parts</w:t>
+      </w:r>
+      <w:proofErr w:type="gramEnd"/>
+      <w:r>
+        <w:rPr>
+          <w:color w:val="FF0000"/>
+        </w:rPr>
+        <w:t xml:space="preserve"> </w:t>
       </w:r>
     </w:p>
     <w:p>
@@ -6119,7 +6921,21 @@
         <w:rPr>
           <w:color w:val="FF0000"/>
         </w:rPr>
-        <w:t xml:space="preserve">Do the requirements avoid specifying a solution </w:t>
+        <w:t xml:space="preserve">Do the requirements avoid specifying a </w:t>
+      </w:r>
+      <w:proofErr w:type="gramStart"/>
+      <w:r>
+        <w:rPr>
+          <w:color w:val="FF0000"/>
+        </w:rPr>
+        <w:t>solution</w:t>
+      </w:r>
+      <w:proofErr w:type="gramEnd"/>
+      <w:r>
+        <w:rPr>
+          <w:color w:val="FF0000"/>
+        </w:rPr>
+        <w:t xml:space="preserve"> </w:t>
       </w:r>
     </w:p>
     <w:p>
@@ -6137,7 +6953,21 @@
         <w:rPr>
           <w:color w:val="FF0000"/>
         </w:rPr>
-        <w:t xml:space="preserve">Do the requirements avoid specifying a design </w:t>
+        <w:t xml:space="preserve">Do the requirements avoid specifying a </w:t>
+      </w:r>
+      <w:proofErr w:type="gramStart"/>
+      <w:r>
+        <w:rPr>
+          <w:color w:val="FF0000"/>
+        </w:rPr>
+        <w:t>design</w:t>
+      </w:r>
+      <w:proofErr w:type="gramEnd"/>
+      <w:r>
+        <w:rPr>
+          <w:color w:val="FF0000"/>
+        </w:rPr>
+        <w:t xml:space="preserve"> </w:t>
       </w:r>
     </w:p>
     <w:p>
@@ -6176,8 +7006,16 @@
         <w:rPr>
           <w:color w:val="FF0000"/>
         </w:rPr>
-        <w:t>Are all the necessary interfaces specified – this includes input and output</w:t>
-      </w:r>
+        <w:t xml:space="preserve">Are all the necessary interfaces specified – this includes input and </w:t>
+      </w:r>
+      <w:proofErr w:type="gramStart"/>
+      <w:r>
+        <w:rPr>
+          <w:color w:val="FF0000"/>
+        </w:rPr>
+        <w:t>output</w:t>
+      </w:r>
+      <w:proofErr w:type="gramEnd"/>
     </w:p>
     <w:p>
       <w:pPr>
@@ -6194,7 +7032,21 @@
         <w:rPr>
           <w:color w:val="FF0000"/>
         </w:rPr>
-        <w:t xml:space="preserve">Are the specifications precise enough </w:t>
+        <w:t xml:space="preserve">Are the specifications precise </w:t>
+      </w:r>
+      <w:proofErr w:type="gramStart"/>
+      <w:r>
+        <w:rPr>
+          <w:color w:val="FF0000"/>
+        </w:rPr>
+        <w:t>enough</w:t>
+      </w:r>
+      <w:proofErr w:type="gramEnd"/>
+      <w:r>
+        <w:rPr>
+          <w:color w:val="FF0000"/>
+        </w:rPr>
+        <w:t xml:space="preserve"> </w:t>
       </w:r>
     </w:p>
     <w:p>
@@ -6274,7 +7126,21 @@
         <w:rPr>
           <w:color w:val="FF0000"/>
         </w:rPr>
-        <w:t xml:space="preserve">Is the level of details for each requirements appropriate? </w:t>
+        <w:t xml:space="preserve">Is the level of details for each </w:t>
+      </w:r>
+      <w:proofErr w:type="gramStart"/>
+      <w:r>
+        <w:rPr>
+          <w:color w:val="FF0000"/>
+        </w:rPr>
+        <w:t>requirements</w:t>
+      </w:r>
+      <w:proofErr w:type="gramEnd"/>
+      <w:r>
+        <w:rPr>
+          <w:color w:val="FF0000"/>
+        </w:rPr>
+        <w:t xml:space="preserve"> appropriate? </w:t>
       </w:r>
     </w:p>
     <w:p>
@@ -7539,7 +8405,7 @@
   <w:abstractNum w:abstractNumId="9" w15:restartNumberingAfterBreak="0">
     <w:nsid w:val="0CB93B84"/>
     <w:multiLevelType w:val="hybridMultilevel"/>
-    <w:tmpl w:val="FFFFFFFF"/>
+    <w:tmpl w:val="1FD80704"/>
     <w:lvl w:ilvl="0" w:tplc="18090001">
       <w:start w:val="1"/>
       <w:numFmt w:val="bullet"/>
@@ -8581,6 +9447,119 @@
     </w:lvl>
   </w:abstractNum>
   <w:abstractNum w:abstractNumId="18" w15:restartNumberingAfterBreak="0">
+    <w:nsid w:val="2323313C"/>
+    <w:multiLevelType w:val="hybridMultilevel"/>
+    <w:tmpl w:val="371C88F2"/>
+    <w:lvl w:ilvl="0" w:tplc="1809000B">
+      <w:start w:val="1"/>
+      <w:numFmt w:val="bullet"/>
+      <w:lvlText w:val=""/>
+      <w:lvlJc w:val="left"/>
+      <w:pPr>
+        <w:ind w:left="1440" w:hanging="360"/>
+      </w:pPr>
+      <w:rPr>
+        <w:rFonts w:ascii="Wingdings" w:hAnsi="Wingdings" w:hint="default"/>
+      </w:rPr>
+    </w:lvl>
+    <w:lvl w:ilvl="1" w:tplc="18090003" w:tentative="1">
+      <w:start w:val="1"/>
+      <w:numFmt w:val="bullet"/>
+      <w:lvlText w:val="o"/>
+      <w:lvlJc w:val="left"/>
+      <w:pPr>
+        <w:ind w:left="2160" w:hanging="360"/>
+      </w:pPr>
+      <w:rPr>
+        <w:rFonts w:ascii="Courier New" w:hAnsi="Courier New" w:cs="Courier New" w:hint="default"/>
+      </w:rPr>
+    </w:lvl>
+    <w:lvl w:ilvl="2" w:tplc="18090005" w:tentative="1">
+      <w:start w:val="1"/>
+      <w:numFmt w:val="bullet"/>
+      <w:lvlText w:val=""/>
+      <w:lvlJc w:val="left"/>
+      <w:pPr>
+        <w:ind w:left="2880" w:hanging="360"/>
+      </w:pPr>
+      <w:rPr>
+        <w:rFonts w:ascii="Wingdings" w:hAnsi="Wingdings" w:hint="default"/>
+      </w:rPr>
+    </w:lvl>
+    <w:lvl w:ilvl="3" w:tplc="18090001" w:tentative="1">
+      <w:start w:val="1"/>
+      <w:numFmt w:val="bullet"/>
+      <w:lvlText w:val=""/>
+      <w:lvlJc w:val="left"/>
+      <w:pPr>
+        <w:ind w:left="3600" w:hanging="360"/>
+      </w:pPr>
+      <w:rPr>
+        <w:rFonts w:ascii="Symbol" w:hAnsi="Symbol" w:hint="default"/>
+      </w:rPr>
+    </w:lvl>
+    <w:lvl w:ilvl="4" w:tplc="18090003" w:tentative="1">
+      <w:start w:val="1"/>
+      <w:numFmt w:val="bullet"/>
+      <w:lvlText w:val="o"/>
+      <w:lvlJc w:val="left"/>
+      <w:pPr>
+        <w:ind w:left="4320" w:hanging="360"/>
+      </w:pPr>
+      <w:rPr>
+        <w:rFonts w:ascii="Courier New" w:hAnsi="Courier New" w:cs="Courier New" w:hint="default"/>
+      </w:rPr>
+    </w:lvl>
+    <w:lvl w:ilvl="5" w:tplc="18090005" w:tentative="1">
+      <w:start w:val="1"/>
+      <w:numFmt w:val="bullet"/>
+      <w:lvlText w:val=""/>
+      <w:lvlJc w:val="left"/>
+      <w:pPr>
+        <w:ind w:left="5040" w:hanging="360"/>
+      </w:pPr>
+      <w:rPr>
+        <w:rFonts w:ascii="Wingdings" w:hAnsi="Wingdings" w:hint="default"/>
+      </w:rPr>
+    </w:lvl>
+    <w:lvl w:ilvl="6" w:tplc="18090001" w:tentative="1">
+      <w:start w:val="1"/>
+      <w:numFmt w:val="bullet"/>
+      <w:lvlText w:val=""/>
+      <w:lvlJc w:val="left"/>
+      <w:pPr>
+        <w:ind w:left="5760" w:hanging="360"/>
+      </w:pPr>
+      <w:rPr>
+        <w:rFonts w:ascii="Symbol" w:hAnsi="Symbol" w:hint="default"/>
+      </w:rPr>
+    </w:lvl>
+    <w:lvl w:ilvl="7" w:tplc="18090003" w:tentative="1">
+      <w:start w:val="1"/>
+      <w:numFmt w:val="bullet"/>
+      <w:lvlText w:val="o"/>
+      <w:lvlJc w:val="left"/>
+      <w:pPr>
+        <w:ind w:left="6480" w:hanging="360"/>
+      </w:pPr>
+      <w:rPr>
+        <w:rFonts w:ascii="Courier New" w:hAnsi="Courier New" w:cs="Courier New" w:hint="default"/>
+      </w:rPr>
+    </w:lvl>
+    <w:lvl w:ilvl="8" w:tplc="18090005" w:tentative="1">
+      <w:start w:val="1"/>
+      <w:numFmt w:val="bullet"/>
+      <w:lvlText w:val=""/>
+      <w:lvlJc w:val="left"/>
+      <w:pPr>
+        <w:ind w:left="7200" w:hanging="360"/>
+      </w:pPr>
+      <w:rPr>
+        <w:rFonts w:ascii="Wingdings" w:hAnsi="Wingdings" w:hint="default"/>
+      </w:rPr>
+    </w:lvl>
+  </w:abstractNum>
+  <w:abstractNum w:abstractNumId="19" w15:restartNumberingAfterBreak="0">
     <w:nsid w:val="23790A03"/>
     <w:multiLevelType w:val="hybridMultilevel"/>
     <w:tmpl w:val="FFFFFFFF"/>
@@ -8693,7 +9672,120 @@
       </w:rPr>
     </w:lvl>
   </w:abstractNum>
-  <w:abstractNum w:abstractNumId="19" w15:restartNumberingAfterBreak="0">
+  <w:abstractNum w:abstractNumId="20" w15:restartNumberingAfterBreak="0">
+    <w:nsid w:val="24840D1E"/>
+    <w:multiLevelType w:val="hybridMultilevel"/>
+    <w:tmpl w:val="BABC3096"/>
+    <w:lvl w:ilvl="0" w:tplc="1809000B">
+      <w:start w:val="1"/>
+      <w:numFmt w:val="bullet"/>
+      <w:lvlText w:val=""/>
+      <w:lvlJc w:val="left"/>
+      <w:pPr>
+        <w:ind w:left="1440" w:hanging="360"/>
+      </w:pPr>
+      <w:rPr>
+        <w:rFonts w:ascii="Wingdings" w:hAnsi="Wingdings" w:hint="default"/>
+      </w:rPr>
+    </w:lvl>
+    <w:lvl w:ilvl="1" w:tplc="18090003" w:tentative="1">
+      <w:start w:val="1"/>
+      <w:numFmt w:val="bullet"/>
+      <w:lvlText w:val="o"/>
+      <w:lvlJc w:val="left"/>
+      <w:pPr>
+        <w:ind w:left="2160" w:hanging="360"/>
+      </w:pPr>
+      <w:rPr>
+        <w:rFonts w:ascii="Courier New" w:hAnsi="Courier New" w:cs="Courier New" w:hint="default"/>
+      </w:rPr>
+    </w:lvl>
+    <w:lvl w:ilvl="2" w:tplc="18090005" w:tentative="1">
+      <w:start w:val="1"/>
+      <w:numFmt w:val="bullet"/>
+      <w:lvlText w:val=""/>
+      <w:lvlJc w:val="left"/>
+      <w:pPr>
+        <w:ind w:left="2880" w:hanging="360"/>
+      </w:pPr>
+      <w:rPr>
+        <w:rFonts w:ascii="Wingdings" w:hAnsi="Wingdings" w:hint="default"/>
+      </w:rPr>
+    </w:lvl>
+    <w:lvl w:ilvl="3" w:tplc="18090001" w:tentative="1">
+      <w:start w:val="1"/>
+      <w:numFmt w:val="bullet"/>
+      <w:lvlText w:val=""/>
+      <w:lvlJc w:val="left"/>
+      <w:pPr>
+        <w:ind w:left="3600" w:hanging="360"/>
+      </w:pPr>
+      <w:rPr>
+        <w:rFonts w:ascii="Symbol" w:hAnsi="Symbol" w:hint="default"/>
+      </w:rPr>
+    </w:lvl>
+    <w:lvl w:ilvl="4" w:tplc="18090003" w:tentative="1">
+      <w:start w:val="1"/>
+      <w:numFmt w:val="bullet"/>
+      <w:lvlText w:val="o"/>
+      <w:lvlJc w:val="left"/>
+      <w:pPr>
+        <w:ind w:left="4320" w:hanging="360"/>
+      </w:pPr>
+      <w:rPr>
+        <w:rFonts w:ascii="Courier New" w:hAnsi="Courier New" w:cs="Courier New" w:hint="default"/>
+      </w:rPr>
+    </w:lvl>
+    <w:lvl w:ilvl="5" w:tplc="18090005" w:tentative="1">
+      <w:start w:val="1"/>
+      <w:numFmt w:val="bullet"/>
+      <w:lvlText w:val=""/>
+      <w:lvlJc w:val="left"/>
+      <w:pPr>
+        <w:ind w:left="5040" w:hanging="360"/>
+      </w:pPr>
+      <w:rPr>
+        <w:rFonts w:ascii="Wingdings" w:hAnsi="Wingdings" w:hint="default"/>
+      </w:rPr>
+    </w:lvl>
+    <w:lvl w:ilvl="6" w:tplc="18090001" w:tentative="1">
+      <w:start w:val="1"/>
+      <w:numFmt w:val="bullet"/>
+      <w:lvlText w:val=""/>
+      <w:lvlJc w:val="left"/>
+      <w:pPr>
+        <w:ind w:left="5760" w:hanging="360"/>
+      </w:pPr>
+      <w:rPr>
+        <w:rFonts w:ascii="Symbol" w:hAnsi="Symbol" w:hint="default"/>
+      </w:rPr>
+    </w:lvl>
+    <w:lvl w:ilvl="7" w:tplc="18090003" w:tentative="1">
+      <w:start w:val="1"/>
+      <w:numFmt w:val="bullet"/>
+      <w:lvlText w:val="o"/>
+      <w:lvlJc w:val="left"/>
+      <w:pPr>
+        <w:ind w:left="6480" w:hanging="360"/>
+      </w:pPr>
+      <w:rPr>
+        <w:rFonts w:ascii="Courier New" w:hAnsi="Courier New" w:cs="Courier New" w:hint="default"/>
+      </w:rPr>
+    </w:lvl>
+    <w:lvl w:ilvl="8" w:tplc="18090005" w:tentative="1">
+      <w:start w:val="1"/>
+      <w:numFmt w:val="bullet"/>
+      <w:lvlText w:val=""/>
+      <w:lvlJc w:val="left"/>
+      <w:pPr>
+        <w:ind w:left="7200" w:hanging="360"/>
+      </w:pPr>
+      <w:rPr>
+        <w:rFonts w:ascii="Wingdings" w:hAnsi="Wingdings" w:hint="default"/>
+      </w:rPr>
+    </w:lvl>
+  </w:abstractNum>
+  <w:abstractNum w:abstractNumId="21" w15:restartNumberingAfterBreak="0">
     <w:nsid w:val="282557F5"/>
     <w:multiLevelType w:val="hybridMultilevel"/>
     <w:tmpl w:val="FFFFFFFF"/>
@@ -8806,7 +9898,7 @@
       </w:rPr>
     </w:lvl>
   </w:abstractNum>
-  <w:abstractNum w:abstractNumId="20" w15:restartNumberingAfterBreak="0">
+  <w:abstractNum w:abstractNumId="22" w15:restartNumberingAfterBreak="0">
     <w:nsid w:val="28575AAE"/>
     <w:multiLevelType w:val="hybridMultilevel"/>
     <w:tmpl w:val="FFFFFFFF"/>
@@ -8923,7 +10015,7 @@
       </w:rPr>
     </w:lvl>
   </w:abstractNum>
-  <w:abstractNum w:abstractNumId="21" w15:restartNumberingAfterBreak="0">
+  <w:abstractNum w:abstractNumId="23" w15:restartNumberingAfterBreak="0">
     <w:nsid w:val="2C6E39A9"/>
     <w:multiLevelType w:val="hybridMultilevel"/>
     <w:tmpl w:val="FFFFFFFF"/>
@@ -9036,7 +10128,120 @@
       </w:rPr>
     </w:lvl>
   </w:abstractNum>
-  <w:abstractNum w:abstractNumId="22" w15:restartNumberingAfterBreak="0">
+  <w:abstractNum w:abstractNumId="24" w15:restartNumberingAfterBreak="0">
+    <w:nsid w:val="2FCB4C48"/>
+    <w:multiLevelType w:val="hybridMultilevel"/>
+    <w:tmpl w:val="49E8B83C"/>
+    <w:lvl w:ilvl="0" w:tplc="1809000B">
+      <w:start w:val="1"/>
+      <w:numFmt w:val="bullet"/>
+      <w:lvlText w:val=""/>
+      <w:lvlJc w:val="left"/>
+      <w:pPr>
+        <w:ind w:left="1632" w:hanging="360"/>
+      </w:pPr>
+      <w:rPr>
+        <w:rFonts w:ascii="Wingdings" w:hAnsi="Wingdings" w:hint="default"/>
+      </w:rPr>
+    </w:lvl>
+    <w:lvl w:ilvl="1" w:tplc="18090003" w:tentative="1">
+      <w:start w:val="1"/>
+      <w:numFmt w:val="bullet"/>
+      <w:lvlText w:val="o"/>
+      <w:lvlJc w:val="left"/>
+      <w:pPr>
+        <w:ind w:left="2352" w:hanging="360"/>
+      </w:pPr>
+      <w:rPr>
+        <w:rFonts w:ascii="Courier New" w:hAnsi="Courier New" w:cs="Courier New" w:hint="default"/>
+      </w:rPr>
+    </w:lvl>
+    <w:lvl w:ilvl="2" w:tplc="18090005" w:tentative="1">
+      <w:start w:val="1"/>
+      <w:numFmt w:val="bullet"/>
+      <w:lvlText w:val=""/>
+      <w:lvlJc w:val="left"/>
+      <w:pPr>
+        <w:ind w:left="3072" w:hanging="360"/>
+      </w:pPr>
+      <w:rPr>
+        <w:rFonts w:ascii="Wingdings" w:hAnsi="Wingdings" w:hint="default"/>
+      </w:rPr>
+    </w:lvl>
+    <w:lvl w:ilvl="3" w:tplc="18090001" w:tentative="1">
+      <w:start w:val="1"/>
+      <w:numFmt w:val="bullet"/>
+      <w:lvlText w:val=""/>
+      <w:lvlJc w:val="left"/>
+      <w:pPr>
+        <w:ind w:left="3792" w:hanging="360"/>
+      </w:pPr>
+      <w:rPr>
+        <w:rFonts w:ascii="Symbol" w:hAnsi="Symbol" w:hint="default"/>
+      </w:rPr>
+    </w:lvl>
+    <w:lvl w:ilvl="4" w:tplc="18090003" w:tentative="1">
+      <w:start w:val="1"/>
+      <w:numFmt w:val="bullet"/>
+      <w:lvlText w:val="o"/>
+      <w:lvlJc w:val="left"/>
+      <w:pPr>
+        <w:ind w:left="4512" w:hanging="360"/>
+      </w:pPr>
+      <w:rPr>
+        <w:rFonts w:ascii="Courier New" w:hAnsi="Courier New" w:cs="Courier New" w:hint="default"/>
+      </w:rPr>
+    </w:lvl>
+    <w:lvl w:ilvl="5" w:tplc="18090005" w:tentative="1">
+      <w:start w:val="1"/>
+      <w:numFmt w:val="bullet"/>
+      <w:lvlText w:val=""/>
+      <w:lvlJc w:val="left"/>
+      <w:pPr>
+        <w:ind w:left="5232" w:hanging="360"/>
+      </w:pPr>
+      <w:rPr>
+        <w:rFonts w:ascii="Wingdings" w:hAnsi="Wingdings" w:hint="default"/>
+      </w:rPr>
+    </w:lvl>
+    <w:lvl w:ilvl="6" w:tplc="18090001" w:tentative="1">
+      <w:start w:val="1"/>
+      <w:numFmt w:val="bullet"/>
+      <w:lvlText w:val=""/>
+      <w:lvlJc w:val="left"/>
+      <w:pPr>
+        <w:ind w:left="5952" w:hanging="360"/>
+      </w:pPr>
+      <w:rPr>
+        <w:rFonts w:ascii="Symbol" w:hAnsi="Symbol" w:hint="default"/>
+      </w:rPr>
+    </w:lvl>
+    <w:lvl w:ilvl="7" w:tplc="18090003" w:tentative="1">
+      <w:start w:val="1"/>
+      <w:numFmt w:val="bullet"/>
+      <w:lvlText w:val="o"/>
+      <w:lvlJc w:val="left"/>
+      <w:pPr>
+        <w:ind w:left="6672" w:hanging="360"/>
+      </w:pPr>
+      <w:rPr>
+        <w:rFonts w:ascii="Courier New" w:hAnsi="Courier New" w:cs="Courier New" w:hint="default"/>
+      </w:rPr>
+    </w:lvl>
+    <w:lvl w:ilvl="8" w:tplc="18090005" w:tentative="1">
+      <w:start w:val="1"/>
+      <w:numFmt w:val="bullet"/>
+      <w:lvlText w:val=""/>
+      <w:lvlJc w:val="left"/>
+      <w:pPr>
+        <w:ind w:left="7392" w:hanging="360"/>
+      </w:pPr>
+      <w:rPr>
+        <w:rFonts w:ascii="Wingdings" w:hAnsi="Wingdings" w:hint="default"/>
+      </w:rPr>
+    </w:lvl>
+  </w:abstractNum>
+  <w:abstractNum w:abstractNumId="25" w15:restartNumberingAfterBreak="0">
     <w:nsid w:val="341962E7"/>
     <w:multiLevelType w:val="multilevel"/>
     <w:tmpl w:val="FFFFFFFF"/>
@@ -9152,7 +10357,7 @@
       </w:rPr>
     </w:lvl>
   </w:abstractNum>
-  <w:abstractNum w:abstractNumId="23" w15:restartNumberingAfterBreak="0">
+  <w:abstractNum w:abstractNumId="26" w15:restartNumberingAfterBreak="0">
     <w:nsid w:val="36325CC2"/>
     <w:multiLevelType w:val="hybridMultilevel"/>
     <w:tmpl w:val="FFFFFFFF"/>
@@ -9265,7 +10470,7 @@
       </w:rPr>
     </w:lvl>
   </w:abstractNum>
-  <w:abstractNum w:abstractNumId="24" w15:restartNumberingAfterBreak="0">
+  <w:abstractNum w:abstractNumId="27" w15:restartNumberingAfterBreak="0">
     <w:nsid w:val="38D86450"/>
     <w:multiLevelType w:val="hybridMultilevel"/>
     <w:tmpl w:val="FFFFFFFF"/>
@@ -9378,7 +10583,7 @@
       </w:rPr>
     </w:lvl>
   </w:abstractNum>
-  <w:abstractNum w:abstractNumId="25" w15:restartNumberingAfterBreak="0">
+  <w:abstractNum w:abstractNumId="28" w15:restartNumberingAfterBreak="0">
     <w:nsid w:val="3BEC7E0E"/>
     <w:multiLevelType w:val="hybridMultilevel"/>
     <w:tmpl w:val="FFFFFFFF"/>
@@ -9491,7 +10696,7 @@
       </w:rPr>
     </w:lvl>
   </w:abstractNum>
-  <w:abstractNum w:abstractNumId="26" w15:restartNumberingAfterBreak="0">
+  <w:abstractNum w:abstractNumId="29" w15:restartNumberingAfterBreak="0">
     <w:nsid w:val="417A2322"/>
     <w:multiLevelType w:val="hybridMultilevel"/>
     <w:tmpl w:val="FFFFFFFF"/>
@@ -9604,7 +10809,7 @@
       </w:rPr>
     </w:lvl>
   </w:abstractNum>
-  <w:abstractNum w:abstractNumId="27" w15:restartNumberingAfterBreak="0">
+  <w:abstractNum w:abstractNumId="30" w15:restartNumberingAfterBreak="0">
     <w:nsid w:val="41E07F50"/>
     <w:multiLevelType w:val="hybridMultilevel"/>
     <w:tmpl w:val="FFFFFFFF"/>
@@ -9744,7 +10949,7 @@
       </w:rPr>
     </w:lvl>
   </w:abstractNum>
-  <w:abstractNum w:abstractNumId="28" w15:restartNumberingAfterBreak="0">
+  <w:abstractNum w:abstractNumId="31" w15:restartNumberingAfterBreak="0">
     <w:nsid w:val="47A42FC9"/>
     <w:multiLevelType w:val="hybridMultilevel"/>
     <w:tmpl w:val="FFFFFFFF"/>
@@ -9857,7 +11062,7 @@
       </w:rPr>
     </w:lvl>
   </w:abstractNum>
-  <w:abstractNum w:abstractNumId="29" w15:restartNumberingAfterBreak="0">
+  <w:abstractNum w:abstractNumId="32" w15:restartNumberingAfterBreak="0">
     <w:nsid w:val="4DE217E8"/>
     <w:multiLevelType w:val="hybridMultilevel"/>
     <w:tmpl w:val="FFFFFFFF"/>
@@ -9970,7 +11175,7 @@
       </w:rPr>
     </w:lvl>
   </w:abstractNum>
-  <w:abstractNum w:abstractNumId="30" w15:restartNumberingAfterBreak="0">
+  <w:abstractNum w:abstractNumId="33" w15:restartNumberingAfterBreak="0">
     <w:nsid w:val="52BC4FDC"/>
     <w:multiLevelType w:val="hybridMultilevel"/>
     <w:tmpl w:val="FFFFFFFF"/>
@@ -10083,7 +11288,7 @@
       </w:rPr>
     </w:lvl>
   </w:abstractNum>
-  <w:abstractNum w:abstractNumId="31" w15:restartNumberingAfterBreak="0">
+  <w:abstractNum w:abstractNumId="34" w15:restartNumberingAfterBreak="0">
     <w:nsid w:val="55416CEF"/>
     <w:multiLevelType w:val="hybridMultilevel"/>
     <w:tmpl w:val="FFFFFFFF"/>
@@ -10196,7 +11401,7 @@
       </w:rPr>
     </w:lvl>
   </w:abstractNum>
-  <w:abstractNum w:abstractNumId="32" w15:restartNumberingAfterBreak="0">
+  <w:abstractNum w:abstractNumId="35" w15:restartNumberingAfterBreak="0">
     <w:nsid w:val="565A0C74"/>
     <w:multiLevelType w:val="hybridMultilevel"/>
     <w:tmpl w:val="FFFFFFFF"/>
@@ -10309,7 +11514,7 @@
       </w:rPr>
     </w:lvl>
   </w:abstractNum>
-  <w:abstractNum w:abstractNumId="33" w15:restartNumberingAfterBreak="0">
+  <w:abstractNum w:abstractNumId="36" w15:restartNumberingAfterBreak="0">
     <w:nsid w:val="587704B3"/>
     <w:multiLevelType w:val="hybridMultilevel"/>
     <w:tmpl w:val="FFFFFFFF"/>
@@ -10422,7 +11627,7 @@
       </w:rPr>
     </w:lvl>
   </w:abstractNum>
-  <w:abstractNum w:abstractNumId="34" w15:restartNumberingAfterBreak="0">
+  <w:abstractNum w:abstractNumId="37" w15:restartNumberingAfterBreak="0">
     <w:nsid w:val="64F43EE9"/>
     <w:multiLevelType w:val="hybridMultilevel"/>
     <w:tmpl w:val="FFFFFFFF"/>
@@ -10535,7 +11740,7 @@
       </w:rPr>
     </w:lvl>
   </w:abstractNum>
-  <w:abstractNum w:abstractNumId="35" w15:restartNumberingAfterBreak="0">
+  <w:abstractNum w:abstractNumId="38" w15:restartNumberingAfterBreak="0">
     <w:nsid w:val="69396E2A"/>
     <w:multiLevelType w:val="hybridMultilevel"/>
     <w:tmpl w:val="FFFFFFFF"/>
@@ -10648,7 +11853,7 @@
       </w:rPr>
     </w:lvl>
   </w:abstractNum>
-  <w:abstractNum w:abstractNumId="36" w15:restartNumberingAfterBreak="0">
+  <w:abstractNum w:abstractNumId="39" w15:restartNumberingAfterBreak="0">
     <w:nsid w:val="71291305"/>
     <w:multiLevelType w:val="hybridMultilevel"/>
     <w:tmpl w:val="FFFFFFFF"/>
@@ -10761,7 +11966,233 @@
       </w:rPr>
     </w:lvl>
   </w:abstractNum>
-  <w:abstractNum w:abstractNumId="37" w15:restartNumberingAfterBreak="0">
+  <w:abstractNum w:abstractNumId="40" w15:restartNumberingAfterBreak="0">
+    <w:nsid w:val="73154C67"/>
+    <w:multiLevelType w:val="hybridMultilevel"/>
+    <w:tmpl w:val="95E4D128"/>
+    <w:lvl w:ilvl="0" w:tplc="1809000B">
+      <w:start w:val="1"/>
+      <w:numFmt w:val="bullet"/>
+      <w:lvlText w:val=""/>
+      <w:lvlJc w:val="left"/>
+      <w:pPr>
+        <w:ind w:left="1440" w:hanging="360"/>
+      </w:pPr>
+      <w:rPr>
+        <w:rFonts w:ascii="Wingdings" w:hAnsi="Wingdings" w:hint="default"/>
+      </w:rPr>
+    </w:lvl>
+    <w:lvl w:ilvl="1" w:tplc="18090003" w:tentative="1">
+      <w:start w:val="1"/>
+      <w:numFmt w:val="bullet"/>
+      <w:lvlText w:val="o"/>
+      <w:lvlJc w:val="left"/>
+      <w:pPr>
+        <w:ind w:left="2160" w:hanging="360"/>
+      </w:pPr>
+      <w:rPr>
+        <w:rFonts w:ascii="Courier New" w:hAnsi="Courier New" w:cs="Courier New" w:hint="default"/>
+      </w:rPr>
+    </w:lvl>
+    <w:lvl w:ilvl="2" w:tplc="18090005" w:tentative="1">
+      <w:start w:val="1"/>
+      <w:numFmt w:val="bullet"/>
+      <w:lvlText w:val=""/>
+      <w:lvlJc w:val="left"/>
+      <w:pPr>
+        <w:ind w:left="2880" w:hanging="360"/>
+      </w:pPr>
+      <w:rPr>
+        <w:rFonts w:ascii="Wingdings" w:hAnsi="Wingdings" w:hint="default"/>
+      </w:rPr>
+    </w:lvl>
+    <w:lvl w:ilvl="3" w:tplc="18090001" w:tentative="1">
+      <w:start w:val="1"/>
+      <w:numFmt w:val="bullet"/>
+      <w:lvlText w:val=""/>
+      <w:lvlJc w:val="left"/>
+      <w:pPr>
+        <w:ind w:left="3600" w:hanging="360"/>
+      </w:pPr>
+      <w:rPr>
+        <w:rFonts w:ascii="Symbol" w:hAnsi="Symbol" w:hint="default"/>
+      </w:rPr>
+    </w:lvl>
+    <w:lvl w:ilvl="4" w:tplc="18090003" w:tentative="1">
+      <w:start w:val="1"/>
+      <w:numFmt w:val="bullet"/>
+      <w:lvlText w:val="o"/>
+      <w:lvlJc w:val="left"/>
+      <w:pPr>
+        <w:ind w:left="4320" w:hanging="360"/>
+      </w:pPr>
+      <w:rPr>
+        <w:rFonts w:ascii="Courier New" w:hAnsi="Courier New" w:cs="Courier New" w:hint="default"/>
+      </w:rPr>
+    </w:lvl>
+    <w:lvl w:ilvl="5" w:tplc="18090005" w:tentative="1">
+      <w:start w:val="1"/>
+      <w:numFmt w:val="bullet"/>
+      <w:lvlText w:val=""/>
+      <w:lvlJc w:val="left"/>
+      <w:pPr>
+        <w:ind w:left="5040" w:hanging="360"/>
+      </w:pPr>
+      <w:rPr>
+        <w:rFonts w:ascii="Wingdings" w:hAnsi="Wingdings" w:hint="default"/>
+      </w:rPr>
+    </w:lvl>
+    <w:lvl w:ilvl="6" w:tplc="18090001" w:tentative="1">
+      <w:start w:val="1"/>
+      <w:numFmt w:val="bullet"/>
+      <w:lvlText w:val=""/>
+      <w:lvlJc w:val="left"/>
+      <w:pPr>
+        <w:ind w:left="5760" w:hanging="360"/>
+      </w:pPr>
+      <w:rPr>
+        <w:rFonts w:ascii="Symbol" w:hAnsi="Symbol" w:hint="default"/>
+      </w:rPr>
+    </w:lvl>
+    <w:lvl w:ilvl="7" w:tplc="18090003" w:tentative="1">
+      <w:start w:val="1"/>
+      <w:numFmt w:val="bullet"/>
+      <w:lvlText w:val="o"/>
+      <w:lvlJc w:val="left"/>
+      <w:pPr>
+        <w:ind w:left="6480" w:hanging="360"/>
+      </w:pPr>
+      <w:rPr>
+        <w:rFonts w:ascii="Courier New" w:hAnsi="Courier New" w:cs="Courier New" w:hint="default"/>
+      </w:rPr>
+    </w:lvl>
+    <w:lvl w:ilvl="8" w:tplc="18090005" w:tentative="1">
+      <w:start w:val="1"/>
+      <w:numFmt w:val="bullet"/>
+      <w:lvlText w:val=""/>
+      <w:lvlJc w:val="left"/>
+      <w:pPr>
+        <w:ind w:left="7200" w:hanging="360"/>
+      </w:pPr>
+      <w:rPr>
+        <w:rFonts w:ascii="Wingdings" w:hAnsi="Wingdings" w:hint="default"/>
+      </w:rPr>
+    </w:lvl>
+  </w:abstractNum>
+  <w:abstractNum w:abstractNumId="41" w15:restartNumberingAfterBreak="0">
+    <w:nsid w:val="766263CC"/>
+    <w:multiLevelType w:val="hybridMultilevel"/>
+    <w:tmpl w:val="BD108D2A"/>
+    <w:lvl w:ilvl="0" w:tplc="18090001">
+      <w:start w:val="1"/>
+      <w:numFmt w:val="bullet"/>
+      <w:lvlText w:val=""/>
+      <w:lvlJc w:val="left"/>
+      <w:pPr>
+        <w:ind w:left="720" w:hanging="360"/>
+      </w:pPr>
+      <w:rPr>
+        <w:rFonts w:ascii="Symbol" w:hAnsi="Symbol" w:hint="default"/>
+      </w:rPr>
+    </w:lvl>
+    <w:lvl w:ilvl="1" w:tplc="18090003" w:tentative="1">
+      <w:start w:val="1"/>
+      <w:numFmt w:val="bullet"/>
+      <w:lvlText w:val="o"/>
+      <w:lvlJc w:val="left"/>
+      <w:pPr>
+        <w:ind w:left="1440" w:hanging="360"/>
+      </w:pPr>
+      <w:rPr>
+        <w:rFonts w:ascii="Courier New" w:hAnsi="Courier New" w:cs="Courier New" w:hint="default"/>
+      </w:rPr>
+    </w:lvl>
+    <w:lvl w:ilvl="2" w:tplc="18090005" w:tentative="1">
+      <w:start w:val="1"/>
+      <w:numFmt w:val="bullet"/>
+      <w:lvlText w:val=""/>
+      <w:lvlJc w:val="left"/>
+      <w:pPr>
+        <w:ind w:left="2160" w:hanging="360"/>
+      </w:pPr>
+      <w:rPr>
+        <w:rFonts w:ascii="Wingdings" w:hAnsi="Wingdings" w:hint="default"/>
+      </w:rPr>
+    </w:lvl>
+    <w:lvl w:ilvl="3" w:tplc="18090001" w:tentative="1">
+      <w:start w:val="1"/>
+      <w:numFmt w:val="bullet"/>
+      <w:lvlText w:val=""/>
+      <w:lvlJc w:val="left"/>
+      <w:pPr>
+        <w:ind w:left="2880" w:hanging="360"/>
+      </w:pPr>
+      <w:rPr>
+        <w:rFonts w:ascii="Symbol" w:hAnsi="Symbol" w:hint="default"/>
+      </w:rPr>
+    </w:lvl>
+    <w:lvl w:ilvl="4" w:tplc="18090003" w:tentative="1">
+      <w:start w:val="1"/>
+      <w:numFmt w:val="bullet"/>
+      <w:lvlText w:val="o"/>
+      <w:lvlJc w:val="left"/>
+      <w:pPr>
+        <w:ind w:left="3600" w:hanging="360"/>
+      </w:pPr>
+      <w:rPr>
+        <w:rFonts w:ascii="Courier New" w:hAnsi="Courier New" w:cs="Courier New" w:hint="default"/>
+      </w:rPr>
+    </w:lvl>
+    <w:lvl w:ilvl="5" w:tplc="18090005" w:tentative="1">
+      <w:start w:val="1"/>
+      <w:numFmt w:val="bullet"/>
+      <w:lvlText w:val=""/>
+      <w:lvlJc w:val="left"/>
+      <w:pPr>
+        <w:ind w:left="4320" w:hanging="360"/>
+      </w:pPr>
+      <w:rPr>
+        <w:rFonts w:ascii="Wingdings" w:hAnsi="Wingdings" w:hint="default"/>
+      </w:rPr>
+    </w:lvl>
+    <w:lvl w:ilvl="6" w:tplc="18090001" w:tentative="1">
+      <w:start w:val="1"/>
+      <w:numFmt w:val="bullet"/>
+      <w:lvlText w:val=""/>
+      <w:lvlJc w:val="left"/>
+      <w:pPr>
+        <w:ind w:left="5040" w:hanging="360"/>
+      </w:pPr>
+      <w:rPr>
+        <w:rFonts w:ascii="Symbol" w:hAnsi="Symbol" w:hint="default"/>
+      </w:rPr>
+    </w:lvl>
+    <w:lvl w:ilvl="7" w:tplc="18090003" w:tentative="1">
+      <w:start w:val="1"/>
+      <w:numFmt w:val="bullet"/>
+      <w:lvlText w:val="o"/>
+      <w:lvlJc w:val="left"/>
+      <w:pPr>
+        <w:ind w:left="5760" w:hanging="360"/>
+      </w:pPr>
+      <w:rPr>
+        <w:rFonts w:ascii="Courier New" w:hAnsi="Courier New" w:cs="Courier New" w:hint="default"/>
+      </w:rPr>
+    </w:lvl>
+    <w:lvl w:ilvl="8" w:tplc="18090005" w:tentative="1">
+      <w:start w:val="1"/>
+      <w:numFmt w:val="bullet"/>
+      <w:lvlText w:val=""/>
+      <w:lvlJc w:val="left"/>
+      <w:pPr>
+        <w:ind w:left="6480" w:hanging="360"/>
+      </w:pPr>
+      <w:rPr>
+        <w:rFonts w:ascii="Wingdings" w:hAnsi="Wingdings" w:hint="default"/>
+      </w:rPr>
+    </w:lvl>
+  </w:abstractNum>
+  <w:abstractNum w:abstractNumId="42" w15:restartNumberingAfterBreak="0">
     <w:nsid w:val="7771006E"/>
     <w:multiLevelType w:val="hybridMultilevel"/>
     <w:tmpl w:val="FFFFFFFF"/>
@@ -10874,119 +12305,250 @@
       </w:rPr>
     </w:lvl>
   </w:abstractNum>
-  <w:num w:numId="1" w16cid:durableId="2077195877">
+  <w:abstractNum w:abstractNumId="43" w15:restartNumberingAfterBreak="0">
+    <w:nsid w:val="7BCC08E9"/>
+    <w:multiLevelType w:val="hybridMultilevel"/>
+    <w:tmpl w:val="E5488A66"/>
+    <w:lvl w:ilvl="0" w:tplc="1809000B">
+      <w:start w:val="1"/>
+      <w:numFmt w:val="bullet"/>
+      <w:lvlText w:val=""/>
+      <w:lvlJc w:val="left"/>
+      <w:pPr>
+        <w:ind w:left="720" w:hanging="360"/>
+      </w:pPr>
+      <w:rPr>
+        <w:rFonts w:ascii="Wingdings" w:hAnsi="Wingdings" w:hint="default"/>
+      </w:rPr>
+    </w:lvl>
+    <w:lvl w:ilvl="1" w:tplc="FFFFFFFF">
+      <w:start w:val="1"/>
+      <w:numFmt w:val="bullet"/>
+      <w:lvlText w:val="o"/>
+      <w:lvlJc w:val="left"/>
+      <w:pPr>
+        <w:ind w:left="1440" w:hanging="360"/>
+      </w:pPr>
+      <w:rPr>
+        <w:rFonts w:ascii="Courier New" w:hAnsi="Courier New" w:hint="default"/>
+      </w:rPr>
+    </w:lvl>
+    <w:lvl w:ilvl="2" w:tplc="FFFFFFFF" w:tentative="1">
+      <w:start w:val="1"/>
+      <w:numFmt w:val="bullet"/>
+      <w:lvlText w:val=""/>
+      <w:lvlJc w:val="left"/>
+      <w:pPr>
+        <w:ind w:left="2160" w:hanging="360"/>
+      </w:pPr>
+      <w:rPr>
+        <w:rFonts w:ascii="Wingdings" w:hAnsi="Wingdings" w:hint="default"/>
+      </w:rPr>
+    </w:lvl>
+    <w:lvl w:ilvl="3" w:tplc="FFFFFFFF" w:tentative="1">
+      <w:start w:val="1"/>
+      <w:numFmt w:val="bullet"/>
+      <w:lvlText w:val=""/>
+      <w:lvlJc w:val="left"/>
+      <w:pPr>
+        <w:ind w:left="2880" w:hanging="360"/>
+      </w:pPr>
+      <w:rPr>
+        <w:rFonts w:ascii="Symbol" w:hAnsi="Symbol" w:hint="default"/>
+      </w:rPr>
+    </w:lvl>
+    <w:lvl w:ilvl="4" w:tplc="FFFFFFFF" w:tentative="1">
+      <w:start w:val="1"/>
+      <w:numFmt w:val="bullet"/>
+      <w:lvlText w:val="o"/>
+      <w:lvlJc w:val="left"/>
+      <w:pPr>
+        <w:ind w:left="3600" w:hanging="360"/>
+      </w:pPr>
+      <w:rPr>
+        <w:rFonts w:ascii="Courier New" w:hAnsi="Courier New" w:hint="default"/>
+      </w:rPr>
+    </w:lvl>
+    <w:lvl w:ilvl="5" w:tplc="FFFFFFFF" w:tentative="1">
+      <w:start w:val="1"/>
+      <w:numFmt w:val="bullet"/>
+      <w:lvlText w:val=""/>
+      <w:lvlJc w:val="left"/>
+      <w:pPr>
+        <w:ind w:left="4320" w:hanging="360"/>
+      </w:pPr>
+      <w:rPr>
+        <w:rFonts w:ascii="Wingdings" w:hAnsi="Wingdings" w:hint="default"/>
+      </w:rPr>
+    </w:lvl>
+    <w:lvl w:ilvl="6" w:tplc="FFFFFFFF" w:tentative="1">
+      <w:start w:val="1"/>
+      <w:numFmt w:val="bullet"/>
+      <w:lvlText w:val=""/>
+      <w:lvlJc w:val="left"/>
+      <w:pPr>
+        <w:ind w:left="5040" w:hanging="360"/>
+      </w:pPr>
+      <w:rPr>
+        <w:rFonts w:ascii="Symbol" w:hAnsi="Symbol" w:hint="default"/>
+      </w:rPr>
+    </w:lvl>
+    <w:lvl w:ilvl="7" w:tplc="FFFFFFFF" w:tentative="1">
+      <w:start w:val="1"/>
+      <w:numFmt w:val="bullet"/>
+      <w:lvlText w:val="o"/>
+      <w:lvlJc w:val="left"/>
+      <w:pPr>
+        <w:ind w:left="5760" w:hanging="360"/>
+      </w:pPr>
+      <w:rPr>
+        <w:rFonts w:ascii="Courier New" w:hAnsi="Courier New" w:hint="default"/>
+      </w:rPr>
+    </w:lvl>
+    <w:lvl w:ilvl="8" w:tplc="FFFFFFFF" w:tentative="1">
+      <w:start w:val="1"/>
+      <w:numFmt w:val="bullet"/>
+      <w:lvlText w:val=""/>
+      <w:lvlJc w:val="left"/>
+      <w:pPr>
+        <w:ind w:left="6480" w:hanging="360"/>
+      </w:pPr>
+      <w:rPr>
+        <w:rFonts w:ascii="Wingdings" w:hAnsi="Wingdings" w:hint="default"/>
+      </w:rPr>
+    </w:lvl>
+  </w:abstractNum>
+  <w:num w:numId="1" w16cid:durableId="767313782">
+    <w:abstractNumId w:val="25"/>
+  </w:num>
+  <w:num w:numId="2" w16cid:durableId="908929842">
+    <w:abstractNumId w:val="10"/>
+  </w:num>
+  <w:num w:numId="3" w16cid:durableId="1527668440">
+    <w:abstractNumId w:val="30"/>
+  </w:num>
+  <w:num w:numId="4" w16cid:durableId="1631786002">
+    <w:abstractNumId w:val="5"/>
+  </w:num>
+  <w:num w:numId="5" w16cid:durableId="1020013666">
+    <w:abstractNumId w:val="7"/>
+  </w:num>
+  <w:num w:numId="6" w16cid:durableId="1876502754">
+    <w:abstractNumId w:val="23"/>
+  </w:num>
+  <w:num w:numId="7" w16cid:durableId="396903010">
+    <w:abstractNumId w:val="38"/>
+  </w:num>
+  <w:num w:numId="8" w16cid:durableId="1953317431">
+    <w:abstractNumId w:val="2"/>
+  </w:num>
+  <w:num w:numId="9" w16cid:durableId="1965767766">
+    <w:abstractNumId w:val="31"/>
+  </w:num>
+  <w:num w:numId="10" w16cid:durableId="1915821615">
+    <w:abstractNumId w:val="29"/>
+  </w:num>
+  <w:num w:numId="11" w16cid:durableId="755132069">
+    <w:abstractNumId w:val="8"/>
+  </w:num>
+  <w:num w:numId="12" w16cid:durableId="466093216">
     <w:abstractNumId w:val="22"/>
   </w:num>
-  <w:num w:numId="2" w16cid:durableId="996347378">
-    <w:abstractNumId w:val="10"/>
+  <w:num w:numId="13" w16cid:durableId="357896409">
+    <w:abstractNumId w:val="14"/>
   </w:num>
-  <w:num w:numId="3" w16cid:durableId="880477149">
+  <w:num w:numId="14" w16cid:durableId="205408502">
+    <w:abstractNumId w:val="42"/>
+  </w:num>
+  <w:num w:numId="15" w16cid:durableId="1061563171">
+    <w:abstractNumId w:val="32"/>
+  </w:num>
+  <w:num w:numId="16" w16cid:durableId="413863033">
+    <w:abstractNumId w:val="37"/>
+  </w:num>
+  <w:num w:numId="17" w16cid:durableId="1076438160">
+    <w:abstractNumId w:val="28"/>
+  </w:num>
+  <w:num w:numId="18" w16cid:durableId="1654211412">
+    <w:abstractNumId w:val="16"/>
+  </w:num>
+  <w:num w:numId="19" w16cid:durableId="1001734414">
+    <w:abstractNumId w:val="19"/>
+  </w:num>
+  <w:num w:numId="20" w16cid:durableId="1899246345">
+    <w:abstractNumId w:val="36"/>
+  </w:num>
+  <w:num w:numId="21" w16cid:durableId="425807010">
+    <w:abstractNumId w:val="11"/>
+  </w:num>
+  <w:num w:numId="22" w16cid:durableId="420832381">
+    <w:abstractNumId w:val="9"/>
+  </w:num>
+  <w:num w:numId="23" w16cid:durableId="1819955216">
+    <w:abstractNumId w:val="1"/>
+  </w:num>
+  <w:num w:numId="24" w16cid:durableId="991638729">
+    <w:abstractNumId w:val="6"/>
+  </w:num>
+  <w:num w:numId="25" w16cid:durableId="1024551094">
+    <w:abstractNumId w:val="35"/>
+  </w:num>
+  <w:num w:numId="26" w16cid:durableId="1326742787">
     <w:abstractNumId w:val="27"/>
   </w:num>
-  <w:num w:numId="4" w16cid:durableId="1976136019">
-    <w:abstractNumId w:val="5"/>
+  <w:num w:numId="27" w16cid:durableId="934019142">
+    <w:abstractNumId w:val="39"/>
   </w:num>
-  <w:num w:numId="5" w16cid:durableId="1004431359">
-    <w:abstractNumId w:val="7"/>
+  <w:num w:numId="28" w16cid:durableId="611866720">
+    <w:abstractNumId w:val="34"/>
   </w:num>
-  <w:num w:numId="6" w16cid:durableId="2072071811">
+  <w:num w:numId="29" w16cid:durableId="700208885">
+    <w:abstractNumId w:val="0"/>
+  </w:num>
+  <w:num w:numId="30" w16cid:durableId="1199196594">
+    <w:abstractNumId w:val="13"/>
+  </w:num>
+  <w:num w:numId="31" w16cid:durableId="2147354280">
+    <w:abstractNumId w:val="3"/>
+  </w:num>
+  <w:num w:numId="32" w16cid:durableId="2021540336">
+    <w:abstractNumId w:val="17"/>
+  </w:num>
+  <w:num w:numId="33" w16cid:durableId="1689597837">
+    <w:abstractNumId w:val="33"/>
+  </w:num>
+  <w:num w:numId="34" w16cid:durableId="1477992863">
+    <w:abstractNumId w:val="15"/>
+  </w:num>
+  <w:num w:numId="35" w16cid:durableId="1782259453">
     <w:abstractNumId w:val="21"/>
   </w:num>
-  <w:num w:numId="7" w16cid:durableId="1191602465">
-    <w:abstractNumId w:val="35"/>
+  <w:num w:numId="36" w16cid:durableId="304285456">
+    <w:abstractNumId w:val="4"/>
   </w:num>
-  <w:num w:numId="8" w16cid:durableId="1460800367">
-    <w:abstractNumId w:val="2"/>
-  </w:num>
-  <w:num w:numId="9" w16cid:durableId="1405182035">
-    <w:abstractNumId w:val="28"/>
-  </w:num>
-  <w:num w:numId="10" w16cid:durableId="310138242">
+  <w:num w:numId="37" w16cid:durableId="693113586">
     <w:abstractNumId w:val="26"/>
   </w:num>
-  <w:num w:numId="11" w16cid:durableId="671378408">
-    <w:abstractNumId w:val="8"/>
+  <w:num w:numId="38" w16cid:durableId="161746357">
+    <w:abstractNumId w:val="12"/>
   </w:num>
-  <w:num w:numId="12" w16cid:durableId="2002417644">
+  <w:num w:numId="39" w16cid:durableId="1113089975">
+    <w:abstractNumId w:val="24"/>
+  </w:num>
+  <w:num w:numId="40" w16cid:durableId="335302573">
+    <w:abstractNumId w:val="43"/>
+  </w:num>
+  <w:num w:numId="41" w16cid:durableId="191651953">
+    <w:abstractNumId w:val="18"/>
+  </w:num>
+  <w:num w:numId="42" w16cid:durableId="550773789">
     <w:abstractNumId w:val="20"/>
   </w:num>
-  <w:num w:numId="13" w16cid:durableId="1890024201">
-    <w:abstractNumId w:val="14"/>
+  <w:num w:numId="43" w16cid:durableId="369452618">
+    <w:abstractNumId w:val="40"/>
   </w:num>
-  <w:num w:numId="14" w16cid:durableId="1426072419">
-    <w:abstractNumId w:val="37"/>
-  </w:num>
-  <w:num w:numId="15" w16cid:durableId="1079910638">
-    <w:abstractNumId w:val="29"/>
-  </w:num>
-  <w:num w:numId="16" w16cid:durableId="28995790">
-    <w:abstractNumId w:val="34"/>
-  </w:num>
-  <w:num w:numId="17" w16cid:durableId="1661930728">
-    <w:abstractNumId w:val="25"/>
-  </w:num>
-  <w:num w:numId="18" w16cid:durableId="1631087423">
-    <w:abstractNumId w:val="16"/>
-  </w:num>
-  <w:num w:numId="19" w16cid:durableId="258873526">
-    <w:abstractNumId w:val="18"/>
-  </w:num>
-  <w:num w:numId="20" w16cid:durableId="633871534">
-    <w:abstractNumId w:val="33"/>
-  </w:num>
-  <w:num w:numId="21" w16cid:durableId="1784811014">
-    <w:abstractNumId w:val="11"/>
-  </w:num>
-  <w:num w:numId="22" w16cid:durableId="624040854">
-    <w:abstractNumId w:val="9"/>
-  </w:num>
-  <w:num w:numId="23" w16cid:durableId="197737665">
-    <w:abstractNumId w:val="1"/>
-  </w:num>
-  <w:num w:numId="24" w16cid:durableId="195780321">
-    <w:abstractNumId w:val="6"/>
-  </w:num>
-  <w:num w:numId="25" w16cid:durableId="885529988">
-    <w:abstractNumId w:val="32"/>
-  </w:num>
-  <w:num w:numId="26" w16cid:durableId="276303729">
-    <w:abstractNumId w:val="24"/>
-  </w:num>
-  <w:num w:numId="27" w16cid:durableId="103309545">
-    <w:abstractNumId w:val="36"/>
-  </w:num>
-  <w:num w:numId="28" w16cid:durableId="196479078">
-    <w:abstractNumId w:val="31"/>
-  </w:num>
-  <w:num w:numId="29" w16cid:durableId="1625229489">
-    <w:abstractNumId w:val="0"/>
-  </w:num>
-  <w:num w:numId="30" w16cid:durableId="503592623">
-    <w:abstractNumId w:val="13"/>
-  </w:num>
-  <w:num w:numId="31" w16cid:durableId="68307735">
-    <w:abstractNumId w:val="3"/>
-  </w:num>
-  <w:num w:numId="32" w16cid:durableId="2096124016">
-    <w:abstractNumId w:val="17"/>
-  </w:num>
-  <w:num w:numId="33" w16cid:durableId="253442836">
-    <w:abstractNumId w:val="30"/>
-  </w:num>
-  <w:num w:numId="34" w16cid:durableId="507066659">
-    <w:abstractNumId w:val="15"/>
-  </w:num>
-  <w:num w:numId="35" w16cid:durableId="597952659">
-    <w:abstractNumId w:val="19"/>
-  </w:num>
-  <w:num w:numId="36" w16cid:durableId="543252723">
-    <w:abstractNumId w:val="4"/>
-  </w:num>
-  <w:num w:numId="37" w16cid:durableId="396629740">
-    <w:abstractNumId w:val="23"/>
-  </w:num>
-  <w:num w:numId="38" w16cid:durableId="453599694">
-    <w:abstractNumId w:val="12"/>
+  <w:num w:numId="44" w16cid:durableId="173957192">
+    <w:abstractNumId w:val="41"/>
   </w:num>
 </w:numbering>
 </file>

--- a/CA2- Requirements_Report_template.docx
+++ b/CA2- Requirements_Report_template.docx
@@ -990,41 +990,7 @@
           <w:rFonts w:ascii="Helvetica" w:hAnsi="Helvetica" w:cs="Helvetica"/>
           <w:lang w:val="en-US" w:eastAsia="ja-JP"/>
         </w:rPr>
-        <w:t xml:space="preserve">I </w:t>
-      </w:r>
-      <w:proofErr w:type="spellStart"/>
-      <w:proofErr w:type="gramStart"/>
-      <w:r>
-        <w:rPr>
-          <w:rFonts w:ascii="Helvetica" w:hAnsi="Helvetica" w:cs="Helvetica"/>
-          <w:lang w:val="en-US" w:eastAsia="ja-JP"/>
-        </w:rPr>
-        <w:t>herby</w:t>
-      </w:r>
-      <w:proofErr w:type="spellEnd"/>
-      <w:proofErr w:type="gramEnd"/>
-      <w:r>
-        <w:rPr>
-          <w:rFonts w:ascii="Helvetica" w:hAnsi="Helvetica" w:cs="Helvetica"/>
-          <w:lang w:val="en-US" w:eastAsia="ja-JP"/>
-        </w:rPr>
-        <w:t xml:space="preserve"> certify that this material, which I now submit for assessment on the </w:t>
-      </w:r>
-      <w:proofErr w:type="spellStart"/>
-      <w:r>
-        <w:rPr>
-          <w:rFonts w:ascii="Helvetica" w:hAnsi="Helvetica" w:cs="Helvetica"/>
-          <w:lang w:val="en-US" w:eastAsia="ja-JP"/>
-        </w:rPr>
-        <w:t>programme</w:t>
-      </w:r>
-      <w:proofErr w:type="spellEnd"/>
-      <w:r>
-        <w:rPr>
-          <w:rFonts w:ascii="Helvetica" w:hAnsi="Helvetica" w:cs="Helvetica"/>
-          <w:lang w:val="en-US" w:eastAsia="ja-JP"/>
-        </w:rPr>
-        <w:t xml:space="preserve"> of study leading to the award of </w:t>
+        <w:t xml:space="preserve">I herby certify that this material, which I now submit for assessment on the programme of study leading to the award of </w:t>
       </w:r>
       <w:r>
         <w:rPr>
@@ -2850,6 +2816,26 @@
     </w:p>
     <w:p>
       <w:pPr>
+        <w:rPr>
+          <w:color w:val="FF0000"/>
+        </w:rPr>
+      </w:pPr>
+      <w:r>
+        <w:rPr>
+          <w:color w:val="FF0000"/>
+        </w:rPr>
+        <w:t>2.5(16/02/24)</w:t>
+      </w:r>
+      <w:r>
+        <w:rPr>
+          <w:color w:val="FF0000"/>
+        </w:rPr>
+        <w:tab/>
+        <w:t>-Made 8; need to review and finish 8 for 3.0(FINAL)******</w:t>
+      </w:r>
+    </w:p>
+    <w:p>
+      <w:pPr>
         <w:pStyle w:val="Heading1"/>
         <w:numPr>
           <w:ilvl w:val="0"/>
@@ -2931,6 +2917,7 @@
         </w:numPr>
       </w:pPr>
       <w:r>
+        <w:lastRenderedPageBreak/>
         <w:t xml:space="preserve">A shopping basket will be present on all pages to allow the user to view any </w:t>
       </w:r>
       <w:r>
@@ -2946,7 +2933,6 @@
         </w:numPr>
       </w:pPr>
       <w:r>
-        <w:lastRenderedPageBreak/>
         <w:t>When signing up user will get brought to a sign-up page initially and asked if they have an account already, if so, they will be brought to another page for sign-in</w:t>
       </w:r>
     </w:p>
@@ -3105,21 +3091,7 @@
         <w:rPr>
           <w:rFonts w:ascii="Times New Roman" w:hAnsi="Times New Roman"/>
         </w:rPr>
-        <w:t xml:space="preserve"> debs </w:t>
-      </w:r>
-      <w:proofErr w:type="gramStart"/>
-      <w:r>
-        <w:rPr>
-          <w:rFonts w:ascii="Times New Roman" w:hAnsi="Times New Roman"/>
-        </w:rPr>
-        <w:t>suits ,</w:t>
-      </w:r>
-      <w:proofErr w:type="gramEnd"/>
-      <w:r>
-        <w:rPr>
-          <w:rFonts w:ascii="Times New Roman" w:hAnsi="Times New Roman"/>
-        </w:rPr>
-        <w:t xml:space="preserve"> communion , confirmation and many more.</w:t>
+        <w:t xml:space="preserve"> debs suits , communion , confirmation and many more.</w:t>
       </w:r>
     </w:p>
     <w:p>
@@ -3494,64 +3466,34 @@
           <w:rFonts w:cs="Calibri Light"/>
           <w:color w:val="000000" w:themeColor="text1"/>
         </w:rPr>
-        <w:t xml:space="preserve">These are statements of services the system should provide – how the system should react to </w:t>
-      </w:r>
-      <w:proofErr w:type="gramStart"/>
+        <w:t xml:space="preserve">These are statements of services the system should provide – how the system should react to particular inputs and how it should behave in particular situations. Explicitly </w:t>
+      </w:r>
       <w:r>
         <w:rPr>
           <w:rFonts w:cs="Calibri Light"/>
           <w:color w:val="000000" w:themeColor="text1"/>
         </w:rPr>
-        <w:t>particular inputs</w:t>
-      </w:r>
-      <w:proofErr w:type="gramEnd"/>
+        <w:t xml:space="preserve">state what the system should do. Every major scenario </w:t>
+      </w:r>
       <w:r>
         <w:rPr>
           <w:rFonts w:cs="Calibri Light"/>
           <w:color w:val="000000" w:themeColor="text1"/>
         </w:rPr>
-        <w:t xml:space="preserve"> and how it should behave in particular situations. Explicitly </w:t>
+        <w:t>s</w:t>
       </w:r>
       <w:r>
         <w:rPr>
           <w:rFonts w:cs="Calibri Light"/>
           <w:color w:val="000000" w:themeColor="text1"/>
         </w:rPr>
-        <w:t xml:space="preserve">state what the system should do. Every major scenario </w:t>
-      </w:r>
-      <w:r>
-        <w:rPr>
-          <w:rFonts w:cs="Calibri Light"/>
+        <w:t xml:space="preserve">hould be represented by a use case. Diagrams are encouraged. </w:t>
+      </w:r>
+      <w:r>
+        <w:rPr>
           <w:color w:val="000000" w:themeColor="text1"/>
         </w:rPr>
-        <w:t>s</w:t>
-      </w:r>
-      <w:r>
-        <w:rPr>
-          <w:rFonts w:cs="Calibri Light"/>
-          <w:color w:val="000000" w:themeColor="text1"/>
-        </w:rPr>
-        <w:t xml:space="preserve">hould be represented by a use case. Diagrams are encouraged. </w:t>
-      </w:r>
-      <w:r>
-        <w:rPr>
-          <w:color w:val="000000" w:themeColor="text1"/>
-        </w:rPr>
-        <w:t xml:space="preserve">UML Use case diagrams, </w:t>
-      </w:r>
-      <w:proofErr w:type="gramStart"/>
-      <w:r>
-        <w:rPr>
-          <w:color w:val="000000" w:themeColor="text1"/>
-        </w:rPr>
-        <w:t>Use</w:t>
-      </w:r>
-      <w:proofErr w:type="gramEnd"/>
-      <w:r>
-        <w:rPr>
-          <w:color w:val="000000" w:themeColor="text1"/>
-        </w:rPr>
-        <w:t xml:space="preserve"> case specifications (as legible screen dumps, typed listings or activity diagrams)</w:t>
+        <w:t>UML Use case diagrams, Use case specifications (as legible screen dumps, typed listings or activity diagrams)</w:t>
       </w:r>
     </w:p>
     <w:p>
@@ -3962,20 +3904,10 @@
         <w:jc w:val="both"/>
       </w:pPr>
       <w:r>
-        <w:t xml:space="preserve">If the customer is buying a tailored suit the measurements should be easy and straightforward to insert </w:t>
-      </w:r>
-      <w:proofErr w:type="spellStart"/>
-      <w:proofErr w:type="gramStart"/>
-      <w:r>
-        <w:t>in.</w:t>
-      </w:r>
-      <w:r>
-        <w:t>k</w:t>
-      </w:r>
-      <w:proofErr w:type="spellEnd"/>
-      <w:proofErr w:type="gramEnd"/>
-      <w:r>
-        <w:t>/</w:t>
+        <w:t>If the customer is buying a tailored suit the measurements should be easy and straightforward to insert</w:t>
+      </w:r>
+      <w:r>
+        <w:t>.</w:t>
       </w:r>
     </w:p>
     <w:p>
@@ -4182,23 +4114,7 @@
                 <w:sz w:val="22"/>
                 <w:szCs w:val="22"/>
               </w:rPr>
-              <w:t xml:space="preserve">On initial log in customers are brought to a page to register where they are asked for their First name, Last </w:t>
-            </w:r>
-            <w:proofErr w:type="gramStart"/>
-            <w:r>
-              <w:rPr>
-                <w:sz w:val="22"/>
-                <w:szCs w:val="22"/>
-              </w:rPr>
-              <w:t>name ,D</w:t>
-            </w:r>
-            <w:proofErr w:type="gramEnd"/>
-            <w:r>
-              <w:rPr>
-                <w:sz w:val="22"/>
-                <w:szCs w:val="22"/>
-              </w:rPr>
-              <w:t>.O.B , Email, Phone number , Address.</w:t>
+              <w:t>On initial log in customers are brought to a page to register where they are asked for their First name, Last name ,D.O.B , Email, Phone number , Address.</w:t>
             </w:r>
           </w:p>
           <w:p>
@@ -4219,39 +4135,7 @@
                 <w:sz w:val="22"/>
                 <w:szCs w:val="22"/>
               </w:rPr>
-              <w:t xml:space="preserve">Once the Customers have entered these </w:t>
-            </w:r>
-            <w:proofErr w:type="gramStart"/>
-            <w:r>
-              <w:rPr>
-                <w:sz w:val="22"/>
-                <w:szCs w:val="22"/>
-              </w:rPr>
-              <w:t>details</w:t>
-            </w:r>
-            <w:proofErr w:type="gramEnd"/>
-            <w:r>
-              <w:rPr>
-                <w:sz w:val="22"/>
-                <w:szCs w:val="22"/>
-              </w:rPr>
-              <w:t xml:space="preserve"> they will be asked to enter their card details for the ability to be able to pay with ease when paying. The customers only </w:t>
-            </w:r>
-            <w:proofErr w:type="gramStart"/>
-            <w:r>
-              <w:rPr>
-                <w:sz w:val="22"/>
-                <w:szCs w:val="22"/>
-              </w:rPr>
-              <w:t>have to</w:t>
-            </w:r>
-            <w:proofErr w:type="gramEnd"/>
-            <w:r>
-              <w:rPr>
-                <w:sz w:val="22"/>
-                <w:szCs w:val="22"/>
-              </w:rPr>
-              <w:t xml:space="preserve"> input these details if the want to it is not necessary.</w:t>
+              <w:t>Once the Customers have entered these details they will be asked to enter their card details for the ability to be able to pay with ease when paying. The customers only have to input these details if the want to it is not necessary.</w:t>
             </w:r>
           </w:p>
           <w:p>
@@ -4272,23 +4156,7 @@
                 <w:sz w:val="22"/>
                 <w:szCs w:val="22"/>
               </w:rPr>
-              <w:t xml:space="preserve">If the customer already has an </w:t>
-            </w:r>
-            <w:proofErr w:type="gramStart"/>
-            <w:r>
-              <w:rPr>
-                <w:sz w:val="22"/>
-                <w:szCs w:val="22"/>
-              </w:rPr>
-              <w:t>account</w:t>
-            </w:r>
-            <w:proofErr w:type="gramEnd"/>
-            <w:r>
-              <w:rPr>
-                <w:sz w:val="22"/>
-                <w:szCs w:val="22"/>
-              </w:rPr>
-              <w:t xml:space="preserve"> they will just be asked for an email and password as their details are already stored in a database.</w:t>
+              <w:t>If the customer already has an account they will just be asked for an email and password as their details are already stored in a database.</w:t>
             </w:r>
           </w:p>
           <w:p>
@@ -4309,17 +4177,8 @@
                 <w:sz w:val="22"/>
                 <w:szCs w:val="22"/>
               </w:rPr>
-              <w:t xml:space="preserve">Authentication request gets sent to the database to confirm customer </w:t>
+              <w:t>Authentication request gets sent to the database to confirm customer details</w:t>
             </w:r>
-            <w:proofErr w:type="gramStart"/>
-            <w:r>
-              <w:rPr>
-                <w:sz w:val="22"/>
-                <w:szCs w:val="22"/>
-              </w:rPr>
-              <w:t>details</w:t>
-            </w:r>
-            <w:proofErr w:type="gramEnd"/>
           </w:p>
           <w:p>
             <w:pPr>
@@ -4360,17 +4219,8 @@
                 <w:sz w:val="22"/>
                 <w:szCs w:val="22"/>
               </w:rPr>
-              <w:t xml:space="preserve">Purchase history for logged in customers gets stored in the </w:t>
+              <w:t>Purchase history for logged in customers gets stored in the database</w:t>
             </w:r>
-            <w:proofErr w:type="gramStart"/>
-            <w:r>
-              <w:rPr>
-                <w:sz w:val="22"/>
-                <w:szCs w:val="22"/>
-              </w:rPr>
-              <w:t>database</w:t>
-            </w:r>
-            <w:proofErr w:type="gramEnd"/>
           </w:p>
           <w:p>
             <w:pPr>
@@ -4520,25 +4370,7 @@
                 <w:sz w:val="22"/>
                 <w:szCs w:val="22"/>
               </w:rPr>
-              <w:t xml:space="preserve">The customer will also </w:t>
-            </w:r>
-            <w:proofErr w:type="gramStart"/>
-            <w:r>
-              <w:rPr>
-                <w:color w:val="000000" w:themeColor="text1"/>
-                <w:sz w:val="22"/>
-                <w:szCs w:val="22"/>
-              </w:rPr>
-              <w:t>have the ability to</w:t>
-            </w:r>
-            <w:proofErr w:type="gramEnd"/>
-            <w:r>
-              <w:rPr>
-                <w:color w:val="000000" w:themeColor="text1"/>
-                <w:sz w:val="22"/>
-                <w:szCs w:val="22"/>
-              </w:rPr>
-              <w:t xml:space="preserve"> delete the item from the basket by pressing on the </w:t>
+              <w:t xml:space="preserve">The customer will also have the ability to delete the item from the basket by pressing on the </w:t>
             </w:r>
             <w:r>
               <w:rPr>
@@ -4573,23 +4405,7 @@
                 <w:sz w:val="22"/>
                 <w:szCs w:val="22"/>
               </w:rPr>
-              <w:t xml:space="preserve">Once the customer would like to </w:t>
-            </w:r>
-            <w:proofErr w:type="gramStart"/>
-            <w:r>
-              <w:rPr>
-                <w:sz w:val="22"/>
-                <w:szCs w:val="22"/>
-              </w:rPr>
-              <w:t>pay</w:t>
-            </w:r>
-            <w:proofErr w:type="gramEnd"/>
-            <w:r>
-              <w:rPr>
-                <w:sz w:val="22"/>
-                <w:szCs w:val="22"/>
-              </w:rPr>
-              <w:t xml:space="preserve"> they can click on the “Pay Now” button.</w:t>
+              <w:t>Once the customer would like to pay they can click on the “Pay Now” button.</w:t>
             </w:r>
           </w:p>
           <w:p>
@@ -4633,25 +4449,7 @@
                 <w:sz w:val="22"/>
                 <w:szCs w:val="22"/>
               </w:rPr>
-              <w:t xml:space="preserve">The customer will be able to use their saved data from when they </w:t>
-            </w:r>
-            <w:proofErr w:type="gramStart"/>
-            <w:r>
-              <w:rPr>
-                <w:color w:val="000000" w:themeColor="text1"/>
-                <w:sz w:val="22"/>
-                <w:szCs w:val="22"/>
-              </w:rPr>
-              <w:t>registered</w:t>
-            </w:r>
-            <w:proofErr w:type="gramEnd"/>
-            <w:r>
-              <w:rPr>
-                <w:color w:val="000000" w:themeColor="text1"/>
-                <w:sz w:val="22"/>
-                <w:szCs w:val="22"/>
-              </w:rPr>
-              <w:t xml:space="preserve"> or they can change it to another address.</w:t>
+              <w:t>The customer will be able to use their saved data from when they registered or they can change it to another address.</w:t>
             </w:r>
           </w:p>
           <w:p>
@@ -4729,41 +4527,7 @@
                 <w:sz w:val="22"/>
                 <w:szCs w:val="22"/>
               </w:rPr>
-              <w:t xml:space="preserve">When a customer clicks onto the </w:t>
-            </w:r>
-            <w:r>
-              <w:rPr>
-                <w:color w:val="000000" w:themeColor="text1"/>
-                <w:sz w:val="22"/>
-                <w:szCs w:val="22"/>
-              </w:rPr>
-              <w:t>“tailored suits” option</w:t>
-            </w:r>
-            <w:r>
-              <w:rPr>
-                <w:color w:val="000000" w:themeColor="text1"/>
-                <w:sz w:val="22"/>
-                <w:szCs w:val="22"/>
-              </w:rPr>
-              <w:t xml:space="preserve"> on the home page or in the nav bar, they will be directed to the tailored </w:t>
-            </w:r>
-            <w:proofErr w:type="gramStart"/>
-            <w:r>
-              <w:rPr>
-                <w:color w:val="000000" w:themeColor="text1"/>
-                <w:sz w:val="22"/>
-                <w:szCs w:val="22"/>
-              </w:rPr>
-              <w:t>suits  page</w:t>
-            </w:r>
-            <w:proofErr w:type="gramEnd"/>
-            <w:r>
-              <w:rPr>
-                <w:color w:val="000000" w:themeColor="text1"/>
-                <w:sz w:val="22"/>
-                <w:szCs w:val="22"/>
-              </w:rPr>
-              <w:t xml:space="preserve"> which will allow them to browse all of our different kinds of tailored suits.</w:t>
+              <w:t>When a customer clicks onto the “tailored suits” option on the home page or in the nav bar, they will be directed to the tailored suits  page which will allow them to browse all of our different kinds of tailored suits.</w:t>
             </w:r>
           </w:p>
           <w:p>
@@ -5058,7 +4822,6 @@
                 <w:szCs w:val="22"/>
               </w:rPr>
             </w:pPr>
-            <w:proofErr w:type="gramStart"/>
             <w:r>
               <w:rPr>
                 <w:color w:val="000000" w:themeColor="text1"/>
@@ -5067,7 +4830,6 @@
               </w:rPr>
               <w:t>Waist line</w:t>
             </w:r>
-            <w:proofErr w:type="gramEnd"/>
           </w:p>
           <w:p>
             <w:pPr>
@@ -5359,25 +5121,7 @@
                 <w:sz w:val="22"/>
                 <w:szCs w:val="22"/>
               </w:rPr>
-              <w:t xml:space="preserve">Once the customer is happy with the suit they can click on the </w:t>
-            </w:r>
-            <w:proofErr w:type="gramStart"/>
-            <w:r>
-              <w:rPr>
-                <w:color w:val="000000" w:themeColor="text1"/>
-                <w:sz w:val="22"/>
-                <w:szCs w:val="22"/>
-              </w:rPr>
-              <w:t>suit</w:t>
-            </w:r>
-            <w:proofErr w:type="gramEnd"/>
-            <w:r>
-              <w:rPr>
-                <w:color w:val="000000" w:themeColor="text1"/>
-                <w:sz w:val="22"/>
-                <w:szCs w:val="22"/>
-              </w:rPr>
-              <w:t xml:space="preserve"> and it will bring them to be able to select their size.</w:t>
+              <w:t>Once the customer is happy with the suit they can click on the suit and it will bring them to be able to select their size.</w:t>
             </w:r>
           </w:p>
           <w:p>
@@ -5556,15 +5300,7 @@
         <w:jc w:val="both"/>
       </w:pPr>
       <w:r>
-        <w:t xml:space="preserve">These are constraints on the service or functions offered by the system e.g. timing </w:t>
-      </w:r>
-      <w:proofErr w:type="gramStart"/>
-      <w:r>
-        <w:t>constraints</w:t>
-      </w:r>
-      <w:proofErr w:type="gramEnd"/>
-      <w:r>
-        <w:t xml:space="preserve"> </w:t>
+        <w:t xml:space="preserve">These are constraints on the service or functions offered by the system e.g. timing constraints </w:t>
       </w:r>
     </w:p>
     <w:p>
@@ -6708,6 +6444,62 @@
           <w:color w:val="FF0000"/>
         </w:rPr>
       </w:pPr>
+      <w:r>
+        <w:rPr>
+          <w:color w:val="FF0000"/>
+        </w:rPr>
+        <w:t>???????????????????????????????????????????????????????????????????????????????</w:t>
+      </w:r>
+    </w:p>
+    <w:p>
+      <w:r>
+        <w:t xml:space="preserve">In conclusion, the report shows a </w:t>
+      </w:r>
+      <w:r>
+        <w:t>well-planned</w:t>
+      </w:r>
+      <w:r>
+        <w:t xml:space="preserve"> roadmap for the project.</w:t>
+      </w:r>
+      <w:r>
+        <w:t xml:space="preserve"> </w:t>
+      </w:r>
+    </w:p>
+    <w:p>
+      <w:r>
+        <w:t>The chosen methodology (Agile) provides a structured guide for development of the project. The selection of chosen development languages to be used</w:t>
+      </w:r>
+      <w:r>
+        <w:t xml:space="preserve"> provides a solid foundation for building a dynamic and responsive website with minimal learning curve and consistency across webpages. </w:t>
+      </w:r>
+      <w:r>
+        <w:t xml:space="preserve">The emphasis on usability and consistency adheres to the users expectations. </w:t>
+      </w:r>
+    </w:p>
+    <w:p>
+      <w:r>
+        <w:t>By following the outlined roadmap the website will become a valuable asset for the company, building an online presence and competing with other companies.</w:t>
+      </w:r>
+    </w:p>
+    <w:p>
+      <w:pPr>
+        <w:rPr>
+          <w:color w:val="FF0000"/>
+        </w:rPr>
+      </w:pPr>
+      <w:r>
+        <w:rPr>
+          <w:color w:val="FF0000"/>
+        </w:rPr>
+        <w:t>??????????????????????????????????????????????????????????????????????????????</w:t>
+      </w:r>
+    </w:p>
+    <w:p>
+      <w:pPr>
+        <w:rPr>
+          <w:color w:val="FF0000"/>
+        </w:rPr>
+      </w:pPr>
     </w:p>
     <w:p>
       <w:pPr>
@@ -6752,21 +6544,7 @@
         <w:rPr>
           <w:color w:val="FF0000"/>
         </w:rPr>
-        <w:t xml:space="preserve">: Is your document </w:t>
-      </w:r>
-      <w:proofErr w:type="gramStart"/>
-      <w:r>
-        <w:rPr>
-          <w:color w:val="FF0000"/>
-        </w:rPr>
-        <w:t>complete</w:t>
-      </w:r>
-      <w:proofErr w:type="gramEnd"/>
-      <w:r>
-        <w:rPr>
-          <w:color w:val="FF0000"/>
-        </w:rPr>
-        <w:t xml:space="preserve"> and correct? </w:t>
+        <w:t xml:space="preserve">: Is your document complete and correct? </w:t>
       </w:r>
     </w:p>
     <w:p>
@@ -6799,21 +6577,7 @@
         <w:rPr>
           <w:color w:val="FF0000"/>
         </w:rPr>
-        <w:t xml:space="preserve">Do the requirements state the customers’ </w:t>
-      </w:r>
-      <w:proofErr w:type="gramStart"/>
-      <w:r>
-        <w:rPr>
-          <w:color w:val="FF0000"/>
-        </w:rPr>
-        <w:t>needs</w:t>
-      </w:r>
-      <w:proofErr w:type="gramEnd"/>
-      <w:r>
-        <w:rPr>
-          <w:color w:val="FF0000"/>
-        </w:rPr>
-        <w:t xml:space="preserve"> </w:t>
+        <w:t xml:space="preserve">Do the requirements state the customers’ needs </w:t>
       </w:r>
     </w:p>
     <w:p>
@@ -6831,21 +6595,7 @@
         <w:rPr>
           <w:color w:val="FF0000"/>
         </w:rPr>
-        <w:t xml:space="preserve">Are you satisfied with all parts of the </w:t>
-      </w:r>
-      <w:proofErr w:type="gramStart"/>
-      <w:r>
-        <w:rPr>
-          <w:color w:val="FF0000"/>
-        </w:rPr>
-        <w:t>document</w:t>
-      </w:r>
-      <w:proofErr w:type="gramEnd"/>
-      <w:r>
-        <w:rPr>
-          <w:color w:val="FF0000"/>
-        </w:rPr>
-        <w:t xml:space="preserve"> </w:t>
+        <w:t xml:space="preserve">Are you satisfied with all parts of the document </w:t>
       </w:r>
     </w:p>
     <w:p>
@@ -6863,16 +6613,8 @@
         <w:rPr>
           <w:color w:val="FF0000"/>
         </w:rPr>
-        <w:t xml:space="preserve">Do you believe all parts are possible to </w:t>
-      </w:r>
-      <w:proofErr w:type="gramStart"/>
-      <w:r>
-        <w:rPr>
-          <w:color w:val="FF0000"/>
-        </w:rPr>
-        <w:t>implement</w:t>
-      </w:r>
-      <w:proofErr w:type="gramEnd"/>
+        <w:t>Do you believe all parts are possible to implement</w:t>
+      </w:r>
     </w:p>
     <w:p>
       <w:pPr>
@@ -6889,21 +6631,7 @@
         <w:rPr>
           <w:color w:val="FF0000"/>
         </w:rPr>
-        <w:t xml:space="preserve">Is each part of the document in agreement with all other </w:t>
-      </w:r>
-      <w:proofErr w:type="gramStart"/>
-      <w:r>
-        <w:rPr>
-          <w:color w:val="FF0000"/>
-        </w:rPr>
-        <w:t>parts</w:t>
-      </w:r>
-      <w:proofErr w:type="gramEnd"/>
-      <w:r>
-        <w:rPr>
-          <w:color w:val="FF0000"/>
-        </w:rPr>
-        <w:t xml:space="preserve"> </w:t>
+        <w:t xml:space="preserve">Is each part of the document in agreement with all other parts </w:t>
       </w:r>
     </w:p>
     <w:p>
@@ -6921,21 +6649,7 @@
         <w:rPr>
           <w:color w:val="FF0000"/>
         </w:rPr>
-        <w:t xml:space="preserve">Do the requirements avoid specifying a </w:t>
-      </w:r>
-      <w:proofErr w:type="gramStart"/>
-      <w:r>
-        <w:rPr>
-          <w:color w:val="FF0000"/>
-        </w:rPr>
-        <w:t>solution</w:t>
-      </w:r>
-      <w:proofErr w:type="gramEnd"/>
-      <w:r>
-        <w:rPr>
-          <w:color w:val="FF0000"/>
-        </w:rPr>
-        <w:t xml:space="preserve"> </w:t>
+        <w:t xml:space="preserve">Do the requirements avoid specifying a solution </w:t>
       </w:r>
     </w:p>
     <w:p>
@@ -6953,21 +6667,7 @@
         <w:rPr>
           <w:color w:val="FF0000"/>
         </w:rPr>
-        <w:t xml:space="preserve">Do the requirements avoid specifying a </w:t>
-      </w:r>
-      <w:proofErr w:type="gramStart"/>
-      <w:r>
-        <w:rPr>
-          <w:color w:val="FF0000"/>
-        </w:rPr>
-        <w:t>design</w:t>
-      </w:r>
-      <w:proofErr w:type="gramEnd"/>
-      <w:r>
-        <w:rPr>
-          <w:color w:val="FF0000"/>
-        </w:rPr>
-        <w:t xml:space="preserve"> </w:t>
+        <w:t xml:space="preserve">Do the requirements avoid specifying a design </w:t>
       </w:r>
     </w:p>
     <w:p>
@@ -6981,7 +6681,6 @@
           <w:i/>
           <w:color w:val="FF0000"/>
         </w:rPr>
-        <w:lastRenderedPageBreak/>
         <w:t>Completeness</w:t>
       </w:r>
       <w:r>
@@ -7006,16 +6705,8 @@
         <w:rPr>
           <w:color w:val="FF0000"/>
         </w:rPr>
-        <w:t xml:space="preserve">Are all the necessary interfaces specified – this includes input and </w:t>
-      </w:r>
-      <w:proofErr w:type="gramStart"/>
-      <w:r>
-        <w:rPr>
-          <w:color w:val="FF0000"/>
-        </w:rPr>
-        <w:t>output</w:t>
-      </w:r>
-      <w:proofErr w:type="gramEnd"/>
+        <w:t>Are all the necessary interfaces specified – this includes input and output</w:t>
+      </w:r>
     </w:p>
     <w:p>
       <w:pPr>
@@ -7032,21 +6723,7 @@
         <w:rPr>
           <w:color w:val="FF0000"/>
         </w:rPr>
-        <w:t xml:space="preserve">Are the specifications precise </w:t>
-      </w:r>
-      <w:proofErr w:type="gramStart"/>
-      <w:r>
-        <w:rPr>
-          <w:color w:val="FF0000"/>
-        </w:rPr>
-        <w:t>enough</w:t>
-      </w:r>
-      <w:proofErr w:type="gramEnd"/>
-      <w:r>
-        <w:rPr>
-          <w:color w:val="FF0000"/>
-        </w:rPr>
-        <w:t xml:space="preserve"> </w:t>
+        <w:t xml:space="preserve">Are the specifications precise enough </w:t>
       </w:r>
     </w:p>
     <w:p>
@@ -7126,21 +6803,7 @@
         <w:rPr>
           <w:color w:val="FF0000"/>
         </w:rPr>
-        <w:t xml:space="preserve">Is the level of details for each </w:t>
-      </w:r>
-      <w:proofErr w:type="gramStart"/>
-      <w:r>
-        <w:rPr>
-          <w:color w:val="FF0000"/>
-        </w:rPr>
-        <w:t>requirements</w:t>
-      </w:r>
-      <w:proofErr w:type="gramEnd"/>
-      <w:r>
-        <w:rPr>
-          <w:color w:val="FF0000"/>
-        </w:rPr>
-        <w:t xml:space="preserve"> appropriate? </w:t>
+        <w:t xml:space="preserve">Is the level of details for each requirements appropriate? </w:t>
       </w:r>
     </w:p>
     <w:p>
@@ -12676,13 +12339,57 @@
     <w:lsdException w:name="HTML Sample" w:semiHidden="1" w:unhideWhenUsed="1"/>
     <w:lsdException w:name="HTML Typewriter" w:semiHidden="1" w:unhideWhenUsed="1"/>
     <w:lsdException w:name="HTML Variable" w:semiHidden="1" w:unhideWhenUsed="1"/>
+    <w:lsdException w:name="Normal Table" w:semiHidden="1" w:unhideWhenUsed="1"/>
     <w:lsdException w:name="annotation subject" w:semiHidden="1" w:unhideWhenUsed="1"/>
     <w:lsdException w:name="No List" w:semiHidden="1" w:unhideWhenUsed="1"/>
     <w:lsdException w:name="Outline List 1" w:semiHidden="1" w:unhideWhenUsed="1"/>
     <w:lsdException w:name="Outline List 2" w:semiHidden="1" w:unhideWhenUsed="1"/>
     <w:lsdException w:name="Outline List 3" w:semiHidden="1" w:unhideWhenUsed="1"/>
+    <w:lsdException w:name="Table Simple 1" w:semiHidden="1" w:unhideWhenUsed="1"/>
+    <w:lsdException w:name="Table Simple 2" w:semiHidden="1" w:unhideWhenUsed="1"/>
+    <w:lsdException w:name="Table Simple 3" w:semiHidden="1" w:unhideWhenUsed="1"/>
+    <w:lsdException w:name="Table Classic 1" w:semiHidden="1" w:unhideWhenUsed="1"/>
+    <w:lsdException w:name="Table Classic 2" w:semiHidden="1" w:unhideWhenUsed="1"/>
+    <w:lsdException w:name="Table Classic 3" w:semiHidden="1" w:unhideWhenUsed="1"/>
+    <w:lsdException w:name="Table Classic 4" w:semiHidden="1" w:unhideWhenUsed="1"/>
+    <w:lsdException w:name="Table Colorful 1" w:semiHidden="1" w:unhideWhenUsed="1"/>
+    <w:lsdException w:name="Table Colorful 2" w:semiHidden="1" w:unhideWhenUsed="1"/>
+    <w:lsdException w:name="Table Colorful 3" w:semiHidden="1" w:unhideWhenUsed="1"/>
+    <w:lsdException w:name="Table Columns 1" w:semiHidden="1" w:unhideWhenUsed="1"/>
+    <w:lsdException w:name="Table Columns 2" w:semiHidden="1" w:unhideWhenUsed="1"/>
+    <w:lsdException w:name="Table Columns 3" w:semiHidden="1" w:unhideWhenUsed="1"/>
+    <w:lsdException w:name="Table Columns 4" w:semiHidden="1" w:unhideWhenUsed="1"/>
+    <w:lsdException w:name="Table Columns 5" w:semiHidden="1" w:unhideWhenUsed="1"/>
+    <w:lsdException w:name="Table Grid 1" w:semiHidden="1" w:unhideWhenUsed="1"/>
+    <w:lsdException w:name="Table Grid 2" w:semiHidden="1" w:unhideWhenUsed="1"/>
+    <w:lsdException w:name="Table Grid 3" w:semiHidden="1" w:unhideWhenUsed="1"/>
+    <w:lsdException w:name="Table Grid 4" w:semiHidden="1" w:unhideWhenUsed="1"/>
+    <w:lsdException w:name="Table Grid 5" w:semiHidden="1" w:unhideWhenUsed="1"/>
+    <w:lsdException w:name="Table Grid 6" w:semiHidden="1" w:unhideWhenUsed="1"/>
+    <w:lsdException w:name="Table Grid 7" w:semiHidden="1" w:unhideWhenUsed="1"/>
+    <w:lsdException w:name="Table Grid 8" w:semiHidden="1" w:unhideWhenUsed="1"/>
+    <w:lsdException w:name="Table List 1" w:semiHidden="1" w:unhideWhenUsed="1"/>
+    <w:lsdException w:name="Table List 2" w:semiHidden="1" w:unhideWhenUsed="1"/>
+    <w:lsdException w:name="Table List 3" w:semiHidden="1" w:unhideWhenUsed="1"/>
+    <w:lsdException w:name="Table List 4" w:semiHidden="1" w:unhideWhenUsed="1"/>
+    <w:lsdException w:name="Table List 5" w:semiHidden="1" w:unhideWhenUsed="1"/>
+    <w:lsdException w:name="Table List 6" w:semiHidden="1" w:unhideWhenUsed="1"/>
+    <w:lsdException w:name="Table List 7" w:semiHidden="1" w:unhideWhenUsed="1"/>
+    <w:lsdException w:name="Table List 8" w:semiHidden="1" w:unhideWhenUsed="1"/>
+    <w:lsdException w:name="Table 3D effects 1" w:semiHidden="1" w:unhideWhenUsed="1"/>
+    <w:lsdException w:name="Table 3D effects 2" w:semiHidden="1" w:unhideWhenUsed="1"/>
+    <w:lsdException w:name="Table 3D effects 3" w:semiHidden="1" w:unhideWhenUsed="1"/>
+    <w:lsdException w:name="Table Contemporary" w:semiHidden="1" w:unhideWhenUsed="1"/>
+    <w:lsdException w:name="Table Elegant" w:semiHidden="1" w:unhideWhenUsed="1"/>
+    <w:lsdException w:name="Table Professional" w:semiHidden="1" w:unhideWhenUsed="1"/>
+    <w:lsdException w:name="Table Subtle 1" w:semiHidden="1" w:unhideWhenUsed="1"/>
+    <w:lsdException w:name="Table Subtle 2" w:semiHidden="1" w:unhideWhenUsed="1"/>
+    <w:lsdException w:name="Table Web 1" w:semiHidden="1" w:unhideWhenUsed="1"/>
+    <w:lsdException w:name="Table Web 2" w:semiHidden="1" w:unhideWhenUsed="1"/>
+    <w:lsdException w:name="Table Web 3" w:semiHidden="1" w:unhideWhenUsed="1"/>
     <w:lsdException w:name="Balloon Text" w:semiHidden="1" w:unhideWhenUsed="1"/>
     <w:lsdException w:name="Table Grid" w:uiPriority="59"/>
+    <w:lsdException w:name="Table Theme" w:semiHidden="1" w:unhideWhenUsed="1"/>
     <w:lsdException w:name="Placeholder Text" w:semiHidden="1"/>
     <w:lsdException w:name="No Spacing" w:uiPriority="1" w:qFormat="1"/>
     <w:lsdException w:name="Light Shading" w:uiPriority="60"/>

--- a/CA2- Requirements_Report_template.docx
+++ b/CA2- Requirements_Report_template.docx
@@ -455,7 +455,6 @@
     </w:p>
     <w:p>
       <w:pPr>
-        <w:jc w:val="center"/>
         <w:rPr>
           <w:rFonts w:ascii="Arial" w:hAnsi="Arial" w:cs="Arial"/>
           <w:b/>
@@ -472,14 +471,11 @@
           <w:rFonts w:ascii="Arial" w:hAnsi="Arial" w:cs="Arial"/>
           <w:b/>
           <w:bCs/>
-          <w:sz w:val="36"/>
-          <w:szCs w:val="36"/>
-        </w:rPr>
-      </w:pPr>
-    </w:p>
-    <w:p>
-      <w:pPr>
-        <w:jc w:val="center"/>
+          <w:sz w:val="28"/>
+          <w:szCs w:val="28"/>
+        </w:rPr>
+      </w:pPr>
+      <w:r>
         <w:rPr>
           <w:rFonts w:ascii="Arial" w:hAnsi="Arial" w:cs="Arial"/>
           <w:b/>
@@ -487,8 +483,12 @@
           <w:sz w:val="28"/>
           <w:szCs w:val="28"/>
         </w:rPr>
-      </w:pPr>
-      <w:r>
+        <w:t>Submission date</w:t>
+      </w:r>
+    </w:p>
+    <w:p>
+      <w:pPr>
+        <w:jc w:val="center"/>
         <w:rPr>
           <w:rFonts w:ascii="Arial" w:hAnsi="Arial" w:cs="Arial"/>
           <w:b/>
@@ -496,7 +496,16 @@
           <w:sz w:val="28"/>
           <w:szCs w:val="28"/>
         </w:rPr>
-        <w:t>Submission date</w:t>
+      </w:pPr>
+      <w:r>
+        <w:rPr>
+          <w:rFonts w:ascii="Arial" w:hAnsi="Arial" w:cs="Arial"/>
+          <w:b/>
+          <w:bCs/>
+          <w:sz w:val="28"/>
+          <w:szCs w:val="28"/>
+        </w:rPr>
+        <w:t>18/02/2024</w:t>
       </w:r>
     </w:p>
     <w:p>
@@ -1348,11 +1357,13 @@
           <w:tab w:val="right" w:leader="dot" w:pos="8630"/>
         </w:tabs>
         <w:rPr>
+          <w:rFonts w:cstheme="minorBidi"/>
           <w:noProof/>
           <w:kern w:val="2"/>
           <w:sz w:val="22"/>
           <w:szCs w:val="22"/>
           <w:lang w:val="en-IE" w:eastAsia="en-IE"/>
+          <w14:ligatures w14:val="standardContextual"/>
         </w:rPr>
       </w:pPr>
       <w:r>
@@ -1364,7 +1375,7 @@
       <w:r>
         <w:fldChar w:fldCharType="separate"/>
       </w:r>
-      <w:hyperlink w:anchor="_Toc158986313" w:history="1">
+      <w:hyperlink w:anchor="_Toc159184280" w:history="1">
         <w:r>
           <w:rPr>
             <w:rStyle w:val="Hyperlink"/>
@@ -1392,7 +1403,7 @@
             <w:noProof/>
             <w:webHidden/>
           </w:rPr>
-          <w:instrText xml:space="preserve"> PAGEREF _Toc158986313 \h </w:instrText>
+          <w:instrText xml:space="preserve"> PAGEREF _Toc159184280 \h </w:instrText>
         </w:r>
         <w:r>
           <w:rPr>
@@ -1430,14 +1441,16 @@
           <w:tab w:val="right" w:leader="dot" w:pos="8630"/>
         </w:tabs>
         <w:rPr>
+          <w:rFonts w:cstheme="minorBidi"/>
           <w:noProof/>
           <w:kern w:val="2"/>
           <w:sz w:val="22"/>
           <w:szCs w:val="22"/>
           <w:lang w:val="en-IE" w:eastAsia="en-IE"/>
-        </w:rPr>
-      </w:pPr>
-      <w:hyperlink w:anchor="_Toc158986314" w:history="1">
+          <w14:ligatures w14:val="standardContextual"/>
+        </w:rPr>
+      </w:pPr>
+      <w:hyperlink w:anchor="_Toc159184281" w:history="1">
         <w:r>
           <w:rPr>
             <w:rStyle w:val="Hyperlink"/>
@@ -1465,7 +1478,7 @@
             <w:noProof/>
             <w:webHidden/>
           </w:rPr>
-          <w:instrText xml:space="preserve"> PAGEREF _Toc158986314 \h </w:instrText>
+          <w:instrText xml:space="preserve"> PAGEREF _Toc159184281 \h </w:instrText>
         </w:r>
         <w:r>
           <w:rPr>
@@ -1504,14 +1517,16 @@
           <w:tab w:val="right" w:leader="dot" w:pos="8630"/>
         </w:tabs>
         <w:rPr>
+          <w:rFonts w:cstheme="minorBidi"/>
           <w:noProof/>
           <w:kern w:val="2"/>
           <w:sz w:val="22"/>
           <w:szCs w:val="22"/>
           <w:lang w:val="en-IE" w:eastAsia="en-IE"/>
-        </w:rPr>
-      </w:pPr>
-      <w:hyperlink w:anchor="_Toc158986315" w:history="1">
+          <w14:ligatures w14:val="standardContextual"/>
+        </w:rPr>
+      </w:pPr>
+      <w:hyperlink w:anchor="_Toc159184282" w:history="1">
         <w:r>
           <w:rPr>
             <w:rStyle w:val="Hyperlink"/>
@@ -1522,11 +1537,13 @@
         </w:r>
         <w:r>
           <w:rPr>
+            <w:rFonts w:cstheme="minorBidi"/>
             <w:noProof/>
             <w:kern w:val="2"/>
             <w:sz w:val="22"/>
             <w:szCs w:val="22"/>
             <w:lang w:val="en-IE" w:eastAsia="en-IE"/>
+            <w14:ligatures w14:val="standardContextual"/>
           </w:rPr>
           <w:tab/>
         </w:r>
@@ -1557,7 +1574,7 @@
             <w:noProof/>
             <w:webHidden/>
           </w:rPr>
-          <w:instrText xml:space="preserve"> PAGEREF _Toc158986315 \h </w:instrText>
+          <w:instrText xml:space="preserve"> PAGEREF _Toc159184282 \h </w:instrText>
         </w:r>
         <w:r>
           <w:rPr>
@@ -1596,14 +1613,16 @@
           <w:tab w:val="right" w:leader="dot" w:pos="8630"/>
         </w:tabs>
         <w:rPr>
+          <w:rFonts w:cstheme="minorBidi"/>
           <w:noProof/>
           <w:kern w:val="2"/>
           <w:sz w:val="22"/>
           <w:szCs w:val="22"/>
           <w:lang w:val="en-IE" w:eastAsia="en-IE"/>
-        </w:rPr>
-      </w:pPr>
-      <w:hyperlink w:anchor="_Toc158986316" w:history="1">
+          <w14:ligatures w14:val="standardContextual"/>
+        </w:rPr>
+      </w:pPr>
+      <w:hyperlink w:anchor="_Toc159184283" w:history="1">
         <w:r>
           <w:rPr>
             <w:rStyle w:val="Hyperlink"/>
@@ -1614,11 +1633,13 @@
         </w:r>
         <w:r>
           <w:rPr>
+            <w:rFonts w:cstheme="minorBidi"/>
             <w:noProof/>
             <w:kern w:val="2"/>
             <w:sz w:val="22"/>
             <w:szCs w:val="22"/>
             <w:lang w:val="en-IE" w:eastAsia="en-IE"/>
+            <w14:ligatures w14:val="standardContextual"/>
           </w:rPr>
           <w:tab/>
         </w:r>
@@ -1648,7 +1669,7 @@
             <w:noProof/>
             <w:webHidden/>
           </w:rPr>
-          <w:instrText xml:space="preserve"> PAGEREF _Toc158986316 \h </w:instrText>
+          <w:instrText xml:space="preserve"> PAGEREF _Toc159184283 \h </w:instrText>
         </w:r>
         <w:r>
           <w:rPr>
@@ -1687,14 +1708,16 @@
           <w:tab w:val="right" w:leader="dot" w:pos="8630"/>
         </w:tabs>
         <w:rPr>
+          <w:rFonts w:cstheme="minorBidi"/>
           <w:noProof/>
           <w:kern w:val="2"/>
           <w:sz w:val="22"/>
           <w:szCs w:val="22"/>
           <w:lang w:val="en-IE" w:eastAsia="en-IE"/>
-        </w:rPr>
-      </w:pPr>
-      <w:hyperlink w:anchor="_Toc158986317" w:history="1">
+          <w14:ligatures w14:val="standardContextual"/>
+        </w:rPr>
+      </w:pPr>
+      <w:hyperlink w:anchor="_Toc159184284" w:history="1">
         <w:r>
           <w:rPr>
             <w:rStyle w:val="Hyperlink"/>
@@ -1705,11 +1728,13 @@
         </w:r>
         <w:r>
           <w:rPr>
+            <w:rFonts w:cstheme="minorBidi"/>
             <w:noProof/>
             <w:kern w:val="2"/>
             <w:sz w:val="22"/>
             <w:szCs w:val="22"/>
             <w:lang w:val="en-IE" w:eastAsia="en-IE"/>
+            <w14:ligatures w14:val="standardContextual"/>
           </w:rPr>
           <w:tab/>
         </w:r>
@@ -1740,7 +1765,7 @@
             <w:noProof/>
             <w:webHidden/>
           </w:rPr>
-          <w:instrText xml:space="preserve"> PAGEREF _Toc158986317 \h </w:instrText>
+          <w:instrText xml:space="preserve"> PAGEREF _Toc159184284 \h </w:instrText>
         </w:r>
         <w:r>
           <w:rPr>
@@ -1778,14 +1803,16 @@
           <w:tab w:val="right" w:leader="dot" w:pos="8630"/>
         </w:tabs>
         <w:rPr>
+          <w:rFonts w:cstheme="minorBidi"/>
           <w:noProof/>
           <w:kern w:val="2"/>
           <w:sz w:val="22"/>
           <w:szCs w:val="22"/>
           <w:lang w:val="en-IE" w:eastAsia="en-IE"/>
-        </w:rPr>
-      </w:pPr>
-      <w:hyperlink w:anchor="_Toc158986318" w:history="1">
+          <w14:ligatures w14:val="standardContextual"/>
+        </w:rPr>
+      </w:pPr>
+      <w:hyperlink w:anchor="_Toc159184285" w:history="1">
         <w:r>
           <w:rPr>
             <w:rStyle w:val="Hyperlink"/>
@@ -1812,7 +1839,7 @@
             <w:noProof/>
             <w:webHidden/>
           </w:rPr>
-          <w:instrText xml:space="preserve"> PAGEREF _Toc158986318 \h </w:instrText>
+          <w:instrText xml:space="preserve"> PAGEREF _Toc159184285 \h </w:instrText>
         </w:r>
         <w:r>
           <w:rPr>
@@ -1850,14 +1877,16 @@
           <w:tab w:val="right" w:leader="dot" w:pos="8630"/>
         </w:tabs>
         <w:rPr>
+          <w:rFonts w:cstheme="minorBidi"/>
           <w:noProof/>
           <w:kern w:val="2"/>
           <w:sz w:val="22"/>
           <w:szCs w:val="22"/>
           <w:lang w:val="en-IE" w:eastAsia="en-IE"/>
-        </w:rPr>
-      </w:pPr>
-      <w:hyperlink w:anchor="_Toc158986319" w:history="1">
+          <w14:ligatures w14:val="standardContextual"/>
+        </w:rPr>
+      </w:pPr>
+      <w:hyperlink w:anchor="_Toc159184286" w:history="1">
         <w:r>
           <w:rPr>
             <w:rStyle w:val="Hyperlink"/>
@@ -1884,7 +1913,7 @@
             <w:noProof/>
             <w:webHidden/>
           </w:rPr>
-          <w:instrText xml:space="preserve"> PAGEREF _Toc158986319 \h </w:instrText>
+          <w:instrText xml:space="preserve"> PAGEREF _Toc159184286 \h </w:instrText>
         </w:r>
         <w:r>
           <w:rPr>
@@ -1922,14 +1951,16 @@
           <w:tab w:val="right" w:leader="dot" w:pos="8630"/>
         </w:tabs>
         <w:rPr>
+          <w:rFonts w:cstheme="minorBidi"/>
           <w:noProof/>
           <w:kern w:val="2"/>
           <w:sz w:val="22"/>
           <w:szCs w:val="22"/>
           <w:lang w:val="en-IE" w:eastAsia="en-IE"/>
-        </w:rPr>
-      </w:pPr>
-      <w:hyperlink w:anchor="_Toc158986320" w:history="1">
+          <w14:ligatures w14:val="standardContextual"/>
+        </w:rPr>
+      </w:pPr>
+      <w:hyperlink w:anchor="_Toc159184287" w:history="1">
         <w:r>
           <w:rPr>
             <w:rStyle w:val="Hyperlink"/>
@@ -1956,7 +1987,7 @@
             <w:noProof/>
             <w:webHidden/>
           </w:rPr>
-          <w:instrText xml:space="preserve"> PAGEREF _Toc158986320 \h </w:instrText>
+          <w:instrText xml:space="preserve"> PAGEREF _Toc159184287 \h </w:instrText>
         </w:r>
         <w:r>
           <w:rPr>
@@ -1995,14 +2026,16 @@
           <w:tab w:val="right" w:leader="dot" w:pos="8630"/>
         </w:tabs>
         <w:rPr>
+          <w:rFonts w:cstheme="minorBidi"/>
           <w:noProof/>
           <w:kern w:val="2"/>
           <w:sz w:val="22"/>
           <w:szCs w:val="22"/>
           <w:lang w:val="en-IE" w:eastAsia="en-IE"/>
-        </w:rPr>
-      </w:pPr>
-      <w:hyperlink w:anchor="_Toc158986321" w:history="1">
+          <w14:ligatures w14:val="standardContextual"/>
+        </w:rPr>
+      </w:pPr>
+      <w:hyperlink w:anchor="_Toc159184288" w:history="1">
         <w:r>
           <w:rPr>
             <w:rStyle w:val="Hyperlink"/>
@@ -2013,11 +2046,13 @@
         </w:r>
         <w:r>
           <w:rPr>
+            <w:rFonts w:cstheme="minorBidi"/>
             <w:noProof/>
             <w:kern w:val="2"/>
             <w:sz w:val="22"/>
             <w:szCs w:val="22"/>
             <w:lang w:val="en-IE" w:eastAsia="en-IE"/>
+            <w14:ligatures w14:val="standardContextual"/>
           </w:rPr>
           <w:tab/>
         </w:r>
@@ -2047,7 +2082,7 @@
             <w:noProof/>
             <w:webHidden/>
           </w:rPr>
-          <w:instrText xml:space="preserve"> PAGEREF _Toc158986321 \h </w:instrText>
+          <w:instrText xml:space="preserve"> PAGEREF _Toc159184288 \h </w:instrText>
         </w:r>
         <w:r>
           <w:rPr>
@@ -2067,7 +2102,7 @@
             <w:noProof/>
             <w:webHidden/>
           </w:rPr>
-          <w:t>10</w:t>
+          <w:t>11</w:t>
         </w:r>
         <w:r>
           <w:rPr>
@@ -2086,14 +2121,16 @@
           <w:tab w:val="right" w:leader="dot" w:pos="8630"/>
         </w:tabs>
         <w:rPr>
+          <w:rFonts w:cstheme="minorBidi"/>
           <w:noProof/>
           <w:kern w:val="2"/>
           <w:sz w:val="22"/>
           <w:szCs w:val="22"/>
           <w:lang w:val="en-IE" w:eastAsia="en-IE"/>
-        </w:rPr>
-      </w:pPr>
-      <w:hyperlink w:anchor="_Toc158986322" w:history="1">
+          <w14:ligatures w14:val="standardContextual"/>
+        </w:rPr>
+      </w:pPr>
+      <w:hyperlink w:anchor="_Toc159184289" w:history="1">
         <w:r>
           <w:rPr>
             <w:rStyle w:val="Hyperlink"/>
@@ -2104,11 +2141,13 @@
         </w:r>
         <w:r>
           <w:rPr>
+            <w:rFonts w:cstheme="minorBidi"/>
             <w:noProof/>
             <w:kern w:val="2"/>
             <w:sz w:val="22"/>
             <w:szCs w:val="22"/>
             <w:lang w:val="en-IE" w:eastAsia="en-IE"/>
+            <w14:ligatures w14:val="standardContextual"/>
           </w:rPr>
           <w:tab/>
         </w:r>
@@ -2138,79 +2177,7 @@
             <w:noProof/>
             <w:webHidden/>
           </w:rPr>
-          <w:instrText xml:space="preserve"> PAGEREF _Toc158986322 \h </w:instrText>
-        </w:r>
-        <w:r>
-          <w:rPr>
-            <w:noProof/>
-            <w:webHidden/>
-          </w:rPr>
-        </w:r>
-        <w:r>
-          <w:rPr>
-            <w:noProof/>
-            <w:webHidden/>
-          </w:rPr>
-          <w:fldChar w:fldCharType="separate"/>
-        </w:r>
-        <w:r>
-          <w:rPr>
-            <w:noProof/>
-            <w:webHidden/>
-          </w:rPr>
-          <w:t>12</w:t>
-        </w:r>
-        <w:r>
-          <w:rPr>
-            <w:noProof/>
-            <w:webHidden/>
-          </w:rPr>
-          <w:fldChar w:fldCharType="end"/>
-        </w:r>
-      </w:hyperlink>
-    </w:p>
-    <w:p>
-      <w:pPr>
-        <w:pStyle w:val="TOC1"/>
-        <w:tabs>
-          <w:tab w:val="right" w:leader="dot" w:pos="8630"/>
-        </w:tabs>
-        <w:rPr>
-          <w:noProof/>
-          <w:kern w:val="2"/>
-          <w:sz w:val="22"/>
-          <w:szCs w:val="22"/>
-          <w:lang w:val="en-IE" w:eastAsia="en-IE"/>
-        </w:rPr>
-      </w:pPr>
-      <w:hyperlink w:anchor="_Toc158986323" w:history="1">
-        <w:r>
-          <w:rPr>
-            <w:rStyle w:val="Hyperlink"/>
-            <w:noProof/>
-          </w:rPr>
-          <w:t>Development Language:</w:t>
-        </w:r>
-        <w:r>
-          <w:rPr>
-            <w:noProof/>
-            <w:webHidden/>
-          </w:rPr>
-          <w:tab/>
-        </w:r>
-        <w:r>
-          <w:rPr>
-            <w:noProof/>
-            <w:webHidden/>
-          </w:rPr>
-          <w:fldChar w:fldCharType="begin"/>
-        </w:r>
-        <w:r>
-          <w:rPr>
-            <w:noProof/>
-            <w:webHidden/>
-          </w:rPr>
-          <w:instrText xml:space="preserve"> PAGEREF _Toc158986323 \h </w:instrText>
+          <w:instrText xml:space="preserve"> PAGEREF _Toc159184289 \h </w:instrText>
         </w:r>
         <w:r>
           <w:rPr>
@@ -2248,14 +2215,90 @@
           <w:tab w:val="right" w:leader="dot" w:pos="8630"/>
         </w:tabs>
         <w:rPr>
+          <w:rFonts w:cstheme="minorBidi"/>
           <w:noProof/>
           <w:kern w:val="2"/>
           <w:sz w:val="22"/>
           <w:szCs w:val="22"/>
           <w:lang w:val="en-IE" w:eastAsia="en-IE"/>
-        </w:rPr>
-      </w:pPr>
-      <w:hyperlink w:anchor="_Toc158986324" w:history="1">
+          <w14:ligatures w14:val="standardContextual"/>
+        </w:rPr>
+      </w:pPr>
+      <w:hyperlink w:anchor="_Toc159184290" w:history="1">
+        <w:r>
+          <w:rPr>
+            <w:rStyle w:val="Hyperlink"/>
+            <w:noProof/>
+          </w:rPr>
+          <w:t>Development Language:</w:t>
+        </w:r>
+        <w:r>
+          <w:rPr>
+            <w:noProof/>
+            <w:webHidden/>
+          </w:rPr>
+          <w:tab/>
+        </w:r>
+        <w:r>
+          <w:rPr>
+            <w:noProof/>
+            <w:webHidden/>
+          </w:rPr>
+          <w:fldChar w:fldCharType="begin"/>
+        </w:r>
+        <w:r>
+          <w:rPr>
+            <w:noProof/>
+            <w:webHidden/>
+          </w:rPr>
+          <w:instrText xml:space="preserve"> PAGEREF _Toc159184290 \h </w:instrText>
+        </w:r>
+        <w:r>
+          <w:rPr>
+            <w:noProof/>
+            <w:webHidden/>
+          </w:rPr>
+        </w:r>
+        <w:r>
+          <w:rPr>
+            <w:noProof/>
+            <w:webHidden/>
+          </w:rPr>
+          <w:fldChar w:fldCharType="separate"/>
+        </w:r>
+        <w:r>
+          <w:rPr>
+            <w:noProof/>
+            <w:webHidden/>
+          </w:rPr>
+          <w:t>14</w:t>
+        </w:r>
+        <w:r>
+          <w:rPr>
+            <w:noProof/>
+            <w:webHidden/>
+          </w:rPr>
+          <w:fldChar w:fldCharType="end"/>
+        </w:r>
+      </w:hyperlink>
+    </w:p>
+    <w:p>
+      <w:pPr>
+        <w:pStyle w:val="TOC1"/>
+        <w:tabs>
+          <w:tab w:val="right" w:leader="dot" w:pos="8630"/>
+        </w:tabs>
+        <w:rPr>
+          <w:rFonts w:cstheme="minorBidi"/>
+          <w:noProof/>
+          <w:kern w:val="2"/>
+          <w:sz w:val="22"/>
+          <w:szCs w:val="22"/>
+          <w:lang w:val="en-IE" w:eastAsia="en-IE"/>
+          <w14:ligatures w14:val="standardContextual"/>
+        </w:rPr>
+      </w:pPr>
+      <w:hyperlink w:anchor="_Toc159184291" w:history="1">
         <w:r>
           <w:rPr>
             <w:rStyle w:val="Hyperlink"/>
@@ -2282,7 +2325,7 @@
             <w:noProof/>
             <w:webHidden/>
           </w:rPr>
-          <w:instrText xml:space="preserve"> PAGEREF _Toc158986324 \h </w:instrText>
+          <w:instrText xml:space="preserve"> PAGEREF _Toc159184291 \h </w:instrText>
         </w:r>
         <w:r>
           <w:rPr>
@@ -2302,7 +2345,7 @@
             <w:noProof/>
             <w:webHidden/>
           </w:rPr>
-          <w:t>13</w:t>
+          <w:t>14</w:t>
         </w:r>
         <w:r>
           <w:rPr>
@@ -2320,14 +2363,16 @@
           <w:tab w:val="right" w:leader="dot" w:pos="8630"/>
         </w:tabs>
         <w:rPr>
+          <w:rFonts w:cstheme="minorBidi"/>
           <w:noProof/>
           <w:kern w:val="2"/>
           <w:sz w:val="22"/>
           <w:szCs w:val="22"/>
           <w:lang w:val="en-IE" w:eastAsia="en-IE"/>
-        </w:rPr>
-      </w:pPr>
-      <w:hyperlink w:anchor="_Toc158986325" w:history="1">
+          <w14:ligatures w14:val="standardContextual"/>
+        </w:rPr>
+      </w:pPr>
+      <w:hyperlink w:anchor="_Toc159184292" w:history="1">
         <w:r>
           <w:rPr>
             <w:rStyle w:val="Hyperlink"/>
@@ -2354,7 +2399,7 @@
             <w:noProof/>
             <w:webHidden/>
           </w:rPr>
-          <w:instrText xml:space="preserve"> PAGEREF _Toc158986325 \h </w:instrText>
+          <w:instrText xml:space="preserve"> PAGEREF _Toc159184292 \h </w:instrText>
         </w:r>
         <w:r>
           <w:rPr>
@@ -2374,7 +2419,7 @@
             <w:noProof/>
             <w:webHidden/>
           </w:rPr>
-          <w:t>13</w:t>
+          <w:t>14</w:t>
         </w:r>
         <w:r>
           <w:rPr>
@@ -2393,14 +2438,16 @@
           <w:tab w:val="right" w:leader="dot" w:pos="8630"/>
         </w:tabs>
         <w:rPr>
+          <w:rFonts w:cstheme="minorBidi"/>
           <w:noProof/>
           <w:kern w:val="2"/>
           <w:sz w:val="22"/>
           <w:szCs w:val="22"/>
           <w:lang w:val="en-IE" w:eastAsia="en-IE"/>
-        </w:rPr>
-      </w:pPr>
-      <w:hyperlink w:anchor="_Toc158986326" w:history="1">
+          <w14:ligatures w14:val="standardContextual"/>
+        </w:rPr>
+      </w:pPr>
+      <w:hyperlink w:anchor="_Toc159184293" w:history="1">
         <w:r>
           <w:rPr>
             <w:rStyle w:val="Hyperlink"/>
@@ -2411,11 +2458,13 @@
         </w:r>
         <w:r>
           <w:rPr>
+            <w:rFonts w:cstheme="minorBidi"/>
             <w:noProof/>
             <w:kern w:val="2"/>
             <w:sz w:val="22"/>
             <w:szCs w:val="22"/>
             <w:lang w:val="en-IE" w:eastAsia="en-IE"/>
+            <w14:ligatures w14:val="standardContextual"/>
           </w:rPr>
           <w:tab/>
         </w:r>
@@ -2424,7 +2473,7 @@
             <w:rStyle w:val="Hyperlink"/>
             <w:noProof/>
           </w:rPr>
-          <w:t>Conclusion (1-2 paragraphs)</w:t>
+          <w:t>Conclusion</w:t>
         </w:r>
         <w:r>
           <w:rPr>
@@ -2445,7 +2494,7 @@
             <w:noProof/>
             <w:webHidden/>
           </w:rPr>
-          <w:instrText xml:space="preserve"> PAGEREF _Toc158986326 \h </w:instrText>
+          <w:instrText xml:space="preserve"> PAGEREF _Toc159184293 \h </w:instrText>
         </w:r>
         <w:r>
           <w:rPr>
@@ -2465,7 +2514,7 @@
             <w:noProof/>
             <w:webHidden/>
           </w:rPr>
-          <w:t>13</w:t>
+          <w:t>14</w:t>
         </w:r>
         <w:r>
           <w:rPr>
@@ -2578,7 +2627,7 @@
         </w:rPr>
       </w:pPr>
       <w:bookmarkStart w:id="0" w:name="_Toc158574730"/>
-      <w:bookmarkStart w:id="1" w:name="_Toc158986313"/>
+      <w:bookmarkStart w:id="1" w:name="_Toc159184280"/>
       <w:r>
         <w:rPr>
           <w:rFonts w:ascii="Times New Roman" w:hAnsi="Times New Roman"/>
@@ -2604,7 +2653,7 @@
         </w:rPr>
       </w:pPr>
       <w:bookmarkStart w:id="2" w:name="_Toc158574731"/>
-      <w:bookmarkStart w:id="3" w:name="_Toc158986314"/>
+      <w:bookmarkStart w:id="3" w:name="_Toc159184281"/>
       <w:r>
         <w:rPr>
           <w:rFonts w:ascii="Times New Roman" w:hAnsi="Times New Roman"/>
@@ -2641,7 +2690,7 @@
         </w:rPr>
       </w:pPr>
       <w:bookmarkStart w:id="5" w:name="_Toc158574732"/>
-      <w:bookmarkStart w:id="6" w:name="_Toc158986315"/>
+      <w:bookmarkStart w:id="6" w:name="_Toc159184282"/>
       <w:bookmarkEnd w:id="4"/>
       <w:r>
         <w:rPr>
@@ -2736,15 +2785,15 @@
           <w:numId w:val="11"/>
         </w:numPr>
         <w:rPr>
-          <w:color w:val="FF0000"/>
+          <w:color w:val="auto"/>
         </w:rPr>
       </w:pPr>
       <w:bookmarkStart w:id="8" w:name="_Toc158574733"/>
-      <w:bookmarkStart w:id="9" w:name="_Toc158986316"/>
+      <w:bookmarkStart w:id="9" w:name="_Toc159184283"/>
       <w:bookmarkEnd w:id="7"/>
       <w:r>
         <w:rPr>
-          <w:color w:val="FF0000"/>
+          <w:color w:val="auto"/>
         </w:rPr>
         <w:t>Document Revision</w:t>
       </w:r>
@@ -2752,86 +2801,59 @@
       <w:bookmarkEnd w:id="9"/>
       <w:r>
         <w:rPr>
-          <w:color w:val="FF0000"/>
+          <w:color w:val="auto"/>
         </w:rPr>
         <w:t xml:space="preserve"> </w:t>
       </w:r>
     </w:p>
     <w:p>
-      <w:pPr>
-        <w:rPr>
-          <w:color w:val="FF0000"/>
-        </w:rPr>
-      </w:pPr>
-      <w:r>
-        <w:rPr>
-          <w:color w:val="FF0000"/>
-        </w:rPr>
+      <w:r>
         <w:t xml:space="preserve">1.0 </w:t>
       </w:r>
       <w:r>
-        <w:rPr>
-          <w:color w:val="FF0000"/>
-        </w:rPr>
         <w:t>(09/02/24)</w:t>
       </w:r>
       <w:r>
-        <w:rPr>
-          <w:color w:val="FF0000"/>
-        </w:rPr>
         <w:tab/>
       </w:r>
       <w:r>
-        <w:rPr>
-          <w:color w:val="FF0000"/>
-        </w:rPr>
         <w:t xml:space="preserve"> – </w:t>
       </w:r>
       <w:r>
-        <w:rPr>
-          <w:color w:val="FF0000"/>
-        </w:rPr>
         <w:t>Need to make 5 and 6 made</w:t>
       </w:r>
     </w:p>
     <w:p>
-      <w:pPr>
-        <w:rPr>
-          <w:color w:val="FF0000"/>
-        </w:rPr>
-      </w:pPr>
-      <w:r>
-        <w:rPr>
-          <w:color w:val="FF0000"/>
-        </w:rPr>
+      <w:r>
         <w:t xml:space="preserve">2.0 (15/02/24) </w:t>
       </w:r>
       <w:r>
-        <w:rPr>
-          <w:color w:val="FF0000"/>
-        </w:rPr>
         <w:tab/>
         <w:t>– Made 5 and 6; Need to make conclusions for rev 2.5</w:t>
       </w:r>
     </w:p>
     <w:p>
-      <w:pPr>
-        <w:rPr>
-          <w:color w:val="FF0000"/>
-        </w:rPr>
-      </w:pPr>
-      <w:r>
-        <w:rPr>
-          <w:color w:val="FF0000"/>
-        </w:rPr>
+      <w:r>
         <w:t>2.5(16/02/24)</w:t>
       </w:r>
       <w:r>
-        <w:rPr>
-          <w:color w:val="FF0000"/>
-        </w:rPr>
         <w:tab/>
-        <w:t>-Made 8; need to review and finish 8 for 3.0(FINAL)******</w:t>
+        <w:t>-Made 8; need to review and finish 8 for 3.0(FINAL)</w:t>
+      </w:r>
+    </w:p>
+    <w:p>
+      <w:pPr>
+        <w:ind w:left="2160" w:hanging="2160"/>
+      </w:pPr>
+      <w:r>
+        <w:t>3.0(18/02/24)</w:t>
+      </w:r>
+      <w:r>
+        <w:tab/>
+        <w:t xml:space="preserve">-Reviewed by all partners and any changes needed have been finalised </w:t>
+      </w:r>
+      <w:r>
+        <w:t>.</w:t>
       </w:r>
     </w:p>
     <w:p>
@@ -2850,7 +2872,7 @@
         </w:rPr>
       </w:pPr>
       <w:bookmarkStart w:id="10" w:name="_Toc158574734"/>
-      <w:bookmarkStart w:id="11" w:name="_Toc158986317"/>
+      <w:bookmarkStart w:id="11" w:name="_Toc159184284"/>
       <w:r>
         <w:rPr>
           <w:rFonts w:ascii="Times New Roman" w:hAnsi="Times New Roman"/>
@@ -2905,6 +2927,7 @@
         </w:numPr>
       </w:pPr>
       <w:r>
+        <w:lastRenderedPageBreak/>
         <w:t>There will also be a navigation bar with categories of suits for customers who aren’t sure and just want to browse.</w:t>
       </w:r>
     </w:p>
@@ -2917,7 +2940,6 @@
         </w:numPr>
       </w:pPr>
       <w:r>
-        <w:lastRenderedPageBreak/>
         <w:t xml:space="preserve">A shopping basket will be present on all pages to allow the user to view any </w:t>
       </w:r>
       <w:r>
@@ -3630,7 +3652,7 @@
         </w:rPr>
       </w:pPr>
       <w:bookmarkStart w:id="12" w:name="_Toc158574735"/>
-      <w:bookmarkStart w:id="13" w:name="_Toc158986318"/>
+      <w:bookmarkStart w:id="13" w:name="_Toc159184285"/>
       <w:r>
         <w:rPr>
           <w:color w:val="auto"/>
@@ -4020,7 +4042,7 @@
         </w:rPr>
       </w:pPr>
       <w:bookmarkStart w:id="14" w:name="_Toc158574736"/>
-      <w:bookmarkStart w:id="15" w:name="_Toc158986319"/>
+      <w:bookmarkStart w:id="15" w:name="_Toc159184286"/>
       <w:r>
         <w:rPr>
           <w:color w:val="auto"/>
@@ -5278,7 +5300,7 @@
         </w:rPr>
       </w:pPr>
       <w:bookmarkStart w:id="16" w:name="_Toc158574737"/>
-      <w:bookmarkStart w:id="17" w:name="_Toc158986320"/>
+      <w:bookmarkStart w:id="17" w:name="_Toc159184287"/>
       <w:r>
         <w:rPr>
           <w:color w:val="auto"/>
@@ -5401,7 +5423,7 @@
         </w:rPr>
       </w:pPr>
       <w:bookmarkStart w:id="18" w:name="_Toc158574738"/>
-      <w:bookmarkStart w:id="19" w:name="_Toc158986321"/>
+      <w:bookmarkStart w:id="19" w:name="_Toc159184288"/>
       <w:r>
         <w:rPr>
           <w:color w:val="auto"/>
@@ -5966,7 +5988,7 @@
         </w:numPr>
       </w:pPr>
       <w:bookmarkStart w:id="20" w:name="_Toc158574739"/>
-      <w:bookmarkStart w:id="21" w:name="_Toc158986322"/>
+      <w:bookmarkStart w:id="21" w:name="_Toc159184289"/>
       <w:r>
         <w:t>Technical Requirements and Feasibility:</w:t>
       </w:r>
@@ -6204,7 +6226,7 @@
         <w:pStyle w:val="Heading1"/>
       </w:pPr>
       <w:bookmarkStart w:id="23" w:name="_Toc158574740"/>
-      <w:bookmarkStart w:id="24" w:name="_Toc158986323"/>
+      <w:bookmarkStart w:id="24" w:name="_Toc159184290"/>
       <w:r>
         <w:lastRenderedPageBreak/>
         <w:t>Development Language</w:t>
@@ -6248,7 +6270,7 @@
         <w:pStyle w:val="Heading1"/>
       </w:pPr>
       <w:bookmarkStart w:id="25" w:name="_Toc158574741"/>
-      <w:bookmarkStart w:id="26" w:name="_Toc158986324"/>
+      <w:bookmarkStart w:id="26" w:name="_Toc159184291"/>
       <w:r>
         <w:t>Persistent Storage:</w:t>
       </w:r>
@@ -6288,7 +6310,7 @@
         <w:pStyle w:val="Heading1"/>
       </w:pPr>
       <w:bookmarkStart w:id="27" w:name="_Toc158574742"/>
-      <w:bookmarkStart w:id="28" w:name="_Toc158986325"/>
+      <w:bookmarkStart w:id="28" w:name="_Toc159184292"/>
       <w:r>
         <w:t xml:space="preserve">Interface </w:t>
       </w:r>
@@ -6390,66 +6412,25 @@
         </w:rPr>
       </w:pPr>
       <w:bookmarkStart w:id="29" w:name="_Toc158574743"/>
-      <w:bookmarkStart w:id="30" w:name="_Toc158986326"/>
+      <w:bookmarkStart w:id="30" w:name="_Toc159184293"/>
+      <w:r>
+        <w:rPr>
+          <w:color w:val="auto"/>
+          <w:sz w:val="32"/>
+          <w:szCs w:val="32"/>
+        </w:rPr>
+        <w:t>Conclusion</w:t>
+      </w:r>
+      <w:bookmarkEnd w:id="30"/>
       <w:r>
         <w:rPr>
           <w:color w:val="FF0000"/>
           <w:sz w:val="32"/>
           <w:szCs w:val="32"/>
         </w:rPr>
-        <w:t>Conclusion</w:t>
-      </w:r>
-      <w:r>
-        <w:rPr>
-          <w:color w:val="FF0000"/>
-          <w:sz w:val="32"/>
-          <w:szCs w:val="32"/>
-        </w:rPr>
         <w:t xml:space="preserve"> </w:t>
       </w:r>
-      <w:r>
-        <w:rPr>
-          <w:b w:val="0"/>
-          <w:color w:val="FF0000"/>
-          <w:sz w:val="24"/>
-          <w:szCs w:val="24"/>
-        </w:rPr>
-        <w:t>(1-2 paragraphs)</w:t>
-      </w:r>
       <w:bookmarkEnd w:id="29"/>
-      <w:bookmarkEnd w:id="30"/>
-    </w:p>
-    <w:p>
-      <w:pPr>
-        <w:rPr>
-          <w:color w:val="FF0000"/>
-        </w:rPr>
-      </w:pPr>
-      <w:r>
-        <w:rPr>
-          <w:color w:val="FF0000"/>
-        </w:rPr>
-        <w:t xml:space="preserve">Your conclusions and recommendations </w:t>
-      </w:r>
-      <w:r>
-        <w:rPr>
-          <w:color w:val="FF0000"/>
-        </w:rPr>
-        <w:t>(feasibility of the proposed project)</w:t>
-      </w:r>
-    </w:p>
-    <w:p>
-      <w:pPr>
-        <w:rPr>
-          <w:color w:val="FF0000"/>
-        </w:rPr>
-      </w:pPr>
-      <w:r>
-        <w:rPr>
-          <w:color w:val="FF0000"/>
-        </w:rPr>
-        <w:t>???????????????????????????????????????????????????????????????????????????????</w:t>
-      </w:r>
     </w:p>
     <w:p>
       <w:r>
@@ -6479,364 +6460,6 @@
     <w:p>
       <w:r>
         <w:t>By following the outlined roadmap the website will become a valuable asset for the company, building an online presence and competing with other companies.</w:t>
-      </w:r>
-    </w:p>
-    <w:p>
-      <w:pPr>
-        <w:rPr>
-          <w:color w:val="FF0000"/>
-        </w:rPr>
-      </w:pPr>
-      <w:r>
-        <w:rPr>
-          <w:color w:val="FF0000"/>
-        </w:rPr>
-        <w:t>??????????????????????????????????????????????????????????????????????????????</w:t>
-      </w:r>
-    </w:p>
-    <w:p>
-      <w:pPr>
-        <w:rPr>
-          <w:color w:val="FF0000"/>
-        </w:rPr>
-      </w:pPr>
-    </w:p>
-    <w:p>
-      <w:pPr>
-        <w:rPr>
-          <w:color w:val="FF0000"/>
-        </w:rPr>
-      </w:pPr>
-      <w:r>
-        <w:rPr>
-          <w:color w:val="FF0000"/>
-        </w:rPr>
-        <w:t>Additional sections: Table</w:t>
-      </w:r>
-      <w:r>
-        <w:rPr>
-          <w:color w:val="FF0000"/>
-        </w:rPr>
-        <w:t xml:space="preserve"> of Contents, executive summary, Index</w:t>
-      </w:r>
-    </w:p>
-    <w:p>
-      <w:pPr>
-        <w:rPr>
-          <w:color w:val="FF0000"/>
-        </w:rPr>
-      </w:pPr>
-    </w:p>
-    <w:p>
-      <w:pPr>
-        <w:rPr>
-          <w:color w:val="FF0000"/>
-        </w:rPr>
-      </w:pPr>
-      <w:r>
-        <w:rPr>
-          <w:color w:val="FF0000"/>
-          <w:u w:val="single"/>
-        </w:rPr>
-        <w:t>Checklist</w:t>
-      </w:r>
-      <w:r>
-        <w:rPr>
-          <w:color w:val="FF0000"/>
-        </w:rPr>
-        <w:t xml:space="preserve">: Is your document complete and correct? </w:t>
-      </w:r>
-    </w:p>
-    <w:p>
-      <w:pPr>
-        <w:rPr>
-          <w:i/>
-          <w:color w:val="FF0000"/>
-        </w:rPr>
-      </w:pPr>
-      <w:r>
-        <w:rPr>
-          <w:i/>
-          <w:color w:val="FF0000"/>
-        </w:rPr>
-        <w:t xml:space="preserve">Content: </w:t>
-      </w:r>
-    </w:p>
-    <w:p>
-      <w:pPr>
-        <w:pStyle w:val="ListParagraph"/>
-        <w:numPr>
-          <w:ilvl w:val="0"/>
-          <w:numId w:val="13"/>
-        </w:numPr>
-        <w:rPr>
-          <w:color w:val="FF0000"/>
-        </w:rPr>
-      </w:pPr>
-      <w:r>
-        <w:rPr>
-          <w:color w:val="FF0000"/>
-        </w:rPr>
-        <w:t xml:space="preserve">Do the requirements state the customers’ needs </w:t>
-      </w:r>
-    </w:p>
-    <w:p>
-      <w:pPr>
-        <w:pStyle w:val="ListParagraph"/>
-        <w:numPr>
-          <w:ilvl w:val="0"/>
-          <w:numId w:val="13"/>
-        </w:numPr>
-        <w:rPr>
-          <w:color w:val="FF0000"/>
-        </w:rPr>
-      </w:pPr>
-      <w:r>
-        <w:rPr>
-          <w:color w:val="FF0000"/>
-        </w:rPr>
-        <w:t xml:space="preserve">Are you satisfied with all parts of the document </w:t>
-      </w:r>
-    </w:p>
-    <w:p>
-      <w:pPr>
-        <w:pStyle w:val="ListParagraph"/>
-        <w:numPr>
-          <w:ilvl w:val="0"/>
-          <w:numId w:val="13"/>
-        </w:numPr>
-        <w:rPr>
-          <w:color w:val="FF0000"/>
-        </w:rPr>
-      </w:pPr>
-      <w:r>
-        <w:rPr>
-          <w:color w:val="FF0000"/>
-        </w:rPr>
-        <w:t>Do you believe all parts are possible to implement</w:t>
-      </w:r>
-    </w:p>
-    <w:p>
-      <w:pPr>
-        <w:pStyle w:val="ListParagraph"/>
-        <w:numPr>
-          <w:ilvl w:val="0"/>
-          <w:numId w:val="13"/>
-        </w:numPr>
-        <w:rPr>
-          <w:color w:val="FF0000"/>
-        </w:rPr>
-      </w:pPr>
-      <w:r>
-        <w:rPr>
-          <w:color w:val="FF0000"/>
-        </w:rPr>
-        <w:t xml:space="preserve">Is each part of the document in agreement with all other parts </w:t>
-      </w:r>
-    </w:p>
-    <w:p>
-      <w:pPr>
-        <w:pStyle w:val="ListParagraph"/>
-        <w:numPr>
-          <w:ilvl w:val="0"/>
-          <w:numId w:val="13"/>
-        </w:numPr>
-        <w:rPr>
-          <w:color w:val="FF0000"/>
-        </w:rPr>
-      </w:pPr>
-      <w:r>
-        <w:rPr>
-          <w:color w:val="FF0000"/>
-        </w:rPr>
-        <w:t xml:space="preserve">Do the requirements avoid specifying a solution </w:t>
-      </w:r>
-    </w:p>
-    <w:p>
-      <w:pPr>
-        <w:pStyle w:val="ListParagraph"/>
-        <w:numPr>
-          <w:ilvl w:val="0"/>
-          <w:numId w:val="13"/>
-        </w:numPr>
-        <w:rPr>
-          <w:color w:val="FF0000"/>
-        </w:rPr>
-      </w:pPr>
-      <w:r>
-        <w:rPr>
-          <w:color w:val="FF0000"/>
-        </w:rPr>
-        <w:t xml:space="preserve">Do the requirements avoid specifying a design </w:t>
-      </w:r>
-    </w:p>
-    <w:p>
-      <w:pPr>
-        <w:rPr>
-          <w:color w:val="FF0000"/>
-        </w:rPr>
-      </w:pPr>
-      <w:r>
-        <w:rPr>
-          <w:i/>
-          <w:color w:val="FF0000"/>
-        </w:rPr>
-        <w:t>Completeness</w:t>
-      </w:r>
-      <w:r>
-        <w:rPr>
-          <w:color w:val="FF0000"/>
-        </w:rPr>
-        <w:t xml:space="preserve">: </w:t>
-      </w:r>
-    </w:p>
-    <w:p>
-      <w:pPr>
-        <w:pStyle w:val="ListParagraph"/>
-        <w:numPr>
-          <w:ilvl w:val="0"/>
-          <w:numId w:val="14"/>
-        </w:numPr>
-        <w:rPr>
-          <w:color w:val="FF0000"/>
-        </w:rPr>
-      </w:pPr>
-      <w:r>
-        <w:rPr>
-          <w:color w:val="FF0000"/>
-        </w:rPr>
-        <w:t>Are all the necessary interfaces specified – this includes input and output</w:t>
-      </w:r>
-    </w:p>
-    <w:p>
-      <w:pPr>
-        <w:pStyle w:val="ListParagraph"/>
-        <w:numPr>
-          <w:ilvl w:val="0"/>
-          <w:numId w:val="14"/>
-        </w:numPr>
-        <w:rPr>
-          <w:color w:val="FF0000"/>
-        </w:rPr>
-      </w:pPr>
-      <w:r>
-        <w:rPr>
-          <w:color w:val="FF0000"/>
-        </w:rPr>
-        <w:t xml:space="preserve">Are the specifications precise enough </w:t>
-      </w:r>
-    </w:p>
-    <w:p>
-      <w:pPr>
-        <w:pStyle w:val="ListParagraph"/>
-        <w:numPr>
-          <w:ilvl w:val="0"/>
-          <w:numId w:val="14"/>
-        </w:numPr>
-        <w:rPr>
-          <w:color w:val="FF0000"/>
-        </w:rPr>
-      </w:pPr>
-      <w:r>
-        <w:rPr>
-          <w:color w:val="FF0000"/>
-        </w:rPr>
-        <w:t xml:space="preserve">Are all sections from the document template included – if changed, why? </w:t>
-      </w:r>
-    </w:p>
-    <w:p>
-      <w:pPr>
-        <w:rPr>
-          <w:color w:val="FF0000"/>
-        </w:rPr>
-      </w:pPr>
-      <w:r>
-        <w:rPr>
-          <w:color w:val="FF0000"/>
-        </w:rPr>
-        <w:t xml:space="preserve"> </w:t>
-      </w:r>
-      <w:r>
-        <w:rPr>
-          <w:i/>
-          <w:color w:val="FF0000"/>
-        </w:rPr>
-        <w:t>Clarity</w:t>
-      </w:r>
-      <w:r>
-        <w:rPr>
-          <w:color w:val="FF0000"/>
-        </w:rPr>
-        <w:t xml:space="preserve">: </w:t>
-      </w:r>
-    </w:p>
-    <w:p>
-      <w:pPr>
-        <w:pStyle w:val="ListParagraph"/>
-        <w:numPr>
-          <w:ilvl w:val="0"/>
-          <w:numId w:val="15"/>
-        </w:numPr>
-        <w:rPr>
-          <w:color w:val="FF0000"/>
-        </w:rPr>
-      </w:pPr>
-      <w:r>
-        <w:rPr>
-          <w:color w:val="FF0000"/>
-        </w:rPr>
-        <w:t xml:space="preserve">Are all requirements reasonable? </w:t>
-      </w:r>
-    </w:p>
-    <w:p>
-      <w:pPr>
-        <w:pStyle w:val="ListParagraph"/>
-        <w:numPr>
-          <w:ilvl w:val="0"/>
-          <w:numId w:val="15"/>
-        </w:numPr>
-        <w:rPr>
-          <w:color w:val="FF0000"/>
-        </w:rPr>
-      </w:pPr>
-      <w:r>
-        <w:rPr>
-          <w:color w:val="FF0000"/>
-        </w:rPr>
-        <w:t xml:space="preserve">Is the level of details for each requirements appropriate? </w:t>
-      </w:r>
-    </w:p>
-    <w:p>
-      <w:pPr>
-        <w:pStyle w:val="ListParagraph"/>
-        <w:numPr>
-          <w:ilvl w:val="0"/>
-          <w:numId w:val="15"/>
-        </w:numPr>
-        <w:rPr>
-          <w:color w:val="FF0000"/>
-        </w:rPr>
-      </w:pPr>
-      <w:r>
-        <w:rPr>
-          <w:color w:val="FF0000"/>
-        </w:rPr>
-        <w:t>Are the requirements written in a language appropriate to the reader?</w:t>
-      </w:r>
-    </w:p>
-    <w:p>
-      <w:pPr>
-        <w:pStyle w:val="ListParagraph"/>
-        <w:numPr>
-          <w:ilvl w:val="0"/>
-          <w:numId w:val="15"/>
-        </w:numPr>
-      </w:pPr>
-      <w:r>
-        <w:rPr>
-          <w:color w:val="FF0000"/>
-        </w:rPr>
-        <w:t>Are all items clear and unambiguous?</w:t>
       </w:r>
     </w:p>
     <w:sectPr>

--- a/CA2- Requirements_Report_template.docx
+++ b/CA2- Requirements_Report_template.docx
@@ -999,7 +999,41 @@
           <w:rFonts w:ascii="Helvetica" w:hAnsi="Helvetica" w:cs="Helvetica"/>
           <w:lang w:val="en-US" w:eastAsia="ja-JP"/>
         </w:rPr>
-        <w:t xml:space="preserve">I herby certify that this material, which I now submit for assessment on the programme of study leading to the award of </w:t>
+        <w:t xml:space="preserve">I </w:t>
+      </w:r>
+      <w:proofErr w:type="spellStart"/>
+      <w:proofErr w:type="gramStart"/>
+      <w:r>
+        <w:rPr>
+          <w:rFonts w:ascii="Helvetica" w:hAnsi="Helvetica" w:cs="Helvetica"/>
+          <w:lang w:val="en-US" w:eastAsia="ja-JP"/>
+        </w:rPr>
+        <w:t>herby</w:t>
+      </w:r>
+      <w:proofErr w:type="spellEnd"/>
+      <w:proofErr w:type="gramEnd"/>
+      <w:r>
+        <w:rPr>
+          <w:rFonts w:ascii="Helvetica" w:hAnsi="Helvetica" w:cs="Helvetica"/>
+          <w:lang w:val="en-US" w:eastAsia="ja-JP"/>
+        </w:rPr>
+        <w:t xml:space="preserve"> certify that this material, which I now submit for assessment on the </w:t>
+      </w:r>
+      <w:proofErr w:type="spellStart"/>
+      <w:r>
+        <w:rPr>
+          <w:rFonts w:ascii="Helvetica" w:hAnsi="Helvetica" w:cs="Helvetica"/>
+          <w:lang w:val="en-US" w:eastAsia="ja-JP"/>
+        </w:rPr>
+        <w:t>programme</w:t>
+      </w:r>
+      <w:proofErr w:type="spellEnd"/>
+      <w:r>
+        <w:rPr>
+          <w:rFonts w:ascii="Helvetica" w:hAnsi="Helvetica" w:cs="Helvetica"/>
+          <w:lang w:val="en-US" w:eastAsia="ja-JP"/>
+        </w:rPr>
+        <w:t xml:space="preserve"> of study leading to the award of </w:t>
       </w:r>
       <w:r>
         <w:rPr>
@@ -2850,11 +2884,16 @@
       </w:r>
       <w:r>
         <w:tab/>
-        <w:t xml:space="preserve">-Reviewed by all partners and any changes needed have been finalised </w:t>
+        <w:t xml:space="preserve">-Reviewed by all partners and any changes needed have been </w:t>
+      </w:r>
+      <w:proofErr w:type="gramStart"/>
+      <w:r>
+        <w:t xml:space="preserve">finalised </w:t>
       </w:r>
       <w:r>
         <w:t>.</w:t>
       </w:r>
+      <w:proofErr w:type="gramEnd"/>
     </w:p>
     <w:p>
       <w:pPr>
@@ -3113,7 +3152,21 @@
         <w:rPr>
           <w:rFonts w:ascii="Times New Roman" w:hAnsi="Times New Roman"/>
         </w:rPr>
-        <w:t xml:space="preserve"> debs suits , communion , confirmation and many more.</w:t>
+        <w:t xml:space="preserve"> debs </w:t>
+      </w:r>
+      <w:proofErr w:type="gramStart"/>
+      <w:r>
+        <w:rPr>
+          <w:rFonts w:ascii="Times New Roman" w:hAnsi="Times New Roman"/>
+        </w:rPr>
+        <w:t>suits ,</w:t>
+      </w:r>
+      <w:proofErr w:type="gramEnd"/>
+      <w:r>
+        <w:rPr>
+          <w:rFonts w:ascii="Times New Roman" w:hAnsi="Times New Roman"/>
+        </w:rPr>
+        <w:t xml:space="preserve"> communion , confirmation and many more.</w:t>
       </w:r>
     </w:p>
     <w:p>
@@ -3488,34 +3541,64 @@
           <w:rFonts w:cs="Calibri Light"/>
           <w:color w:val="000000" w:themeColor="text1"/>
         </w:rPr>
-        <w:t xml:space="preserve">These are statements of services the system should provide – how the system should react to particular inputs and how it should behave in particular situations. Explicitly </w:t>
-      </w:r>
+        <w:t xml:space="preserve">These are statements of services the system should provide – how the system should react to </w:t>
+      </w:r>
+      <w:proofErr w:type="gramStart"/>
       <w:r>
         <w:rPr>
           <w:rFonts w:cs="Calibri Light"/>
           <w:color w:val="000000" w:themeColor="text1"/>
         </w:rPr>
-        <w:t xml:space="preserve">state what the system should do. Every major scenario </w:t>
-      </w:r>
+        <w:t>particular inputs</w:t>
+      </w:r>
+      <w:proofErr w:type="gramEnd"/>
       <w:r>
         <w:rPr>
           <w:rFonts w:cs="Calibri Light"/>
           <w:color w:val="000000" w:themeColor="text1"/>
         </w:rPr>
-        <w:t>s</w:t>
+        <w:t xml:space="preserve"> and how it should behave in particular situations. Explicitly </w:t>
       </w:r>
       <w:r>
         <w:rPr>
           <w:rFonts w:cs="Calibri Light"/>
           <w:color w:val="000000" w:themeColor="text1"/>
         </w:rPr>
+        <w:t xml:space="preserve">state what the system should do. Every major scenario </w:t>
+      </w:r>
+      <w:r>
+        <w:rPr>
+          <w:rFonts w:cs="Calibri Light"/>
+          <w:color w:val="000000" w:themeColor="text1"/>
+        </w:rPr>
+        <w:t>s</w:t>
+      </w:r>
+      <w:r>
+        <w:rPr>
+          <w:rFonts w:cs="Calibri Light"/>
+          <w:color w:val="000000" w:themeColor="text1"/>
+        </w:rPr>
         <w:t xml:space="preserve">hould be represented by a use case. Diagrams are encouraged. </w:t>
       </w:r>
       <w:r>
         <w:rPr>
           <w:color w:val="000000" w:themeColor="text1"/>
         </w:rPr>
-        <w:t>UML Use case diagrams, Use case specifications (as legible screen dumps, typed listings or activity diagrams)</w:t>
+        <w:t xml:space="preserve">UML Use case diagrams, </w:t>
+      </w:r>
+      <w:proofErr w:type="gramStart"/>
+      <w:r>
+        <w:rPr>
+          <w:color w:val="000000" w:themeColor="text1"/>
+        </w:rPr>
+        <w:t>Use</w:t>
+      </w:r>
+      <w:proofErr w:type="gramEnd"/>
+      <w:r>
+        <w:rPr>
+          <w:color w:val="000000" w:themeColor="text1"/>
+        </w:rPr>
+        <w:t xml:space="preserve"> case specifications (as legible screen dumps, typed listings or activity diagrams)</w:t>
       </w:r>
     </w:p>
     <w:p>
@@ -4136,7 +4219,23 @@
                 <w:sz w:val="22"/>
                 <w:szCs w:val="22"/>
               </w:rPr>
-              <w:t>On initial log in customers are brought to a page to register where they are asked for their First name, Last name ,D.O.B , Email, Phone number , Address.</w:t>
+              <w:t xml:space="preserve">On initial log in customers are brought to a page to register where they are asked for their First name, Last </w:t>
+            </w:r>
+            <w:proofErr w:type="gramStart"/>
+            <w:r>
+              <w:rPr>
+                <w:sz w:val="22"/>
+                <w:szCs w:val="22"/>
+              </w:rPr>
+              <w:t>name ,D</w:t>
+            </w:r>
+            <w:proofErr w:type="gramEnd"/>
+            <w:r>
+              <w:rPr>
+                <w:sz w:val="22"/>
+                <w:szCs w:val="22"/>
+              </w:rPr>
+              <w:t>.O.B , Email, Phone number , Address.</w:t>
             </w:r>
           </w:p>
           <w:p>
@@ -4157,7 +4256,55 @@
                 <w:sz w:val="22"/>
                 <w:szCs w:val="22"/>
               </w:rPr>
-              <w:t>Once the Customers have entered these details they will be asked to enter their card details for the ability to be able to pay with ease when paying. The customers only have to input these details if the want to it is not necessary.</w:t>
+              <w:t xml:space="preserve">Once the Customers have entered these </w:t>
+            </w:r>
+            <w:proofErr w:type="gramStart"/>
+            <w:r>
+              <w:rPr>
+                <w:sz w:val="22"/>
+                <w:szCs w:val="22"/>
+              </w:rPr>
+              <w:t>details</w:t>
+            </w:r>
+            <w:proofErr w:type="gramEnd"/>
+            <w:r>
+              <w:rPr>
+                <w:sz w:val="22"/>
+                <w:szCs w:val="22"/>
+              </w:rPr>
+              <w:t xml:space="preserve"> they will be asked to enter their card details for the ability to be able to pay with ease when paying. The customers only </w:t>
+            </w:r>
+            <w:proofErr w:type="gramStart"/>
+            <w:r>
+              <w:rPr>
+                <w:sz w:val="22"/>
+                <w:szCs w:val="22"/>
+              </w:rPr>
+              <w:t>have to</w:t>
+            </w:r>
+            <w:proofErr w:type="gramEnd"/>
+            <w:r>
+              <w:rPr>
+                <w:sz w:val="22"/>
+                <w:szCs w:val="22"/>
+              </w:rPr>
+              <w:t xml:space="preserve"> input these details if </w:t>
+            </w:r>
+            <w:proofErr w:type="spellStart"/>
+            <w:r>
+              <w:rPr>
+                <w:sz w:val="22"/>
+                <w:szCs w:val="22"/>
+              </w:rPr>
+              <w:t>the</w:t>
+            </w:r>
+            <w:proofErr w:type="spellEnd"/>
+            <w:r>
+              <w:rPr>
+                <w:sz w:val="22"/>
+                <w:szCs w:val="22"/>
+              </w:rPr>
+              <w:t xml:space="preserve"> want to it is not necessary.</w:t>
             </w:r>
           </w:p>
           <w:p>
@@ -4178,7 +4325,23 @@
                 <w:sz w:val="22"/>
                 <w:szCs w:val="22"/>
               </w:rPr>
-              <w:t>If the customer already has an account they will just be asked for an email and password as their details are already stored in a database.</w:t>
+              <w:t xml:space="preserve">If the customer already has an </w:t>
+            </w:r>
+            <w:proofErr w:type="gramStart"/>
+            <w:r>
+              <w:rPr>
+                <w:sz w:val="22"/>
+                <w:szCs w:val="22"/>
+              </w:rPr>
+              <w:t>account</w:t>
+            </w:r>
+            <w:proofErr w:type="gramEnd"/>
+            <w:r>
+              <w:rPr>
+                <w:sz w:val="22"/>
+                <w:szCs w:val="22"/>
+              </w:rPr>
+              <w:t xml:space="preserve"> they will just be asked for an email and password as their details are already stored in a database.</w:t>
             </w:r>
           </w:p>
           <w:p>
@@ -4199,8 +4362,17 @@
                 <w:sz w:val="22"/>
                 <w:szCs w:val="22"/>
               </w:rPr>
-              <w:t>Authentication request gets sent to the database to confirm customer details</w:t>
+              <w:t xml:space="preserve">Authentication request gets sent to the database to confirm customer </w:t>
             </w:r>
+            <w:proofErr w:type="gramStart"/>
+            <w:r>
+              <w:rPr>
+                <w:sz w:val="22"/>
+                <w:szCs w:val="22"/>
+              </w:rPr>
+              <w:t>details</w:t>
+            </w:r>
+            <w:proofErr w:type="gramEnd"/>
           </w:p>
           <w:p>
             <w:pPr>
@@ -4241,8 +4413,17 @@
                 <w:sz w:val="22"/>
                 <w:szCs w:val="22"/>
               </w:rPr>
-              <w:t>Purchase history for logged in customers gets stored in the database</w:t>
+              <w:t xml:space="preserve">Purchase history for logged in customers gets stored in the </w:t>
             </w:r>
+            <w:proofErr w:type="gramStart"/>
+            <w:r>
+              <w:rPr>
+                <w:sz w:val="22"/>
+                <w:szCs w:val="22"/>
+              </w:rPr>
+              <w:t>database</w:t>
+            </w:r>
+            <w:proofErr w:type="gramEnd"/>
           </w:p>
           <w:p>
             <w:pPr>
@@ -4392,7 +4573,25 @@
                 <w:sz w:val="22"/>
                 <w:szCs w:val="22"/>
               </w:rPr>
-              <w:t xml:space="preserve">The customer will also have the ability to delete the item from the basket by pressing on the </w:t>
+              <w:t xml:space="preserve">The customer will also </w:t>
+            </w:r>
+            <w:proofErr w:type="gramStart"/>
+            <w:r>
+              <w:rPr>
+                <w:color w:val="000000" w:themeColor="text1"/>
+                <w:sz w:val="22"/>
+                <w:szCs w:val="22"/>
+              </w:rPr>
+              <w:t>have the ability to</w:t>
+            </w:r>
+            <w:proofErr w:type="gramEnd"/>
+            <w:r>
+              <w:rPr>
+                <w:color w:val="000000" w:themeColor="text1"/>
+                <w:sz w:val="22"/>
+                <w:szCs w:val="22"/>
+              </w:rPr>
+              <w:t xml:space="preserve"> delete the item from the basket by pressing on the </w:t>
             </w:r>
             <w:r>
               <w:rPr>
@@ -4427,7 +4626,23 @@
                 <w:sz w:val="22"/>
                 <w:szCs w:val="22"/>
               </w:rPr>
-              <w:t>Once the customer would like to pay they can click on the “Pay Now” button.</w:t>
+              <w:t xml:space="preserve">Once the customer would like to </w:t>
+            </w:r>
+            <w:proofErr w:type="gramStart"/>
+            <w:r>
+              <w:rPr>
+                <w:sz w:val="22"/>
+                <w:szCs w:val="22"/>
+              </w:rPr>
+              <w:t>pay</w:t>
+            </w:r>
+            <w:proofErr w:type="gramEnd"/>
+            <w:r>
+              <w:rPr>
+                <w:sz w:val="22"/>
+                <w:szCs w:val="22"/>
+              </w:rPr>
+              <w:t xml:space="preserve"> they can click on the “Pay Now” button.</w:t>
             </w:r>
           </w:p>
           <w:p>
@@ -4471,7 +4686,25 @@
                 <w:sz w:val="22"/>
                 <w:szCs w:val="22"/>
               </w:rPr>
-              <w:t>The customer will be able to use their saved data from when they registered or they can change it to another address.</w:t>
+              <w:t xml:space="preserve">The customer will be able to use their saved data from when they </w:t>
+            </w:r>
+            <w:proofErr w:type="gramStart"/>
+            <w:r>
+              <w:rPr>
+                <w:color w:val="000000" w:themeColor="text1"/>
+                <w:sz w:val="22"/>
+                <w:szCs w:val="22"/>
+              </w:rPr>
+              <w:t>registered</w:t>
+            </w:r>
+            <w:proofErr w:type="gramEnd"/>
+            <w:r>
+              <w:rPr>
+                <w:color w:val="000000" w:themeColor="text1"/>
+                <w:sz w:val="22"/>
+                <w:szCs w:val="22"/>
+              </w:rPr>
+              <w:t xml:space="preserve"> or they can change it to another address.</w:t>
             </w:r>
           </w:p>
           <w:p>
@@ -4549,7 +4782,25 @@
                 <w:sz w:val="22"/>
                 <w:szCs w:val="22"/>
               </w:rPr>
-              <w:t>When a customer clicks onto the “tailored suits” option on the home page or in the nav bar, they will be directed to the tailored suits  page which will allow them to browse all of our different kinds of tailored suits.</w:t>
+              <w:t xml:space="preserve">When a customer clicks onto the “tailored suits” option on the home page or in the nav bar, they will be directed to the tailored </w:t>
+            </w:r>
+            <w:proofErr w:type="gramStart"/>
+            <w:r>
+              <w:rPr>
+                <w:color w:val="000000" w:themeColor="text1"/>
+                <w:sz w:val="22"/>
+                <w:szCs w:val="22"/>
+              </w:rPr>
+              <w:t>suits  page</w:t>
+            </w:r>
+            <w:proofErr w:type="gramEnd"/>
+            <w:r>
+              <w:rPr>
+                <w:color w:val="000000" w:themeColor="text1"/>
+                <w:sz w:val="22"/>
+                <w:szCs w:val="22"/>
+              </w:rPr>
+              <w:t xml:space="preserve"> which will allow them to browse all of our different kinds of tailored suits.</w:t>
             </w:r>
           </w:p>
           <w:p>
@@ -4844,6 +5095,7 @@
                 <w:szCs w:val="22"/>
               </w:rPr>
             </w:pPr>
+            <w:proofErr w:type="gramStart"/>
             <w:r>
               <w:rPr>
                 <w:color w:val="000000" w:themeColor="text1"/>
@@ -4852,6 +5104,7 @@
               </w:rPr>
               <w:t>Waist line</w:t>
             </w:r>
+            <w:proofErr w:type="gramEnd"/>
           </w:p>
           <w:p>
             <w:pPr>
@@ -5143,7 +5396,25 @@
                 <w:sz w:val="22"/>
                 <w:szCs w:val="22"/>
               </w:rPr>
-              <w:t>Once the customer is happy with the suit they can click on the suit and it will bring them to be able to select their size.</w:t>
+              <w:t xml:space="preserve">Once the customer is happy with the suit they can click on the </w:t>
+            </w:r>
+            <w:proofErr w:type="gramStart"/>
+            <w:r>
+              <w:rPr>
+                <w:color w:val="000000" w:themeColor="text1"/>
+                <w:sz w:val="22"/>
+                <w:szCs w:val="22"/>
+              </w:rPr>
+              <w:t>suit</w:t>
+            </w:r>
+            <w:proofErr w:type="gramEnd"/>
+            <w:r>
+              <w:rPr>
+                <w:color w:val="000000" w:themeColor="text1"/>
+                <w:sz w:val="22"/>
+                <w:szCs w:val="22"/>
+              </w:rPr>
+              <w:t xml:space="preserve"> and it will bring them to be able to select their size.</w:t>
             </w:r>
           </w:p>
           <w:p>
@@ -5322,7 +5593,15 @@
         <w:jc w:val="both"/>
       </w:pPr>
       <w:r>
-        <w:t xml:space="preserve">These are constraints on the service or functions offered by the system e.g. timing constraints </w:t>
+        <w:t xml:space="preserve">These are constraints on the service or functions offered by the system e.g. timing </w:t>
+      </w:r>
+      <w:proofErr w:type="gramStart"/>
+      <w:r>
+        <w:t>constraints</w:t>
+      </w:r>
+      <w:proofErr w:type="gramEnd"/>
+      <w:r>
+        <w:t xml:space="preserve"> </w:t>
       </w:r>
     </w:p>
     <w:p>
@@ -6411,8 +6690,8 @@
           <w:szCs w:val="24"/>
         </w:rPr>
       </w:pPr>
-      <w:bookmarkStart w:id="29" w:name="_Toc158574743"/>
-      <w:bookmarkStart w:id="30" w:name="_Toc159184293"/>
+      <w:bookmarkStart w:id="29" w:name="_Toc159184293"/>
+      <w:bookmarkStart w:id="30" w:name="_Toc158574743"/>
       <w:r>
         <w:rPr>
           <w:color w:val="auto"/>
@@ -6421,7 +6700,7 @@
         </w:rPr>
         <w:t>Conclusion</w:t>
       </w:r>
-      <w:bookmarkEnd w:id="30"/>
+      <w:bookmarkEnd w:id="29"/>
       <w:r>
         <w:rPr>
           <w:color w:val="FF0000"/>
@@ -6430,7 +6709,7 @@
         </w:rPr>
         <w:t xml:space="preserve"> </w:t>
       </w:r>
-      <w:bookmarkEnd w:id="29"/>
+      <w:bookmarkEnd w:id="30"/>
     </w:p>
     <w:p>
       <w:r>
@@ -6454,12 +6733,28 @@
         <w:t xml:space="preserve"> provides a solid foundation for building a dynamic and responsive website with minimal learning curve and consistency across webpages. </w:t>
       </w:r>
       <w:r>
-        <w:t xml:space="preserve">The emphasis on usability and consistency adheres to the users expectations. </w:t>
-      </w:r>
-    </w:p>
-    <w:p>
-      <w:r>
-        <w:t>By following the outlined roadmap the website will become a valuable asset for the company, building an online presence and competing with other companies.</w:t>
+        <w:t xml:space="preserve">The emphasis on usability and consistency adheres to the </w:t>
+      </w:r>
+      <w:proofErr w:type="gramStart"/>
+      <w:r>
+        <w:t>users</w:t>
+      </w:r>
+      <w:proofErr w:type="gramEnd"/>
+      <w:r>
+        <w:t xml:space="preserve"> expectations. </w:t>
+      </w:r>
+    </w:p>
+    <w:p>
+      <w:r>
+        <w:t xml:space="preserve">By following the outlined </w:t>
+      </w:r>
+      <w:proofErr w:type="gramStart"/>
+      <w:r>
+        <w:t>roadmap</w:t>
+      </w:r>
+      <w:proofErr w:type="gramEnd"/>
+      <w:r>
+        <w:t xml:space="preserve"> the website will become a valuable asset for the company, building an online presence and competing with other companies.</w:t>
       </w:r>
     </w:p>
     <w:sectPr>
